--- a/git4-3-labs.docx
+++ b/git4-3-labs.docx
@@ -1,6 +1,6 @@
 
 <file path=word/document.xml><?xml version="1.0" encoding="utf-8"?>
-<w:document xmlns:wpc="http://schemas.microsoft.com/office/word/2010/wordprocessingCanvas" xmlns:cx="http://schemas.microsoft.com/office/drawing/2014/chartex" xmlns:cx1="http://schemas.microsoft.com/office/drawing/2015/9/8/chartex" xmlns:cx2="http://schemas.microsoft.com/office/drawing/2015/10/21/chartex" xmlns:cx3="http://schemas.microsoft.com/office/drawing/2016/5/9/chartex" xmlns:cx4="http://schemas.microsoft.com/office/drawing/2016/5/10/chartex" xmlns:cx5="http://schemas.microsoft.com/office/drawing/2016/5/11/chartex" xmlns:cx6="http://schemas.microsoft.com/office/drawing/2016/5/12/chartex" xmlns:cx7="http://schemas.microsoft.com/office/drawing/2016/5/13/chartex" xmlns:cx8="http://schemas.microsoft.com/office/drawing/2016/5/14/chartex" xmlns:mc="http://schemas.openxmlformats.org/markup-compatibility/2006" xmlns:aink="http://schemas.microsoft.com/office/drawing/2016/ink" xmlns:am3d="http://schemas.microsoft.com/office/drawing/2017/model3d" xmlns:o="urn:schemas-microsoft-com:office:office" xmlns:r="http://schemas.openxmlformats.org/officeDocument/2006/relationships" xmlns:m="http://schemas.openxmlformats.org/officeDocument/2006/math" xmlns:v="urn:schemas-microsoft-com:vml" xmlns:wp14="http://schemas.microsoft.com/office/word/2010/wordprocessingDrawing" xmlns:wp="http://schemas.openxmlformats.org/drawingml/2006/wordprocessingDrawing" xmlns:w10="urn:schemas-microsoft-com:office:word" xmlns:w="http://schemas.openxmlformats.org/wordprocessingml/2006/main" xmlns:w14="http://schemas.microsoft.com/office/word/2010/wordml" xmlns:w15="http://schemas.microsoft.com/office/word/2012/wordml" xmlns:w16cex="http://schemas.microsoft.com/office/word/2018/wordml/cex" xmlns:w16cid="http://schemas.microsoft.com/office/word/2016/wordml/cid" xmlns:w16="http://schemas.microsoft.com/office/word/2018/wordml" xmlns:w16se="http://schemas.microsoft.com/office/word/2015/wordml/symex" xmlns:wpg="http://schemas.microsoft.com/office/word/2010/wordprocessingGroup" xmlns:wpi="http://schemas.microsoft.com/office/word/2010/wordprocessingInk" xmlns:wne="http://schemas.microsoft.com/office/word/2006/wordml" xmlns:wps="http://schemas.microsoft.com/office/word/2010/wordprocessingShape" mc:Ignorable="w14 w15 w16se w16cid w16 w16cex wp14">
+<w:document xmlns:wpc="http://schemas.microsoft.com/office/word/2010/wordprocessingCanvas" xmlns:cx="http://schemas.microsoft.com/office/drawing/2014/chartex" xmlns:cx1="http://schemas.microsoft.com/office/drawing/2015/9/8/chartex" xmlns:cx2="http://schemas.microsoft.com/office/drawing/2015/10/21/chartex" xmlns:cx3="http://schemas.microsoft.com/office/drawing/2016/5/9/chartex" xmlns:cx4="http://schemas.microsoft.com/office/drawing/2016/5/10/chartex" xmlns:cx5="http://schemas.microsoft.com/office/drawing/2016/5/11/chartex" xmlns:cx6="http://schemas.microsoft.com/office/drawing/2016/5/12/chartex" xmlns:cx7="http://schemas.microsoft.com/office/drawing/2016/5/13/chartex" xmlns:cx8="http://schemas.microsoft.com/office/drawing/2016/5/14/chartex" xmlns:mc="http://schemas.openxmlformats.org/markup-compatibility/2006" xmlns:aink="http://schemas.microsoft.com/office/drawing/2016/ink" xmlns:am3d="http://schemas.microsoft.com/office/drawing/2017/model3d" xmlns:o="urn:schemas-microsoft-com:office:office" xmlns:r="http://schemas.openxmlformats.org/officeDocument/2006/relationships" xmlns:m="http://schemas.openxmlformats.org/officeDocument/2006/math" xmlns:v="urn:schemas-microsoft-com:vml" xmlns:wp14="http://schemas.microsoft.com/office/word/2010/wordprocessingDrawing" xmlns:wp="http://schemas.openxmlformats.org/drawingml/2006/wordprocessingDrawing" xmlns:w10="urn:schemas-microsoft-com:office:word" xmlns:w="http://schemas.openxmlformats.org/wordprocessingml/2006/main" xmlns:w14="http://schemas.microsoft.com/office/word/2010/wordml" xmlns:w15="http://schemas.microsoft.com/office/word/2012/wordml" xmlns:w16cex="http://schemas.microsoft.com/office/word/2018/wordml/cex" xmlns:w16cid="http://schemas.microsoft.com/office/word/2016/wordml/cid" xmlns:w16="http://schemas.microsoft.com/office/word/2018/wordml" xmlns:w16sdtdh="http://schemas.microsoft.com/office/word/2020/wordml/sdtdatahash" xmlns:w16se="http://schemas.microsoft.com/office/word/2015/wordml/symex" xmlns:wpg="http://schemas.microsoft.com/office/word/2010/wordprocessingGroup" xmlns:wpi="http://schemas.microsoft.com/office/word/2010/wordprocessingInk" xmlns:wne="http://schemas.microsoft.com/office/word/2006/wordml" xmlns:wps="http://schemas.microsoft.com/office/word/2010/wordprocessingShape" mc:Ignorable="w14 w15 w16se w16cid w16 w16cex w16sdtdh wp14">
   <w:body>
     <w:p>
       <w:pPr>
@@ -76,7 +76,7 @@
           <w:sz w:val="28"/>
           <w:szCs w:val="28"/>
         </w:rPr>
-        <w:t>1</w:t>
+        <w:t>2</w:t>
       </w:r>
       <w:r>
         <w:rPr>
@@ -131,7 +131,7 @@
           <w:sz w:val="28"/>
           <w:szCs w:val="28"/>
         </w:rPr>
-        <w:t>6</w:t>
+        <w:t>9</w:t>
       </w:r>
       <w:r>
         <w:rPr>
@@ -153,18 +153,7 @@
           <w:sz w:val="28"/>
           <w:szCs w:val="28"/>
         </w:rPr>
-        <w:t>1</w:t>
-      </w:r>
-      <w:r>
-        <w:rPr>
-          <w:rFonts w:eastAsia="Times New Roman" w:cs="Times New Roman"/>
-          <w:b/>
-          <w:bCs/>
-          <w:kern w:val="36"/>
-          <w:sz w:val="28"/>
-          <w:szCs w:val="28"/>
-        </w:rPr>
-        <w:t>3</w:t>
+        <w:t>21</w:t>
       </w:r>
       <w:r>
         <w:rPr>
@@ -1222,15 +1211,7 @@
           <w:sz w:val="24"/>
           <w:szCs w:val="24"/>
         </w:rPr>
-        <w:t xml:space="preserve">  </w:t>
-      </w:r>
-      <w:proofErr w:type="gramStart"/>
-      <w:r>
-        <w:rPr>
-          <w:sz w:val="24"/>
-          <w:szCs w:val="24"/>
-        </w:rPr>
-        <w:t xml:space="preserve">   </w:t>
+        <w:t xml:space="preserve">     </w:t>
       </w:r>
       <w:r>
         <w:rPr>
@@ -1239,7 +1220,6 @@
         </w:rPr>
         <w:t>(</w:t>
       </w:r>
-      <w:proofErr w:type="gramEnd"/>
       <w:r>
         <w:rPr>
           <w:sz w:val="24"/>
@@ -1365,6 +1345,7 @@
         </w:rPr>
         <w:t xml:space="preserve">$ </w:t>
       </w:r>
+      <w:proofErr w:type="gramStart"/>
       <w:r>
         <w:rPr>
           <w:rFonts w:ascii="Consolas" w:hAnsi="Consolas"/>
@@ -1372,9 +1353,9 @@
           <w:sz w:val="24"/>
           <w:szCs w:val="24"/>
         </w:rPr>
-        <w:t xml:space="preserve">git bisect </w:t>
-      </w:r>
-      <w:proofErr w:type="gramStart"/>
+        <w:t>git</w:t>
+      </w:r>
+      <w:proofErr w:type="gramEnd"/>
       <w:r>
         <w:rPr>
           <w:rFonts w:ascii="Consolas" w:hAnsi="Consolas"/>
@@ -1382,22 +1363,14 @@
           <w:sz w:val="24"/>
           <w:szCs w:val="24"/>
         </w:rPr>
-        <w:t>good</w:t>
-      </w:r>
-      <w:r>
-        <w:rPr>
-          <w:sz w:val="24"/>
-          <w:szCs w:val="24"/>
-        </w:rPr>
-        <w:t xml:space="preserve">  (</w:t>
-      </w:r>
-      <w:proofErr w:type="gramEnd"/>
-      <w:r>
-        <w:rPr>
-          <w:sz w:val="24"/>
-          <w:szCs w:val="24"/>
-        </w:rPr>
-        <w:t>if it returns the right answer)</w:t>
+        <w:t xml:space="preserve"> bisect good</w:t>
+      </w:r>
+      <w:r>
+        <w:rPr>
+          <w:sz w:val="24"/>
+          <w:szCs w:val="24"/>
+        </w:rPr>
+        <w:t xml:space="preserve">  (if it returns the right answer)</w:t>
       </w:r>
     </w:p>
     <w:p>
@@ -1524,9 +1497,8 @@
           <w:sz w:val="24"/>
           <w:szCs w:val="24"/>
         </w:rPr>
-        <w:t xml:space="preserve">“&lt;SHA1&gt; is the first bad </w:t>
-      </w:r>
-      <w:proofErr w:type="gramStart"/>
+        <w:t>“&lt;SHA1&gt; is the first bad commit”</w:t>
+      </w:r>
       <w:r>
         <w:rPr>
           <w:i/>
@@ -1534,26 +1506,7 @@
           <w:sz w:val="24"/>
           <w:szCs w:val="24"/>
         </w:rPr>
-        <w:t>commit”</w:t>
-      </w:r>
-      <w:r>
-        <w:rPr>
-          <w:i/>
-          <w:iCs/>
-          <w:sz w:val="24"/>
-          <w:szCs w:val="24"/>
-        </w:rPr>
-        <w:t xml:space="preserve">  (</w:t>
-      </w:r>
-      <w:proofErr w:type="gramEnd"/>
-      <w:r>
-        <w:rPr>
-          <w:i/>
-          <w:iCs/>
-          <w:sz w:val="24"/>
-          <w:szCs w:val="24"/>
-        </w:rPr>
-        <w:t>Message will be displayed immediately under bisect command.)</w:t>
+        <w:t xml:space="preserve">  (Message will be displayed immediately under bisect command.)</w:t>
       </w:r>
     </w:p>
     <w:p>
@@ -1805,16 +1758,8 @@
           <w:b/>
         </w:rPr>
         <w:tab/>
-        <w:t xml:space="preserve">END </w:t>
-      </w:r>
-      <w:proofErr w:type="gramStart"/>
-      <w:r>
-        <w:rPr>
-          <w:b/>
-        </w:rPr>
-        <w:t>OF  LAB</w:t>
-      </w:r>
-      <w:proofErr w:type="gramEnd"/>
+        <w:t>END OF  LAB</w:t>
+      </w:r>
     </w:p>
     <w:p>
       <w:pPr>
@@ -1850,39 +1795,7 @@
           <w:sz w:val="24"/>
           <w:szCs w:val="24"/>
         </w:rPr>
-        <w:t xml:space="preserve">Lab </w:t>
-      </w:r>
-      <w:r>
-        <w:rPr>
-          <w:b/>
-          <w:sz w:val="24"/>
-          <w:szCs w:val="24"/>
-        </w:rPr>
-        <w:t>8</w:t>
-      </w:r>
-      <w:r>
-        <w:rPr>
-          <w:b/>
-          <w:sz w:val="24"/>
-          <w:szCs w:val="24"/>
-        </w:rPr>
-        <w:t xml:space="preserve"> - Working with </w:t>
-      </w:r>
-      <w:r>
-        <w:rPr>
-          <w:b/>
-          <w:sz w:val="24"/>
-          <w:szCs w:val="24"/>
-        </w:rPr>
-        <w:t>f</w:t>
-      </w:r>
-      <w:r>
-        <w:rPr>
-          <w:b/>
-          <w:sz w:val="24"/>
-          <w:szCs w:val="24"/>
-        </w:rPr>
-        <w:t>ilter-branch</w:t>
+        <w:t>Lab 8 - Working with filter-branch</w:t>
       </w:r>
     </w:p>
     <w:p>
@@ -2443,7 +2356,55 @@
           <w:sz w:val="24"/>
           <w:szCs w:val="24"/>
         </w:rPr>
-        <w:t xml:space="preserve"> the first 7 characters of the value you find in the first step below and plug them in to the step below.</w:t>
+        <w:t xml:space="preserve"> the first 7 characters of the value you f</w:t>
+      </w:r>
+      <w:r>
+        <w:rPr>
+          <w:rFonts w:ascii="Calibri" w:hAnsi="Calibri"/>
+          <w:sz w:val="24"/>
+          <w:szCs w:val="24"/>
+        </w:rPr>
+        <w:t xml:space="preserve">ound </w:t>
+      </w:r>
+      <w:r>
+        <w:rPr>
+          <w:rFonts w:ascii="Calibri" w:hAnsi="Calibri"/>
+          <w:sz w:val="24"/>
+          <w:szCs w:val="24"/>
+        </w:rPr>
+        <w:t xml:space="preserve">in the first </w:t>
+      </w:r>
+      <w:r>
+        <w:rPr>
+          <w:rFonts w:ascii="Calibri" w:hAnsi="Calibri"/>
+          <w:sz w:val="24"/>
+          <w:szCs w:val="24"/>
+        </w:rPr>
+        <w:t>part of step 5</w:t>
+      </w:r>
+      <w:r>
+        <w:rPr>
+          <w:rFonts w:ascii="Calibri" w:hAnsi="Calibri"/>
+          <w:sz w:val="24"/>
+          <w:szCs w:val="24"/>
+        </w:rPr>
+        <w:t xml:space="preserve"> and plug th</w:t>
+      </w:r>
+      <w:r>
+        <w:rPr>
+          <w:rFonts w:ascii="Calibri" w:hAnsi="Calibri"/>
+          <w:sz w:val="24"/>
+          <w:szCs w:val="24"/>
+        </w:rPr>
+        <w:t xml:space="preserve">at </w:t>
+      </w:r>
+      <w:r>
+        <w:rPr>
+          <w:rFonts w:ascii="Calibri" w:hAnsi="Calibri"/>
+          <w:sz w:val="24"/>
+          <w:szCs w:val="24"/>
+        </w:rPr>
+        <w:t>into the step below.</w:t>
       </w:r>
     </w:p>
     <w:p>
@@ -2474,7 +2435,25 @@
           <w:sz w:val="24"/>
           <w:szCs w:val="24"/>
         </w:rPr>
-        <w:t>$ git reset --hard &lt;first 7 characters from SHA1 output of step above&gt;</w:t>
+        <w:t xml:space="preserve">$ git reset --hard &lt;first 7 characters from SHA1 output of </w:t>
+      </w:r>
+      <w:r>
+        <w:rPr>
+          <w:rFonts w:ascii="Consolas" w:hAnsi="Consolas" w:cs="Consolas"/>
+          <w:b/>
+          <w:sz w:val="24"/>
+          <w:szCs w:val="24"/>
+        </w:rPr>
+        <w:t xml:space="preserve">"cat" </w:t>
+      </w:r>
+      <w:r>
+        <w:rPr>
+          <w:rFonts w:ascii="Consolas" w:hAnsi="Consolas" w:cs="Consolas"/>
+          <w:b/>
+          <w:sz w:val="24"/>
+          <w:szCs w:val="24"/>
+        </w:rPr>
+        <w:t>step above&gt;</w:t>
       </w:r>
     </w:p>
     <w:p>
@@ -2563,7 +2542,6 @@
         <w:t xml:space="preserve">7. Let’s look at another application of filter-branch - removing files from the history.  In this case, we’ll use filter-branch to remove the file </w:t>
       </w:r>
       <w:proofErr w:type="spellStart"/>
-      <w:proofErr w:type="gramStart"/>
       <w:r>
         <w:rPr>
           <w:sz w:val="24"/>
@@ -2572,29 +2550,12 @@
         <w:t>build.gradle</w:t>
       </w:r>
       <w:proofErr w:type="spellEnd"/>
-      <w:proofErr w:type="gramEnd"/>
-      <w:r>
-        <w:rPr>
-          <w:sz w:val="24"/>
-          <w:szCs w:val="24"/>
-        </w:rPr>
-        <w:t xml:space="preserve"> from the master branch just as a prevalent example file.  You should be on the master branch. First, let’s see everywhere this file has been involved in a change.  Run the command below to do this: (Note that there are spaces on each side of the last </w:t>
-      </w:r>
-      <w:proofErr w:type="gramStart"/>
-      <w:r>
-        <w:rPr>
-          <w:sz w:val="24"/>
-          <w:szCs w:val="24"/>
-        </w:rPr>
-        <w:t>-- )</w:t>
-      </w:r>
-      <w:proofErr w:type="gramEnd"/>
-      <w:r>
-        <w:rPr>
-          <w:sz w:val="24"/>
-          <w:szCs w:val="24"/>
-        </w:rPr>
-        <w:t>.</w:t>
+      <w:r>
+        <w:rPr>
+          <w:sz w:val="24"/>
+          <w:szCs w:val="24"/>
+        </w:rPr>
+        <w:t xml:space="preserve"> from the master branch just as a prevalent example file.  You should be on the master branch. First, let’s see everywhere this file has been involved in a change.  Run the command below to do this: (Note that there are spaces on each side of the last -- ).</w:t>
       </w:r>
     </w:p>
     <w:p>
@@ -2665,7 +2626,6 @@
         <w:t xml:space="preserve"> --name-only -- </w:t>
       </w:r>
       <w:proofErr w:type="spellStart"/>
-      <w:proofErr w:type="gramStart"/>
       <w:r>
         <w:rPr>
           <w:rFonts w:ascii="Consolas" w:hAnsi="Consolas" w:cs="Consolas"/>
@@ -2676,7 +2636,6 @@
         <w:t>build.gradle</w:t>
       </w:r>
       <w:proofErr w:type="spellEnd"/>
-      <w:proofErr w:type="gramEnd"/>
     </w:p>
     <w:p>
       <w:pPr>
@@ -2725,76 +2684,88 @@
         <w:t xml:space="preserve">8. Now, let’s run the filter-branch command to remove the </w:t>
       </w:r>
       <w:proofErr w:type="spellStart"/>
+      <w:r>
+        <w:rPr>
+          <w:sz w:val="24"/>
+          <w:szCs w:val="24"/>
+        </w:rPr>
+        <w:t>build.gradle</w:t>
+      </w:r>
+      <w:proofErr w:type="spellEnd"/>
+      <w:r>
+        <w:rPr>
+          <w:sz w:val="24"/>
+          <w:szCs w:val="24"/>
+        </w:rPr>
+        <w:t xml:space="preserve"> file from </w:t>
+      </w:r>
       <w:proofErr w:type="gramStart"/>
       <w:r>
         <w:rPr>
           <w:sz w:val="24"/>
           <w:szCs w:val="24"/>
         </w:rPr>
+        <w:t>all of</w:t>
+      </w:r>
+      <w:proofErr w:type="gramEnd"/>
+      <w:r>
+        <w:rPr>
+          <w:sz w:val="24"/>
+          <w:szCs w:val="24"/>
+        </w:rPr>
+        <w:t xml:space="preserve"> the commits in this branch. (Note that these are single quote characters around the git rm command, not backticks.)</w:t>
+      </w:r>
+    </w:p>
+    <w:p>
+      <w:pPr>
+        <w:spacing w:after="0"/>
+        <w:rPr>
+          <w:b/>
+          <w:sz w:val="24"/>
+          <w:szCs w:val="24"/>
+        </w:rPr>
+      </w:pPr>
+    </w:p>
+    <w:p>
+      <w:pPr>
+        <w:spacing w:after="0"/>
+        <w:rPr>
+          <w:rFonts w:ascii="Consolas" w:hAnsi="Consolas" w:cs="Consolas"/>
+          <w:b/>
+        </w:rPr>
+      </w:pPr>
+      <w:r>
+        <w:rPr>
+          <w:rFonts w:ascii="Consolas" w:hAnsi="Consolas" w:cs="Consolas"/>
+          <w:b/>
+        </w:rPr>
+        <w:t>$ git filter-branch -f --index-filter 'git rm --cached --ignore-</w:t>
+      </w:r>
+      <w:proofErr w:type="spellStart"/>
+      <w:r>
+        <w:rPr>
+          <w:rFonts w:ascii="Consolas" w:hAnsi="Consolas" w:cs="Consolas"/>
+          <w:b/>
+        </w:rPr>
+        <w:t>unmatch</w:t>
+      </w:r>
+      <w:proofErr w:type="spellEnd"/>
+      <w:r>
+        <w:rPr>
+          <w:rFonts w:ascii="Consolas" w:hAnsi="Consolas" w:cs="Consolas"/>
+          <w:b/>
+        </w:rPr>
+        <w:t xml:space="preserve"> </w:t>
+      </w:r>
+      <w:proofErr w:type="spellStart"/>
+      <w:r>
+        <w:rPr>
+          <w:rFonts w:ascii="Consolas" w:hAnsi="Consolas" w:cs="Consolas"/>
+          <w:b/>
+        </w:rPr>
         <w:t>build.gradle</w:t>
       </w:r>
       <w:proofErr w:type="spellEnd"/>
-      <w:proofErr w:type="gramEnd"/>
-      <w:r>
-        <w:rPr>
-          <w:sz w:val="24"/>
-          <w:szCs w:val="24"/>
-        </w:rPr>
-        <w:t xml:space="preserve"> file from all of the commits in this branch. (Note that these are single quote characters around the git rm command, not backticks.)</w:t>
-      </w:r>
-    </w:p>
-    <w:p>
-      <w:pPr>
-        <w:spacing w:after="0"/>
-        <w:rPr>
-          <w:b/>
-          <w:sz w:val="24"/>
-          <w:szCs w:val="24"/>
-        </w:rPr>
-      </w:pPr>
-    </w:p>
-    <w:p>
-      <w:pPr>
-        <w:spacing w:after="0"/>
-        <w:rPr>
-          <w:rFonts w:ascii="Consolas" w:hAnsi="Consolas" w:cs="Consolas"/>
-          <w:b/>
-        </w:rPr>
-      </w:pPr>
-      <w:r>
-        <w:rPr>
-          <w:rFonts w:ascii="Consolas" w:hAnsi="Consolas" w:cs="Consolas"/>
-          <w:b/>
-        </w:rPr>
-        <w:t>$ git filter-branch -f --index-filter 'git rm --cached --ignore-</w:t>
-      </w:r>
-      <w:proofErr w:type="spellStart"/>
-      <w:r>
-        <w:rPr>
-          <w:rFonts w:ascii="Consolas" w:hAnsi="Consolas" w:cs="Consolas"/>
-          <w:b/>
-        </w:rPr>
-        <w:t>unmatch</w:t>
-      </w:r>
-      <w:proofErr w:type="spellEnd"/>
-      <w:r>
-        <w:rPr>
-          <w:rFonts w:ascii="Consolas" w:hAnsi="Consolas" w:cs="Consolas"/>
-          <w:b/>
-        </w:rPr>
-        <w:t xml:space="preserve"> </w:t>
-      </w:r>
-      <w:proofErr w:type="spellStart"/>
-      <w:proofErr w:type="gramStart"/>
-      <w:r>
-        <w:rPr>
-          <w:rFonts w:ascii="Consolas" w:hAnsi="Consolas" w:cs="Consolas"/>
-          <w:b/>
-        </w:rPr>
-        <w:t>build.gradle</w:t>
-      </w:r>
-      <w:proofErr w:type="spellEnd"/>
-      <w:proofErr w:type="gramEnd"/>
       <w:r>
         <w:rPr>
           <w:rFonts w:ascii="Consolas" w:hAnsi="Consolas" w:cs="Consolas"/>
@@ -2898,7 +2869,6 @@
         <w:t xml:space="preserve"> --name-only -- </w:t>
       </w:r>
       <w:proofErr w:type="spellStart"/>
-      <w:proofErr w:type="gramStart"/>
       <w:r>
         <w:rPr>
           <w:rFonts w:ascii="Consolas" w:hAnsi="Consolas" w:cs="Consolas"/>
@@ -2909,7 +2879,6 @@
         <w:t>build.gradle</w:t>
       </w:r>
       <w:proofErr w:type="spellEnd"/>
-      <w:proofErr w:type="gramEnd"/>
     </w:p>
     <w:p>
       <w:pPr>
@@ -3022,25 +2991,7 @@
           <w:sz w:val="24"/>
           <w:szCs w:val="24"/>
         </w:rPr>
-        <w:t xml:space="preserve">12.  After this change, you can run a simple formatted log </w:t>
-      </w:r>
-      <w:proofErr w:type="gramStart"/>
-      <w:r>
-        <w:rPr>
-          <w:rFonts w:ascii="Calibri" w:hAnsi="Calibri" w:cs="Lucida Console"/>
-          <w:sz w:val="24"/>
-          <w:szCs w:val="24"/>
-        </w:rPr>
-        <w:t>command  to</w:t>
-      </w:r>
-      <w:proofErr w:type="gramEnd"/>
-      <w:r>
-        <w:rPr>
-          <w:rFonts w:ascii="Calibri" w:hAnsi="Calibri" w:cs="Lucida Console"/>
-          <w:sz w:val="24"/>
-          <w:szCs w:val="24"/>
-        </w:rPr>
-        <w:t xml:space="preserve"> see the updates:</w:t>
+        <w:t>12.  After this change, you can run a simple formatted log command  to see the updates:</w:t>
       </w:r>
     </w:p>
     <w:p>
@@ -3411,7 +3362,94 @@
           <w:sz w:val="24"/>
           <w:szCs w:val="24"/>
         </w:rPr>
-        <w:t xml:space="preserve">$ git </w:t>
+        <w:t>$ git log  (or git log --</w:t>
+      </w:r>
+      <w:proofErr w:type="spellStart"/>
+      <w:r>
+        <w:rPr>
+          <w:rFonts w:ascii="Consolas" w:hAnsi="Consolas" w:cs="Consolas"/>
+          <w:b/>
+          <w:sz w:val="24"/>
+          <w:szCs w:val="24"/>
+        </w:rPr>
+        <w:t>oneline</w:t>
+      </w:r>
+      <w:proofErr w:type="spellEnd"/>
+      <w:r>
+        <w:rPr>
+          <w:rFonts w:ascii="Consolas" w:hAnsi="Consolas" w:cs="Consolas"/>
+          <w:b/>
+          <w:sz w:val="24"/>
+          <w:szCs w:val="24"/>
+        </w:rPr>
+        <w:t>)</w:t>
+      </w:r>
+    </w:p>
+    <w:p>
+      <w:pPr>
+        <w:rPr>
+          <w:sz w:val="24"/>
+          <w:szCs w:val="24"/>
+        </w:rPr>
+      </w:pPr>
+    </w:p>
+    <w:p>
+      <w:pPr>
+        <w:rPr>
+          <w:sz w:val="24"/>
+          <w:szCs w:val="24"/>
+        </w:rPr>
+      </w:pPr>
+      <w:r>
+        <w:rPr>
+          <w:sz w:val="24"/>
+          <w:szCs w:val="24"/>
+        </w:rPr>
+        <w:t>3.   After doing the 3 commits, we’ll initiate an interactive rebase for the last 3 commits.  As stated, we specify the starting point as the one before the first one we want to change.</w:t>
+      </w:r>
+    </w:p>
+    <w:p>
+      <w:pPr>
+        <w:rPr>
+          <w:rFonts w:ascii="Consolas" w:hAnsi="Consolas" w:cs="Consolas"/>
+          <w:sz w:val="24"/>
+          <w:szCs w:val="24"/>
+        </w:rPr>
+      </w:pPr>
+    </w:p>
+    <w:p>
+      <w:pPr>
+        <w:rPr>
+          <w:rFonts w:ascii="Consolas" w:hAnsi="Consolas" w:cs="Consolas"/>
+          <w:b/>
+          <w:sz w:val="24"/>
+          <w:szCs w:val="24"/>
+        </w:rPr>
+      </w:pPr>
+      <w:r>
+        <w:rPr>
+          <w:rFonts w:ascii="Consolas" w:hAnsi="Consolas" w:cs="Consolas"/>
+          <w:sz w:val="24"/>
+          <w:szCs w:val="24"/>
+        </w:rPr>
+        <w:tab/>
+      </w:r>
+      <w:r>
+        <w:rPr>
+          <w:rFonts w:ascii="Consolas" w:hAnsi="Consolas" w:cs="Consolas"/>
+          <w:sz w:val="24"/>
+          <w:szCs w:val="24"/>
+        </w:rPr>
+        <w:tab/>
+      </w:r>
+      <w:r>
+        <w:rPr>
+          <w:rFonts w:ascii="Consolas" w:hAnsi="Consolas" w:cs="Consolas"/>
+          <w:b/>
+          <w:sz w:val="24"/>
+          <w:szCs w:val="24"/>
+        </w:rPr>
+        <w:t xml:space="preserve">$ </w:t>
       </w:r>
       <w:proofErr w:type="gramStart"/>
       <w:r>
@@ -3421,7 +3459,7 @@
           <w:sz w:val="24"/>
           <w:szCs w:val="24"/>
         </w:rPr>
-        <w:t>log  (</w:t>
+        <w:t>git</w:t>
       </w:r>
       <w:proofErr w:type="gramEnd"/>
       <w:r>
@@ -3431,7 +3469,7 @@
           <w:sz w:val="24"/>
           <w:szCs w:val="24"/>
         </w:rPr>
-        <w:t>or git log --</w:t>
+        <w:t xml:space="preserve"> rebase -</w:t>
       </w:r>
       <w:proofErr w:type="spellStart"/>
       <w:r>
@@ -3441,7 +3479,7 @@
           <w:sz w:val="24"/>
           <w:szCs w:val="24"/>
         </w:rPr>
-        <w:t>oneline</w:t>
+        <w:t>i</w:t>
       </w:r>
       <w:proofErr w:type="spellEnd"/>
       <w:r>
@@ -3451,53 +3489,48 @@
           <w:sz w:val="24"/>
           <w:szCs w:val="24"/>
         </w:rPr>
-        <w:t>)</w:t>
-      </w:r>
-    </w:p>
-    <w:p>
-      <w:pPr>
-        <w:rPr>
-          <w:sz w:val="24"/>
-          <w:szCs w:val="24"/>
-        </w:rPr>
-      </w:pPr>
-    </w:p>
-    <w:p>
-      <w:pPr>
-        <w:rPr>
-          <w:sz w:val="24"/>
-          <w:szCs w:val="24"/>
-        </w:rPr>
-      </w:pPr>
-      <w:r>
-        <w:rPr>
-          <w:sz w:val="24"/>
-          <w:szCs w:val="24"/>
-        </w:rPr>
-        <w:t>3.   After doing the 3 commits, we’ll initiate an interactive rebase for the last 3 commits.  As stated, we specify the starting point as the one before the first one we want to change.</w:t>
-      </w:r>
-    </w:p>
-    <w:p>
-      <w:pPr>
-        <w:rPr>
-          <w:rFonts w:ascii="Consolas" w:hAnsi="Consolas" w:cs="Consolas"/>
-          <w:sz w:val="24"/>
-          <w:szCs w:val="24"/>
-        </w:rPr>
-      </w:pPr>
-    </w:p>
-    <w:p>
-      <w:pPr>
-        <w:rPr>
-          <w:rFonts w:ascii="Consolas" w:hAnsi="Consolas" w:cs="Consolas"/>
-          <w:b/>
-          <w:sz w:val="24"/>
-          <w:szCs w:val="24"/>
-        </w:rPr>
-      </w:pPr>
-      <w:r>
-        <w:rPr>
-          <w:rFonts w:ascii="Consolas" w:hAnsi="Consolas" w:cs="Consolas"/>
+        <w:t xml:space="preserve"> HEAD~3</w:t>
+      </w:r>
+    </w:p>
+    <w:p/>
+    <w:p>
+      <w:pPr>
+        <w:rPr>
+          <w:sz w:val="24"/>
+          <w:szCs w:val="24"/>
+        </w:rPr>
+      </w:pPr>
+      <w:r>
+        <w:rPr>
+          <w:sz w:val="24"/>
+          <w:szCs w:val="24"/>
+        </w:rPr>
+        <w:t>4. Now, in the editor window that comes up with the list of commits (titled “git-rebase”), modify the action on the left to be “squash” for the bottom two entries.   The format of your file should look similar to below (note that this is demonstrating the contents of the upper part of the file NOT commands you type in and execute):</w:t>
+      </w:r>
+    </w:p>
+    <w:p>
+      <w:pPr>
+        <w:rPr>
+          <w:rFonts w:ascii="Consolas" w:hAnsi="Consolas" w:cs="Consolas"/>
+          <w:b/>
+          <w:sz w:val="24"/>
+          <w:szCs w:val="24"/>
+        </w:rPr>
+      </w:pPr>
+    </w:p>
+    <w:p>
+      <w:pPr>
+        <w:rPr>
+          <w:rFonts w:ascii="Consolas" w:hAnsi="Consolas" w:cs="Consolas"/>
+          <w:b/>
+          <w:sz w:val="24"/>
+          <w:szCs w:val="24"/>
+        </w:rPr>
+      </w:pPr>
+      <w:r>
+        <w:rPr>
+          <w:rFonts w:ascii="Consolas" w:hAnsi="Consolas" w:cs="Consolas"/>
+          <w:b/>
           <w:sz w:val="24"/>
           <w:szCs w:val="24"/>
         </w:rPr>
@@ -3506,133 +3539,12 @@
       <w:r>
         <w:rPr>
           <w:rFonts w:ascii="Consolas" w:hAnsi="Consolas" w:cs="Consolas"/>
+          <w:b/>
           <w:sz w:val="24"/>
           <w:szCs w:val="24"/>
         </w:rPr>
         <w:tab/>
-      </w:r>
-      <w:r>
-        <w:rPr>
-          <w:rFonts w:ascii="Consolas" w:hAnsi="Consolas" w:cs="Consolas"/>
-          <w:b/>
-          <w:sz w:val="24"/>
-          <w:szCs w:val="24"/>
-        </w:rPr>
-        <w:t xml:space="preserve">$ </w:t>
-      </w:r>
-      <w:proofErr w:type="gramStart"/>
-      <w:r>
-        <w:rPr>
-          <w:rFonts w:ascii="Consolas" w:hAnsi="Consolas" w:cs="Consolas"/>
-          <w:b/>
-          <w:sz w:val="24"/>
-          <w:szCs w:val="24"/>
-        </w:rPr>
-        <w:t>git</w:t>
-      </w:r>
-      <w:proofErr w:type="gramEnd"/>
-      <w:r>
-        <w:rPr>
-          <w:rFonts w:ascii="Consolas" w:hAnsi="Consolas" w:cs="Consolas"/>
-          <w:b/>
-          <w:sz w:val="24"/>
-          <w:szCs w:val="24"/>
-        </w:rPr>
-        <w:t xml:space="preserve"> rebase -</w:t>
-      </w:r>
-      <w:proofErr w:type="spellStart"/>
-      <w:r>
-        <w:rPr>
-          <w:rFonts w:ascii="Consolas" w:hAnsi="Consolas" w:cs="Consolas"/>
-          <w:b/>
-          <w:sz w:val="24"/>
-          <w:szCs w:val="24"/>
-        </w:rPr>
-        <w:t>i</w:t>
-      </w:r>
-      <w:proofErr w:type="spellEnd"/>
-      <w:r>
-        <w:rPr>
-          <w:rFonts w:ascii="Consolas" w:hAnsi="Consolas" w:cs="Consolas"/>
-          <w:b/>
-          <w:sz w:val="24"/>
-          <w:szCs w:val="24"/>
-        </w:rPr>
-        <w:t xml:space="preserve"> HEAD~3</w:t>
-      </w:r>
-    </w:p>
-    <w:p/>
-    <w:p>
-      <w:pPr>
-        <w:rPr>
-          <w:sz w:val="24"/>
-          <w:szCs w:val="24"/>
-        </w:rPr>
-      </w:pPr>
-      <w:r>
-        <w:rPr>
-          <w:sz w:val="24"/>
-          <w:szCs w:val="24"/>
-        </w:rPr>
-        <w:t>4. Now, in the editor window that comes up with the list of commits (titled “git-rebase”), modify the action on the left to be “squash” for the bottom two entries.   The format of your file should look similar to below (note that this is demonstrating the contents of the upper part of the file NOT commands you type in and execute):</w:t>
-      </w:r>
-    </w:p>
-    <w:p>
-      <w:pPr>
-        <w:rPr>
-          <w:rFonts w:ascii="Consolas" w:hAnsi="Consolas" w:cs="Consolas"/>
-          <w:b/>
-          <w:sz w:val="24"/>
-          <w:szCs w:val="24"/>
-        </w:rPr>
-      </w:pPr>
-    </w:p>
-    <w:p>
-      <w:pPr>
-        <w:rPr>
-          <w:rFonts w:ascii="Consolas" w:hAnsi="Consolas" w:cs="Consolas"/>
-          <w:b/>
-          <w:sz w:val="24"/>
-          <w:szCs w:val="24"/>
-        </w:rPr>
-      </w:pPr>
-      <w:r>
-        <w:rPr>
-          <w:rFonts w:ascii="Consolas" w:hAnsi="Consolas" w:cs="Consolas"/>
-          <w:b/>
-          <w:sz w:val="24"/>
-          <w:szCs w:val="24"/>
-        </w:rPr>
-        <w:tab/>
-      </w:r>
-      <w:r>
-        <w:rPr>
-          <w:rFonts w:ascii="Consolas" w:hAnsi="Consolas" w:cs="Consolas"/>
-          <w:b/>
-          <w:sz w:val="24"/>
-          <w:szCs w:val="24"/>
-        </w:rPr>
-        <w:tab/>
-      </w:r>
-      <w:proofErr w:type="gramStart"/>
-      <w:r>
-        <w:rPr>
-          <w:rFonts w:ascii="Consolas" w:hAnsi="Consolas" w:cs="Consolas"/>
-          <w:b/>
-          <w:sz w:val="24"/>
-          <w:szCs w:val="24"/>
-        </w:rPr>
-        <w:t>pick  &lt;</w:t>
-      </w:r>
-      <w:proofErr w:type="gramEnd"/>
-      <w:r>
-        <w:rPr>
-          <w:rFonts w:ascii="Consolas" w:hAnsi="Consolas" w:cs="Consolas"/>
-          <w:b/>
-          <w:sz w:val="24"/>
-          <w:szCs w:val="24"/>
-        </w:rPr>
-        <w:t>sha 1&gt;  “Update to lab txt, version 1”</w:t>
+        <w:t>pick  &lt;sha 1&gt;  “Update to lab txt, version 1”</w:t>
       </w:r>
     </w:p>
     <w:p>
@@ -3856,16 +3768,8 @@
           <w:b/>
         </w:rPr>
         <w:tab/>
-        <w:t xml:space="preserve">END </w:t>
-      </w:r>
-      <w:proofErr w:type="gramStart"/>
-      <w:r>
-        <w:rPr>
-          <w:b/>
-        </w:rPr>
-        <w:t>OF  LAB</w:t>
-      </w:r>
-      <w:proofErr w:type="gramEnd"/>
+        <w:t>END OF  LAB</w:t>
+      </w:r>
     </w:p>
     <w:p>
       <w:pPr>
@@ -4259,7 +4163,7 @@
           <w:sz w:val="24"/>
           <w:szCs w:val="24"/>
         </w:rPr>
-        <w:t xml:space="preserve"> branch to work in and also a </w:t>
+        <w:t xml:space="preserve"> branch to work in </w:t>
       </w:r>
       <w:proofErr w:type="gramStart"/>
       <w:r>
@@ -4267,7 +4171,7 @@
           <w:sz w:val="24"/>
           <w:szCs w:val="24"/>
         </w:rPr>
-        <w:t>local  UI</w:t>
+        <w:t>and also</w:t>
       </w:r>
       <w:proofErr w:type="gramEnd"/>
       <w:r>
@@ -4275,7 +4179,7 @@
           <w:sz w:val="24"/>
           <w:szCs w:val="24"/>
         </w:rPr>
-        <w:t xml:space="preserve"> branch from the remote one.</w:t>
+        <w:t xml:space="preserve"> a local  UI branch from the remote one.</w:t>
       </w:r>
     </w:p>
     <w:p>
@@ -5810,6 +5714,13 @@
         </w:rPr>
         <w:t>Notice the part about “You are currently cherry-picking…”</w:t>
       </w:r>
+      <w:r>
+        <w:rPr>
+          <w:rFonts w:ascii="Calibri" w:hAnsi="Calibri" w:cs="Calibri"/>
+          <w:color w:val="201F1E"/>
+        </w:rPr>
+        <w:t xml:space="preserve"> near the top of the output.</w:t>
+      </w:r>
     </w:p>
     <w:p>
       <w:pPr>
@@ -6087,25 +5998,6 @@
           <w:color w:val="201F1E"/>
         </w:rPr>
       </w:pPr>
-      <w:r>
-        <w:rPr>
-          <w:rFonts w:ascii="Calibri" w:hAnsi="Calibri" w:cs="Calibri"/>
-          <w:color w:val="201F1E"/>
-        </w:rPr>
-        <w:t>Notice your branch prompt now.</w:t>
-      </w:r>
-    </w:p>
-    <w:p>
-      <w:pPr>
-        <w:pStyle w:val="xmsonormal"/>
-        <w:shd w:val="clear" w:color="auto" w:fill="FFFFFF"/>
-        <w:spacing w:before="0" w:beforeAutospacing="0" w:after="0" w:afterAutospacing="0"/>
-        <w:ind w:left="1080" w:firstLine="360"/>
-        <w:rPr>
-          <w:rFonts w:ascii="Calibri" w:hAnsi="Calibri" w:cs="Calibri"/>
-          <w:color w:val="201F1E"/>
-        </w:rPr>
-      </w:pPr>
     </w:p>
     <w:p>
       <w:pPr>
@@ -6288,7 +6180,21 @@
           <w:rFonts w:ascii="Calibri" w:hAnsi="Calibri" w:cs="Calibri"/>
           <w:color w:val="201F1E"/>
         </w:rPr>
-        <w:t>(Note: The sha1 above is the one from the UI branch for “update title and button text.”)</w:t>
+        <w:t xml:space="preserve">(Note: The sha1 above is the </w:t>
+      </w:r>
+      <w:r>
+        <w:rPr>
+          <w:rFonts w:ascii="Calibri" w:hAnsi="Calibri" w:cs="Calibri"/>
+          <w:color w:val="201F1E"/>
+        </w:rPr>
+        <w:t xml:space="preserve">same </w:t>
+      </w:r>
+      <w:r>
+        <w:rPr>
+          <w:rFonts w:ascii="Calibri" w:hAnsi="Calibri" w:cs="Calibri"/>
+          <w:color w:val="201F1E"/>
+        </w:rPr>
+        <w:t>one from the UI branch for “update title and button text.”)</w:t>
       </w:r>
     </w:p>
     <w:p>
@@ -6546,16 +6452,8 @@
           <w:b/>
         </w:rPr>
         <w:tab/>
-        <w:t xml:space="preserve">END </w:t>
-      </w:r>
-      <w:proofErr w:type="gramStart"/>
-      <w:r>
-        <w:rPr>
-          <w:b/>
-        </w:rPr>
-        <w:t>OF  LAB</w:t>
-      </w:r>
-      <w:proofErr w:type="gramEnd"/>
+        <w:t>END OF  LAB</w:t>
+      </w:r>
     </w:p>
     <w:p>
       <w:pPr>
@@ -6587,7 +6485,7 @@
 </file>
 
 <file path=word/endnotes.xml><?xml version="1.0" encoding="utf-8"?>
-<w:endnotes xmlns:wpc="http://schemas.microsoft.com/office/word/2010/wordprocessingCanvas" xmlns:cx="http://schemas.microsoft.com/office/drawing/2014/chartex" xmlns:cx1="http://schemas.microsoft.com/office/drawing/2015/9/8/chartex" xmlns:cx2="http://schemas.microsoft.com/office/drawing/2015/10/21/chartex" xmlns:cx3="http://schemas.microsoft.com/office/drawing/2016/5/9/chartex" xmlns:cx4="http://schemas.microsoft.com/office/drawing/2016/5/10/chartex" xmlns:cx5="http://schemas.microsoft.com/office/drawing/2016/5/11/chartex" xmlns:cx6="http://schemas.microsoft.com/office/drawing/2016/5/12/chartex" xmlns:cx7="http://schemas.microsoft.com/office/drawing/2016/5/13/chartex" xmlns:cx8="http://schemas.microsoft.com/office/drawing/2016/5/14/chartex" xmlns:mc="http://schemas.openxmlformats.org/markup-compatibility/2006" xmlns:aink="http://schemas.microsoft.com/office/drawing/2016/ink" xmlns:am3d="http://schemas.microsoft.com/office/drawing/2017/model3d" xmlns:o="urn:schemas-microsoft-com:office:office" xmlns:r="http://schemas.openxmlformats.org/officeDocument/2006/relationships" xmlns:m="http://schemas.openxmlformats.org/officeDocument/2006/math" xmlns:v="urn:schemas-microsoft-com:vml" xmlns:wp14="http://schemas.microsoft.com/office/word/2010/wordprocessingDrawing" xmlns:wp="http://schemas.openxmlformats.org/drawingml/2006/wordprocessingDrawing" xmlns:w10="urn:schemas-microsoft-com:office:word" xmlns:w="http://schemas.openxmlformats.org/wordprocessingml/2006/main" xmlns:w14="http://schemas.microsoft.com/office/word/2010/wordml" xmlns:w15="http://schemas.microsoft.com/office/word/2012/wordml" xmlns:w16cex="http://schemas.microsoft.com/office/word/2018/wordml/cex" xmlns:w16cid="http://schemas.microsoft.com/office/word/2016/wordml/cid" xmlns:w16="http://schemas.microsoft.com/office/word/2018/wordml" xmlns:w16se="http://schemas.microsoft.com/office/word/2015/wordml/symex" xmlns:wpg="http://schemas.microsoft.com/office/word/2010/wordprocessingGroup" xmlns:wpi="http://schemas.microsoft.com/office/word/2010/wordprocessingInk" xmlns:wne="http://schemas.microsoft.com/office/word/2006/wordml" xmlns:wps="http://schemas.microsoft.com/office/word/2010/wordprocessingShape" mc:Ignorable="w14 w15 w16se w16cid w16 w16cex wp14">
+<w:endnotes xmlns:wpc="http://schemas.microsoft.com/office/word/2010/wordprocessingCanvas" xmlns:cx="http://schemas.microsoft.com/office/drawing/2014/chartex" xmlns:cx1="http://schemas.microsoft.com/office/drawing/2015/9/8/chartex" xmlns:cx2="http://schemas.microsoft.com/office/drawing/2015/10/21/chartex" xmlns:cx3="http://schemas.microsoft.com/office/drawing/2016/5/9/chartex" xmlns:cx4="http://schemas.microsoft.com/office/drawing/2016/5/10/chartex" xmlns:cx5="http://schemas.microsoft.com/office/drawing/2016/5/11/chartex" xmlns:cx6="http://schemas.microsoft.com/office/drawing/2016/5/12/chartex" xmlns:cx7="http://schemas.microsoft.com/office/drawing/2016/5/13/chartex" xmlns:cx8="http://schemas.microsoft.com/office/drawing/2016/5/14/chartex" xmlns:mc="http://schemas.openxmlformats.org/markup-compatibility/2006" xmlns:aink="http://schemas.microsoft.com/office/drawing/2016/ink" xmlns:am3d="http://schemas.microsoft.com/office/drawing/2017/model3d" xmlns:o="urn:schemas-microsoft-com:office:office" xmlns:r="http://schemas.openxmlformats.org/officeDocument/2006/relationships" xmlns:m="http://schemas.openxmlformats.org/officeDocument/2006/math" xmlns:v="urn:schemas-microsoft-com:vml" xmlns:wp14="http://schemas.microsoft.com/office/word/2010/wordprocessingDrawing" xmlns:wp="http://schemas.openxmlformats.org/drawingml/2006/wordprocessingDrawing" xmlns:w10="urn:schemas-microsoft-com:office:word" xmlns:w="http://schemas.openxmlformats.org/wordprocessingml/2006/main" xmlns:w14="http://schemas.microsoft.com/office/word/2010/wordml" xmlns:w15="http://schemas.microsoft.com/office/word/2012/wordml" xmlns:w16cex="http://schemas.microsoft.com/office/word/2018/wordml/cex" xmlns:w16cid="http://schemas.microsoft.com/office/word/2016/wordml/cid" xmlns:w16="http://schemas.microsoft.com/office/word/2018/wordml" xmlns:w16sdtdh="http://schemas.microsoft.com/office/word/2020/wordml/sdtdatahash" xmlns:w16se="http://schemas.microsoft.com/office/word/2015/wordml/symex" xmlns:wpg="http://schemas.microsoft.com/office/word/2010/wordprocessingGroup" xmlns:wpi="http://schemas.microsoft.com/office/word/2010/wordprocessingInk" xmlns:wne="http://schemas.microsoft.com/office/word/2006/wordml" xmlns:wps="http://schemas.microsoft.com/office/word/2010/wordprocessingShape" mc:Ignorable="w14 w15 w16se w16cid w16 w16cex w16sdtdh wp14">
   <w:endnote w:type="separator" w:id="-1">
     <w:p>
       <w:pPr>
@@ -6612,7 +6510,7 @@
 </file>
 
 <file path=word/footer1.xml><?xml version="1.0" encoding="utf-8"?>
-<w:ftr xmlns:wpc="http://schemas.microsoft.com/office/word/2010/wordprocessingCanvas" xmlns:cx="http://schemas.microsoft.com/office/drawing/2014/chartex" xmlns:cx1="http://schemas.microsoft.com/office/drawing/2015/9/8/chartex" xmlns:cx2="http://schemas.microsoft.com/office/drawing/2015/10/21/chartex" xmlns:cx3="http://schemas.microsoft.com/office/drawing/2016/5/9/chartex" xmlns:cx4="http://schemas.microsoft.com/office/drawing/2016/5/10/chartex" xmlns:cx5="http://schemas.microsoft.com/office/drawing/2016/5/11/chartex" xmlns:cx6="http://schemas.microsoft.com/office/drawing/2016/5/12/chartex" xmlns:cx7="http://schemas.microsoft.com/office/drawing/2016/5/13/chartex" xmlns:cx8="http://schemas.microsoft.com/office/drawing/2016/5/14/chartex" xmlns:mc="http://schemas.openxmlformats.org/markup-compatibility/2006" xmlns:aink="http://schemas.microsoft.com/office/drawing/2016/ink" xmlns:am3d="http://schemas.microsoft.com/office/drawing/2017/model3d" xmlns:o="urn:schemas-microsoft-com:office:office" xmlns:r="http://schemas.openxmlformats.org/officeDocument/2006/relationships" xmlns:m="http://schemas.openxmlformats.org/officeDocument/2006/math" xmlns:v="urn:schemas-microsoft-com:vml" xmlns:wp14="http://schemas.microsoft.com/office/word/2010/wordprocessingDrawing" xmlns:wp="http://schemas.openxmlformats.org/drawingml/2006/wordprocessingDrawing" xmlns:w10="urn:schemas-microsoft-com:office:word" xmlns:w="http://schemas.openxmlformats.org/wordprocessingml/2006/main" xmlns:w14="http://schemas.microsoft.com/office/word/2010/wordml" xmlns:w15="http://schemas.microsoft.com/office/word/2012/wordml" xmlns:w16cex="http://schemas.microsoft.com/office/word/2018/wordml/cex" xmlns:w16cid="http://schemas.microsoft.com/office/word/2016/wordml/cid" xmlns:w16="http://schemas.microsoft.com/office/word/2018/wordml" xmlns:w16se="http://schemas.microsoft.com/office/word/2015/wordml/symex" xmlns:wpg="http://schemas.microsoft.com/office/word/2010/wordprocessingGroup" xmlns:wpi="http://schemas.microsoft.com/office/word/2010/wordprocessingInk" xmlns:wne="http://schemas.microsoft.com/office/word/2006/wordml" xmlns:wps="http://schemas.microsoft.com/office/word/2010/wordprocessingShape" mc:Ignorable="w14 w15 w16se w16cid w16 w16cex wp14">
+<w:ftr xmlns:wpc="http://schemas.microsoft.com/office/word/2010/wordprocessingCanvas" xmlns:cx="http://schemas.microsoft.com/office/drawing/2014/chartex" xmlns:cx1="http://schemas.microsoft.com/office/drawing/2015/9/8/chartex" xmlns:cx2="http://schemas.microsoft.com/office/drawing/2015/10/21/chartex" xmlns:cx3="http://schemas.microsoft.com/office/drawing/2016/5/9/chartex" xmlns:cx4="http://schemas.microsoft.com/office/drawing/2016/5/10/chartex" xmlns:cx5="http://schemas.microsoft.com/office/drawing/2016/5/11/chartex" xmlns:cx6="http://schemas.microsoft.com/office/drawing/2016/5/12/chartex" xmlns:cx7="http://schemas.microsoft.com/office/drawing/2016/5/13/chartex" xmlns:cx8="http://schemas.microsoft.com/office/drawing/2016/5/14/chartex" xmlns:mc="http://schemas.openxmlformats.org/markup-compatibility/2006" xmlns:aink="http://schemas.microsoft.com/office/drawing/2016/ink" xmlns:am3d="http://schemas.microsoft.com/office/drawing/2017/model3d" xmlns:o="urn:schemas-microsoft-com:office:office" xmlns:r="http://schemas.openxmlformats.org/officeDocument/2006/relationships" xmlns:m="http://schemas.openxmlformats.org/officeDocument/2006/math" xmlns:v="urn:schemas-microsoft-com:vml" xmlns:wp14="http://schemas.microsoft.com/office/word/2010/wordprocessingDrawing" xmlns:wp="http://schemas.openxmlformats.org/drawingml/2006/wordprocessingDrawing" xmlns:w10="urn:schemas-microsoft-com:office:word" xmlns:w="http://schemas.openxmlformats.org/wordprocessingml/2006/main" xmlns:w14="http://schemas.microsoft.com/office/word/2010/wordml" xmlns:w15="http://schemas.microsoft.com/office/word/2012/wordml" xmlns:w16cex="http://schemas.microsoft.com/office/word/2018/wordml/cex" xmlns:w16cid="http://schemas.microsoft.com/office/word/2016/wordml/cid" xmlns:w16="http://schemas.microsoft.com/office/word/2018/wordml" xmlns:w16sdtdh="http://schemas.microsoft.com/office/word/2020/wordml/sdtdatahash" xmlns:w16se="http://schemas.microsoft.com/office/word/2015/wordml/symex" xmlns:wpg="http://schemas.microsoft.com/office/word/2010/wordprocessingGroup" xmlns:wpi="http://schemas.microsoft.com/office/word/2010/wordprocessingInk" xmlns:wne="http://schemas.microsoft.com/office/word/2006/wordml" xmlns:wps="http://schemas.microsoft.com/office/word/2010/wordprocessingShape" mc:Ignorable="w14 w15 w16se w16cid w16 w16cex w16sdtdh wp14">
   <w:p>
     <w:pPr>
       <w:pStyle w:val="Footer"/>
@@ -6622,7 +6520,7 @@
 </file>
 
 <file path=word/footer2.xml><?xml version="1.0" encoding="utf-8"?>
-<w:ftr xmlns:wpc="http://schemas.microsoft.com/office/word/2010/wordprocessingCanvas" xmlns:cx="http://schemas.microsoft.com/office/drawing/2014/chartex" xmlns:cx1="http://schemas.microsoft.com/office/drawing/2015/9/8/chartex" xmlns:cx2="http://schemas.microsoft.com/office/drawing/2015/10/21/chartex" xmlns:cx3="http://schemas.microsoft.com/office/drawing/2016/5/9/chartex" xmlns:cx4="http://schemas.microsoft.com/office/drawing/2016/5/10/chartex" xmlns:cx5="http://schemas.microsoft.com/office/drawing/2016/5/11/chartex" xmlns:cx6="http://schemas.microsoft.com/office/drawing/2016/5/12/chartex" xmlns:cx7="http://schemas.microsoft.com/office/drawing/2016/5/13/chartex" xmlns:cx8="http://schemas.microsoft.com/office/drawing/2016/5/14/chartex" xmlns:mc="http://schemas.openxmlformats.org/markup-compatibility/2006" xmlns:aink="http://schemas.microsoft.com/office/drawing/2016/ink" xmlns:am3d="http://schemas.microsoft.com/office/drawing/2017/model3d" xmlns:o="urn:schemas-microsoft-com:office:office" xmlns:r="http://schemas.openxmlformats.org/officeDocument/2006/relationships" xmlns:m="http://schemas.openxmlformats.org/officeDocument/2006/math" xmlns:v="urn:schemas-microsoft-com:vml" xmlns:wp14="http://schemas.microsoft.com/office/word/2010/wordprocessingDrawing" xmlns:wp="http://schemas.openxmlformats.org/drawingml/2006/wordprocessingDrawing" xmlns:w10="urn:schemas-microsoft-com:office:word" xmlns:w="http://schemas.openxmlformats.org/wordprocessingml/2006/main" xmlns:w14="http://schemas.microsoft.com/office/word/2010/wordml" xmlns:w15="http://schemas.microsoft.com/office/word/2012/wordml" xmlns:w16cex="http://schemas.microsoft.com/office/word/2018/wordml/cex" xmlns:w16cid="http://schemas.microsoft.com/office/word/2016/wordml/cid" xmlns:w16="http://schemas.microsoft.com/office/word/2018/wordml" xmlns:w16se="http://schemas.microsoft.com/office/word/2015/wordml/symex" xmlns:wpg="http://schemas.microsoft.com/office/word/2010/wordprocessingGroup" xmlns:wpi="http://schemas.microsoft.com/office/word/2010/wordprocessingInk" xmlns:wne="http://schemas.microsoft.com/office/word/2006/wordml" xmlns:wps="http://schemas.microsoft.com/office/word/2010/wordprocessingShape" mc:Ignorable="w14 w15 w16se w16cid w16 w16cex wp14">
+<w:ftr xmlns:wpc="http://schemas.microsoft.com/office/word/2010/wordprocessingCanvas" xmlns:cx="http://schemas.microsoft.com/office/drawing/2014/chartex" xmlns:cx1="http://schemas.microsoft.com/office/drawing/2015/9/8/chartex" xmlns:cx2="http://schemas.microsoft.com/office/drawing/2015/10/21/chartex" xmlns:cx3="http://schemas.microsoft.com/office/drawing/2016/5/9/chartex" xmlns:cx4="http://schemas.microsoft.com/office/drawing/2016/5/10/chartex" xmlns:cx5="http://schemas.microsoft.com/office/drawing/2016/5/11/chartex" xmlns:cx6="http://schemas.microsoft.com/office/drawing/2016/5/12/chartex" xmlns:cx7="http://schemas.microsoft.com/office/drawing/2016/5/13/chartex" xmlns:cx8="http://schemas.microsoft.com/office/drawing/2016/5/14/chartex" xmlns:mc="http://schemas.openxmlformats.org/markup-compatibility/2006" xmlns:aink="http://schemas.microsoft.com/office/drawing/2016/ink" xmlns:am3d="http://schemas.microsoft.com/office/drawing/2017/model3d" xmlns:o="urn:schemas-microsoft-com:office:office" xmlns:r="http://schemas.openxmlformats.org/officeDocument/2006/relationships" xmlns:m="http://schemas.openxmlformats.org/officeDocument/2006/math" xmlns:v="urn:schemas-microsoft-com:vml" xmlns:wp14="http://schemas.microsoft.com/office/word/2010/wordprocessingDrawing" xmlns:wp="http://schemas.openxmlformats.org/drawingml/2006/wordprocessingDrawing" xmlns:w10="urn:schemas-microsoft-com:office:word" xmlns:w="http://schemas.openxmlformats.org/wordprocessingml/2006/main" xmlns:w14="http://schemas.microsoft.com/office/word/2010/wordml" xmlns:w15="http://schemas.microsoft.com/office/word/2012/wordml" xmlns:w16cex="http://schemas.microsoft.com/office/word/2018/wordml/cex" xmlns:w16cid="http://schemas.microsoft.com/office/word/2016/wordml/cid" xmlns:w16="http://schemas.microsoft.com/office/word/2018/wordml" xmlns:w16sdtdh="http://schemas.microsoft.com/office/word/2020/wordml/sdtdatahash" xmlns:w16se="http://schemas.microsoft.com/office/word/2015/wordml/symex" xmlns:wpg="http://schemas.microsoft.com/office/word/2010/wordprocessingGroup" xmlns:wpi="http://schemas.microsoft.com/office/word/2010/wordprocessingInk" xmlns:wne="http://schemas.microsoft.com/office/word/2006/wordml" xmlns:wps="http://schemas.microsoft.com/office/word/2010/wordprocessingShape" mc:Ignorable="w14 w15 w16se w16cid w16 w16cex w16sdtdh wp14">
   <w:p>
     <w:pPr>
       <w:pStyle w:val="Footer"/>
@@ -6884,7 +6782,7 @@
 </file>
 
 <file path=word/footer3.xml><?xml version="1.0" encoding="utf-8"?>
-<w:ftr xmlns:wpc="http://schemas.microsoft.com/office/word/2010/wordprocessingCanvas" xmlns:cx="http://schemas.microsoft.com/office/drawing/2014/chartex" xmlns:cx1="http://schemas.microsoft.com/office/drawing/2015/9/8/chartex" xmlns:cx2="http://schemas.microsoft.com/office/drawing/2015/10/21/chartex" xmlns:cx3="http://schemas.microsoft.com/office/drawing/2016/5/9/chartex" xmlns:cx4="http://schemas.microsoft.com/office/drawing/2016/5/10/chartex" xmlns:cx5="http://schemas.microsoft.com/office/drawing/2016/5/11/chartex" xmlns:cx6="http://schemas.microsoft.com/office/drawing/2016/5/12/chartex" xmlns:cx7="http://schemas.microsoft.com/office/drawing/2016/5/13/chartex" xmlns:cx8="http://schemas.microsoft.com/office/drawing/2016/5/14/chartex" xmlns:mc="http://schemas.openxmlformats.org/markup-compatibility/2006" xmlns:aink="http://schemas.microsoft.com/office/drawing/2016/ink" xmlns:am3d="http://schemas.microsoft.com/office/drawing/2017/model3d" xmlns:o="urn:schemas-microsoft-com:office:office" xmlns:r="http://schemas.openxmlformats.org/officeDocument/2006/relationships" xmlns:m="http://schemas.openxmlformats.org/officeDocument/2006/math" xmlns:v="urn:schemas-microsoft-com:vml" xmlns:wp14="http://schemas.microsoft.com/office/word/2010/wordprocessingDrawing" xmlns:wp="http://schemas.openxmlformats.org/drawingml/2006/wordprocessingDrawing" xmlns:w10="urn:schemas-microsoft-com:office:word" xmlns:w="http://schemas.openxmlformats.org/wordprocessingml/2006/main" xmlns:w14="http://schemas.microsoft.com/office/word/2010/wordml" xmlns:w15="http://schemas.microsoft.com/office/word/2012/wordml" xmlns:w16cex="http://schemas.microsoft.com/office/word/2018/wordml/cex" xmlns:w16cid="http://schemas.microsoft.com/office/word/2016/wordml/cid" xmlns:w16="http://schemas.microsoft.com/office/word/2018/wordml" xmlns:w16se="http://schemas.microsoft.com/office/word/2015/wordml/symex" xmlns:wpg="http://schemas.microsoft.com/office/word/2010/wordprocessingGroup" xmlns:wpi="http://schemas.microsoft.com/office/word/2010/wordprocessingInk" xmlns:wne="http://schemas.microsoft.com/office/word/2006/wordml" xmlns:wps="http://schemas.microsoft.com/office/word/2010/wordprocessingShape" mc:Ignorable="w14 w15 w16se w16cid w16 w16cex wp14">
+<w:ftr xmlns:wpc="http://schemas.microsoft.com/office/word/2010/wordprocessingCanvas" xmlns:cx="http://schemas.microsoft.com/office/drawing/2014/chartex" xmlns:cx1="http://schemas.microsoft.com/office/drawing/2015/9/8/chartex" xmlns:cx2="http://schemas.microsoft.com/office/drawing/2015/10/21/chartex" xmlns:cx3="http://schemas.microsoft.com/office/drawing/2016/5/9/chartex" xmlns:cx4="http://schemas.microsoft.com/office/drawing/2016/5/10/chartex" xmlns:cx5="http://schemas.microsoft.com/office/drawing/2016/5/11/chartex" xmlns:cx6="http://schemas.microsoft.com/office/drawing/2016/5/12/chartex" xmlns:cx7="http://schemas.microsoft.com/office/drawing/2016/5/13/chartex" xmlns:cx8="http://schemas.microsoft.com/office/drawing/2016/5/14/chartex" xmlns:mc="http://schemas.openxmlformats.org/markup-compatibility/2006" xmlns:aink="http://schemas.microsoft.com/office/drawing/2016/ink" xmlns:am3d="http://schemas.microsoft.com/office/drawing/2017/model3d" xmlns:o="urn:schemas-microsoft-com:office:office" xmlns:r="http://schemas.openxmlformats.org/officeDocument/2006/relationships" xmlns:m="http://schemas.openxmlformats.org/officeDocument/2006/math" xmlns:v="urn:schemas-microsoft-com:vml" xmlns:wp14="http://schemas.microsoft.com/office/word/2010/wordprocessingDrawing" xmlns:wp="http://schemas.openxmlformats.org/drawingml/2006/wordprocessingDrawing" xmlns:w10="urn:schemas-microsoft-com:office:word" xmlns:w="http://schemas.openxmlformats.org/wordprocessingml/2006/main" xmlns:w14="http://schemas.microsoft.com/office/word/2010/wordml" xmlns:w15="http://schemas.microsoft.com/office/word/2012/wordml" xmlns:w16cex="http://schemas.microsoft.com/office/word/2018/wordml/cex" xmlns:w16cid="http://schemas.microsoft.com/office/word/2016/wordml/cid" xmlns:w16="http://schemas.microsoft.com/office/word/2018/wordml" xmlns:w16sdtdh="http://schemas.microsoft.com/office/word/2020/wordml/sdtdatahash" xmlns:w16se="http://schemas.microsoft.com/office/word/2015/wordml/symex" xmlns:wpg="http://schemas.microsoft.com/office/word/2010/wordprocessingGroup" xmlns:wpi="http://schemas.microsoft.com/office/word/2010/wordprocessingInk" xmlns:wne="http://schemas.microsoft.com/office/word/2006/wordml" xmlns:wps="http://schemas.microsoft.com/office/word/2010/wordprocessingShape" mc:Ignorable="w14 w15 w16se w16cid w16 w16cex w16sdtdh wp14">
   <w:p>
     <w:pPr>
       <w:pStyle w:val="Footer"/>
@@ -6894,7 +6792,7 @@
 </file>
 
 <file path=word/footnotes.xml><?xml version="1.0" encoding="utf-8"?>
-<w:footnotes xmlns:wpc="http://schemas.microsoft.com/office/word/2010/wordprocessingCanvas" xmlns:cx="http://schemas.microsoft.com/office/drawing/2014/chartex" xmlns:cx1="http://schemas.microsoft.com/office/drawing/2015/9/8/chartex" xmlns:cx2="http://schemas.microsoft.com/office/drawing/2015/10/21/chartex" xmlns:cx3="http://schemas.microsoft.com/office/drawing/2016/5/9/chartex" xmlns:cx4="http://schemas.microsoft.com/office/drawing/2016/5/10/chartex" xmlns:cx5="http://schemas.microsoft.com/office/drawing/2016/5/11/chartex" xmlns:cx6="http://schemas.microsoft.com/office/drawing/2016/5/12/chartex" xmlns:cx7="http://schemas.microsoft.com/office/drawing/2016/5/13/chartex" xmlns:cx8="http://schemas.microsoft.com/office/drawing/2016/5/14/chartex" xmlns:mc="http://schemas.openxmlformats.org/markup-compatibility/2006" xmlns:aink="http://schemas.microsoft.com/office/drawing/2016/ink" xmlns:am3d="http://schemas.microsoft.com/office/drawing/2017/model3d" xmlns:o="urn:schemas-microsoft-com:office:office" xmlns:r="http://schemas.openxmlformats.org/officeDocument/2006/relationships" xmlns:m="http://schemas.openxmlformats.org/officeDocument/2006/math" xmlns:v="urn:schemas-microsoft-com:vml" xmlns:wp14="http://schemas.microsoft.com/office/word/2010/wordprocessingDrawing" xmlns:wp="http://schemas.openxmlformats.org/drawingml/2006/wordprocessingDrawing" xmlns:w10="urn:schemas-microsoft-com:office:word" xmlns:w="http://schemas.openxmlformats.org/wordprocessingml/2006/main" xmlns:w14="http://schemas.microsoft.com/office/word/2010/wordml" xmlns:w15="http://schemas.microsoft.com/office/word/2012/wordml" xmlns:w16cex="http://schemas.microsoft.com/office/word/2018/wordml/cex" xmlns:w16cid="http://schemas.microsoft.com/office/word/2016/wordml/cid" xmlns:w16="http://schemas.microsoft.com/office/word/2018/wordml" xmlns:w16se="http://schemas.microsoft.com/office/word/2015/wordml/symex" xmlns:wpg="http://schemas.microsoft.com/office/word/2010/wordprocessingGroup" xmlns:wpi="http://schemas.microsoft.com/office/word/2010/wordprocessingInk" xmlns:wne="http://schemas.microsoft.com/office/word/2006/wordml" xmlns:wps="http://schemas.microsoft.com/office/word/2010/wordprocessingShape" mc:Ignorable="w14 w15 w16se w16cid w16 w16cex wp14">
+<w:footnotes xmlns:wpc="http://schemas.microsoft.com/office/word/2010/wordprocessingCanvas" xmlns:cx="http://schemas.microsoft.com/office/drawing/2014/chartex" xmlns:cx1="http://schemas.microsoft.com/office/drawing/2015/9/8/chartex" xmlns:cx2="http://schemas.microsoft.com/office/drawing/2015/10/21/chartex" xmlns:cx3="http://schemas.microsoft.com/office/drawing/2016/5/9/chartex" xmlns:cx4="http://schemas.microsoft.com/office/drawing/2016/5/10/chartex" xmlns:cx5="http://schemas.microsoft.com/office/drawing/2016/5/11/chartex" xmlns:cx6="http://schemas.microsoft.com/office/drawing/2016/5/12/chartex" xmlns:cx7="http://schemas.microsoft.com/office/drawing/2016/5/13/chartex" xmlns:cx8="http://schemas.microsoft.com/office/drawing/2016/5/14/chartex" xmlns:mc="http://schemas.openxmlformats.org/markup-compatibility/2006" xmlns:aink="http://schemas.microsoft.com/office/drawing/2016/ink" xmlns:am3d="http://schemas.microsoft.com/office/drawing/2017/model3d" xmlns:o="urn:schemas-microsoft-com:office:office" xmlns:r="http://schemas.openxmlformats.org/officeDocument/2006/relationships" xmlns:m="http://schemas.openxmlformats.org/officeDocument/2006/math" xmlns:v="urn:schemas-microsoft-com:vml" xmlns:wp14="http://schemas.microsoft.com/office/word/2010/wordprocessingDrawing" xmlns:wp="http://schemas.openxmlformats.org/drawingml/2006/wordprocessingDrawing" xmlns:w10="urn:schemas-microsoft-com:office:word" xmlns:w="http://schemas.openxmlformats.org/wordprocessingml/2006/main" xmlns:w14="http://schemas.microsoft.com/office/word/2010/wordml" xmlns:w15="http://schemas.microsoft.com/office/word/2012/wordml" xmlns:w16cex="http://schemas.microsoft.com/office/word/2018/wordml/cex" xmlns:w16cid="http://schemas.microsoft.com/office/word/2016/wordml/cid" xmlns:w16="http://schemas.microsoft.com/office/word/2018/wordml" xmlns:w16sdtdh="http://schemas.microsoft.com/office/word/2020/wordml/sdtdatahash" xmlns:w16se="http://schemas.microsoft.com/office/word/2015/wordml/symex" xmlns:wpg="http://schemas.microsoft.com/office/word/2010/wordprocessingGroup" xmlns:wpi="http://schemas.microsoft.com/office/word/2010/wordprocessingInk" xmlns:wne="http://schemas.microsoft.com/office/word/2006/wordml" xmlns:wps="http://schemas.microsoft.com/office/word/2010/wordprocessingShape" mc:Ignorable="w14 w15 w16se w16cid w16 w16cex w16sdtdh wp14">
   <w:footnote w:type="separator" w:id="-1">
     <w:p>
       <w:pPr>
@@ -6919,7 +6817,7 @@
 </file>
 
 <file path=word/header1.xml><?xml version="1.0" encoding="utf-8"?>
-<w:hdr xmlns:wpc="http://schemas.microsoft.com/office/word/2010/wordprocessingCanvas" xmlns:cx="http://schemas.microsoft.com/office/drawing/2014/chartex" xmlns:cx1="http://schemas.microsoft.com/office/drawing/2015/9/8/chartex" xmlns:cx2="http://schemas.microsoft.com/office/drawing/2015/10/21/chartex" xmlns:cx3="http://schemas.microsoft.com/office/drawing/2016/5/9/chartex" xmlns:cx4="http://schemas.microsoft.com/office/drawing/2016/5/10/chartex" xmlns:cx5="http://schemas.microsoft.com/office/drawing/2016/5/11/chartex" xmlns:cx6="http://schemas.microsoft.com/office/drawing/2016/5/12/chartex" xmlns:cx7="http://schemas.microsoft.com/office/drawing/2016/5/13/chartex" xmlns:cx8="http://schemas.microsoft.com/office/drawing/2016/5/14/chartex" xmlns:mc="http://schemas.openxmlformats.org/markup-compatibility/2006" xmlns:aink="http://schemas.microsoft.com/office/drawing/2016/ink" xmlns:am3d="http://schemas.microsoft.com/office/drawing/2017/model3d" xmlns:o="urn:schemas-microsoft-com:office:office" xmlns:r="http://schemas.openxmlformats.org/officeDocument/2006/relationships" xmlns:m="http://schemas.openxmlformats.org/officeDocument/2006/math" xmlns:v="urn:schemas-microsoft-com:vml" xmlns:wp14="http://schemas.microsoft.com/office/word/2010/wordprocessingDrawing" xmlns:wp="http://schemas.openxmlformats.org/drawingml/2006/wordprocessingDrawing" xmlns:w10="urn:schemas-microsoft-com:office:word" xmlns:w="http://schemas.openxmlformats.org/wordprocessingml/2006/main" xmlns:w14="http://schemas.microsoft.com/office/word/2010/wordml" xmlns:w15="http://schemas.microsoft.com/office/word/2012/wordml" xmlns:w16cex="http://schemas.microsoft.com/office/word/2018/wordml/cex" xmlns:w16cid="http://schemas.microsoft.com/office/word/2016/wordml/cid" xmlns:w16="http://schemas.microsoft.com/office/word/2018/wordml" xmlns:w16se="http://schemas.microsoft.com/office/word/2015/wordml/symex" xmlns:wpg="http://schemas.microsoft.com/office/word/2010/wordprocessingGroup" xmlns:wpi="http://schemas.microsoft.com/office/word/2010/wordprocessingInk" xmlns:wne="http://schemas.microsoft.com/office/word/2006/wordml" xmlns:wps="http://schemas.microsoft.com/office/word/2010/wordprocessingShape" mc:Ignorable="w14 w15 w16se w16cid w16 w16cex wp14">
+<w:hdr xmlns:wpc="http://schemas.microsoft.com/office/word/2010/wordprocessingCanvas" xmlns:cx="http://schemas.microsoft.com/office/drawing/2014/chartex" xmlns:cx1="http://schemas.microsoft.com/office/drawing/2015/9/8/chartex" xmlns:cx2="http://schemas.microsoft.com/office/drawing/2015/10/21/chartex" xmlns:cx3="http://schemas.microsoft.com/office/drawing/2016/5/9/chartex" xmlns:cx4="http://schemas.microsoft.com/office/drawing/2016/5/10/chartex" xmlns:cx5="http://schemas.microsoft.com/office/drawing/2016/5/11/chartex" xmlns:cx6="http://schemas.microsoft.com/office/drawing/2016/5/12/chartex" xmlns:cx7="http://schemas.microsoft.com/office/drawing/2016/5/13/chartex" xmlns:cx8="http://schemas.microsoft.com/office/drawing/2016/5/14/chartex" xmlns:mc="http://schemas.openxmlformats.org/markup-compatibility/2006" xmlns:aink="http://schemas.microsoft.com/office/drawing/2016/ink" xmlns:am3d="http://schemas.microsoft.com/office/drawing/2017/model3d" xmlns:o="urn:schemas-microsoft-com:office:office" xmlns:r="http://schemas.openxmlformats.org/officeDocument/2006/relationships" xmlns:m="http://schemas.openxmlformats.org/officeDocument/2006/math" xmlns:v="urn:schemas-microsoft-com:vml" xmlns:wp14="http://schemas.microsoft.com/office/word/2010/wordprocessingDrawing" xmlns:wp="http://schemas.openxmlformats.org/drawingml/2006/wordprocessingDrawing" xmlns:w10="urn:schemas-microsoft-com:office:word" xmlns:w="http://schemas.openxmlformats.org/wordprocessingml/2006/main" xmlns:w14="http://schemas.microsoft.com/office/word/2010/wordml" xmlns:w15="http://schemas.microsoft.com/office/word/2012/wordml" xmlns:w16cex="http://schemas.microsoft.com/office/word/2018/wordml/cex" xmlns:w16cid="http://schemas.microsoft.com/office/word/2016/wordml/cid" xmlns:w16="http://schemas.microsoft.com/office/word/2018/wordml" xmlns:w16sdtdh="http://schemas.microsoft.com/office/word/2020/wordml/sdtdatahash" xmlns:w16se="http://schemas.microsoft.com/office/word/2015/wordml/symex" xmlns:wpg="http://schemas.microsoft.com/office/word/2010/wordprocessingGroup" xmlns:wpi="http://schemas.microsoft.com/office/word/2010/wordprocessingInk" xmlns:wne="http://schemas.microsoft.com/office/word/2006/wordml" xmlns:wps="http://schemas.microsoft.com/office/word/2010/wordprocessingShape" mc:Ignorable="w14 w15 w16se w16cid w16 w16cex w16sdtdh wp14">
   <w:p>
     <w:pPr>
       <w:pStyle w:val="Header"/>
@@ -6929,7 +6827,7 @@
 </file>
 
 <file path=word/header2.xml><?xml version="1.0" encoding="utf-8"?>
-<w:hdr xmlns:wpc="http://schemas.microsoft.com/office/word/2010/wordprocessingCanvas" xmlns:cx="http://schemas.microsoft.com/office/drawing/2014/chartex" xmlns:cx1="http://schemas.microsoft.com/office/drawing/2015/9/8/chartex" xmlns:cx2="http://schemas.microsoft.com/office/drawing/2015/10/21/chartex" xmlns:cx3="http://schemas.microsoft.com/office/drawing/2016/5/9/chartex" xmlns:cx4="http://schemas.microsoft.com/office/drawing/2016/5/10/chartex" xmlns:cx5="http://schemas.microsoft.com/office/drawing/2016/5/11/chartex" xmlns:cx6="http://schemas.microsoft.com/office/drawing/2016/5/12/chartex" xmlns:cx7="http://schemas.microsoft.com/office/drawing/2016/5/13/chartex" xmlns:cx8="http://schemas.microsoft.com/office/drawing/2016/5/14/chartex" xmlns:mc="http://schemas.openxmlformats.org/markup-compatibility/2006" xmlns:aink="http://schemas.microsoft.com/office/drawing/2016/ink" xmlns:am3d="http://schemas.microsoft.com/office/drawing/2017/model3d" xmlns:o="urn:schemas-microsoft-com:office:office" xmlns:r="http://schemas.openxmlformats.org/officeDocument/2006/relationships" xmlns:m="http://schemas.openxmlformats.org/officeDocument/2006/math" xmlns:v="urn:schemas-microsoft-com:vml" xmlns:wp14="http://schemas.microsoft.com/office/word/2010/wordprocessingDrawing" xmlns:wp="http://schemas.openxmlformats.org/drawingml/2006/wordprocessingDrawing" xmlns:w10="urn:schemas-microsoft-com:office:word" xmlns:w="http://schemas.openxmlformats.org/wordprocessingml/2006/main" xmlns:w14="http://schemas.microsoft.com/office/word/2010/wordml" xmlns:w15="http://schemas.microsoft.com/office/word/2012/wordml" xmlns:w16cex="http://schemas.microsoft.com/office/word/2018/wordml/cex" xmlns:w16cid="http://schemas.microsoft.com/office/word/2016/wordml/cid" xmlns:w16="http://schemas.microsoft.com/office/word/2018/wordml" xmlns:w16se="http://schemas.microsoft.com/office/word/2015/wordml/symex" xmlns:wpg="http://schemas.microsoft.com/office/word/2010/wordprocessingGroup" xmlns:wpi="http://schemas.microsoft.com/office/word/2010/wordprocessingInk" xmlns:wne="http://schemas.microsoft.com/office/word/2006/wordml" xmlns:wps="http://schemas.microsoft.com/office/word/2010/wordprocessingShape" mc:Ignorable="w14 w15 w16se w16cid w16 w16cex wp14">
+<w:hdr xmlns:wpc="http://schemas.microsoft.com/office/word/2010/wordprocessingCanvas" xmlns:cx="http://schemas.microsoft.com/office/drawing/2014/chartex" xmlns:cx1="http://schemas.microsoft.com/office/drawing/2015/9/8/chartex" xmlns:cx2="http://schemas.microsoft.com/office/drawing/2015/10/21/chartex" xmlns:cx3="http://schemas.microsoft.com/office/drawing/2016/5/9/chartex" xmlns:cx4="http://schemas.microsoft.com/office/drawing/2016/5/10/chartex" xmlns:cx5="http://schemas.microsoft.com/office/drawing/2016/5/11/chartex" xmlns:cx6="http://schemas.microsoft.com/office/drawing/2016/5/12/chartex" xmlns:cx7="http://schemas.microsoft.com/office/drawing/2016/5/13/chartex" xmlns:cx8="http://schemas.microsoft.com/office/drawing/2016/5/14/chartex" xmlns:mc="http://schemas.openxmlformats.org/markup-compatibility/2006" xmlns:aink="http://schemas.microsoft.com/office/drawing/2016/ink" xmlns:am3d="http://schemas.microsoft.com/office/drawing/2017/model3d" xmlns:o="urn:schemas-microsoft-com:office:office" xmlns:r="http://schemas.openxmlformats.org/officeDocument/2006/relationships" xmlns:m="http://schemas.openxmlformats.org/officeDocument/2006/math" xmlns:v="urn:schemas-microsoft-com:vml" xmlns:wp14="http://schemas.microsoft.com/office/word/2010/wordprocessingDrawing" xmlns:wp="http://schemas.openxmlformats.org/drawingml/2006/wordprocessingDrawing" xmlns:w10="urn:schemas-microsoft-com:office:word" xmlns:w="http://schemas.openxmlformats.org/wordprocessingml/2006/main" xmlns:w14="http://schemas.microsoft.com/office/word/2010/wordml" xmlns:w15="http://schemas.microsoft.com/office/word/2012/wordml" xmlns:w16cex="http://schemas.microsoft.com/office/word/2018/wordml/cex" xmlns:w16cid="http://schemas.microsoft.com/office/word/2016/wordml/cid" xmlns:w16="http://schemas.microsoft.com/office/word/2018/wordml" xmlns:w16sdtdh="http://schemas.microsoft.com/office/word/2020/wordml/sdtdatahash" xmlns:w16se="http://schemas.microsoft.com/office/word/2015/wordml/symex" xmlns:wpg="http://schemas.microsoft.com/office/word/2010/wordprocessingGroup" xmlns:wpi="http://schemas.microsoft.com/office/word/2010/wordprocessingInk" xmlns:wne="http://schemas.microsoft.com/office/word/2006/wordml" xmlns:wps="http://schemas.microsoft.com/office/word/2010/wordprocessingShape" mc:Ignorable="w14 w15 w16se w16cid w16 w16cex w16sdtdh wp14">
   <w:sdt>
     <w:sdtPr>
       <w:id w:val="1544558679"/>
@@ -7141,7 +7039,7 @@
 </file>
 
 <file path=word/header3.xml><?xml version="1.0" encoding="utf-8"?>
-<w:hdr xmlns:wpc="http://schemas.microsoft.com/office/word/2010/wordprocessingCanvas" xmlns:cx="http://schemas.microsoft.com/office/drawing/2014/chartex" xmlns:cx1="http://schemas.microsoft.com/office/drawing/2015/9/8/chartex" xmlns:cx2="http://schemas.microsoft.com/office/drawing/2015/10/21/chartex" xmlns:cx3="http://schemas.microsoft.com/office/drawing/2016/5/9/chartex" xmlns:cx4="http://schemas.microsoft.com/office/drawing/2016/5/10/chartex" xmlns:cx5="http://schemas.microsoft.com/office/drawing/2016/5/11/chartex" xmlns:cx6="http://schemas.microsoft.com/office/drawing/2016/5/12/chartex" xmlns:cx7="http://schemas.microsoft.com/office/drawing/2016/5/13/chartex" xmlns:cx8="http://schemas.microsoft.com/office/drawing/2016/5/14/chartex" xmlns:mc="http://schemas.openxmlformats.org/markup-compatibility/2006" xmlns:aink="http://schemas.microsoft.com/office/drawing/2016/ink" xmlns:am3d="http://schemas.microsoft.com/office/drawing/2017/model3d" xmlns:o="urn:schemas-microsoft-com:office:office" xmlns:r="http://schemas.openxmlformats.org/officeDocument/2006/relationships" xmlns:m="http://schemas.openxmlformats.org/officeDocument/2006/math" xmlns:v="urn:schemas-microsoft-com:vml" xmlns:wp14="http://schemas.microsoft.com/office/word/2010/wordprocessingDrawing" xmlns:wp="http://schemas.openxmlformats.org/drawingml/2006/wordprocessingDrawing" xmlns:w10="urn:schemas-microsoft-com:office:word" xmlns:w="http://schemas.openxmlformats.org/wordprocessingml/2006/main" xmlns:w14="http://schemas.microsoft.com/office/word/2010/wordml" xmlns:w15="http://schemas.microsoft.com/office/word/2012/wordml" xmlns:w16cex="http://schemas.microsoft.com/office/word/2018/wordml/cex" xmlns:w16cid="http://schemas.microsoft.com/office/word/2016/wordml/cid" xmlns:w16="http://schemas.microsoft.com/office/word/2018/wordml" xmlns:w16se="http://schemas.microsoft.com/office/word/2015/wordml/symex" xmlns:wpg="http://schemas.microsoft.com/office/word/2010/wordprocessingGroup" xmlns:wpi="http://schemas.microsoft.com/office/word/2010/wordprocessingInk" xmlns:wne="http://schemas.microsoft.com/office/word/2006/wordml" xmlns:wps="http://schemas.microsoft.com/office/word/2010/wordprocessingShape" mc:Ignorable="w14 w15 w16se w16cid w16 w16cex wp14">
+<w:hdr xmlns:wpc="http://schemas.microsoft.com/office/word/2010/wordprocessingCanvas" xmlns:cx="http://schemas.microsoft.com/office/drawing/2014/chartex" xmlns:cx1="http://schemas.microsoft.com/office/drawing/2015/9/8/chartex" xmlns:cx2="http://schemas.microsoft.com/office/drawing/2015/10/21/chartex" xmlns:cx3="http://schemas.microsoft.com/office/drawing/2016/5/9/chartex" xmlns:cx4="http://schemas.microsoft.com/office/drawing/2016/5/10/chartex" xmlns:cx5="http://schemas.microsoft.com/office/drawing/2016/5/11/chartex" xmlns:cx6="http://schemas.microsoft.com/office/drawing/2016/5/12/chartex" xmlns:cx7="http://schemas.microsoft.com/office/drawing/2016/5/13/chartex" xmlns:cx8="http://schemas.microsoft.com/office/drawing/2016/5/14/chartex" xmlns:mc="http://schemas.openxmlformats.org/markup-compatibility/2006" xmlns:aink="http://schemas.microsoft.com/office/drawing/2016/ink" xmlns:am3d="http://schemas.microsoft.com/office/drawing/2017/model3d" xmlns:o="urn:schemas-microsoft-com:office:office" xmlns:r="http://schemas.openxmlformats.org/officeDocument/2006/relationships" xmlns:m="http://schemas.openxmlformats.org/officeDocument/2006/math" xmlns:v="urn:schemas-microsoft-com:vml" xmlns:wp14="http://schemas.microsoft.com/office/word/2010/wordprocessingDrawing" xmlns:wp="http://schemas.openxmlformats.org/drawingml/2006/wordprocessingDrawing" xmlns:w10="urn:schemas-microsoft-com:office:word" xmlns:w="http://schemas.openxmlformats.org/wordprocessingml/2006/main" xmlns:w14="http://schemas.microsoft.com/office/word/2010/wordml" xmlns:w15="http://schemas.microsoft.com/office/word/2012/wordml" xmlns:w16cex="http://schemas.microsoft.com/office/word/2018/wordml/cex" xmlns:w16cid="http://schemas.microsoft.com/office/word/2016/wordml/cid" xmlns:w16="http://schemas.microsoft.com/office/word/2018/wordml" xmlns:w16sdtdh="http://schemas.microsoft.com/office/word/2020/wordml/sdtdatahash" xmlns:w16se="http://schemas.microsoft.com/office/word/2015/wordml/symex" xmlns:wpg="http://schemas.microsoft.com/office/word/2010/wordprocessingGroup" xmlns:wpi="http://schemas.microsoft.com/office/word/2010/wordprocessingInk" xmlns:wne="http://schemas.microsoft.com/office/word/2006/wordml" xmlns:wps="http://schemas.microsoft.com/office/word/2010/wordprocessingShape" mc:Ignorable="w14 w15 w16se w16cid w16 w16cex w16sdtdh wp14">
   <w:p>
     <w:pPr>
       <w:pStyle w:val="Header"/>
@@ -7151,7 +7049,7 @@
 </file>
 
 <file path=word/numbering.xml><?xml version="1.0" encoding="utf-8"?>
-<w:numbering xmlns:wpc="http://schemas.microsoft.com/office/word/2010/wordprocessingCanvas" xmlns:cx="http://schemas.microsoft.com/office/drawing/2014/chartex" xmlns:cx1="http://schemas.microsoft.com/office/drawing/2015/9/8/chartex" xmlns:cx2="http://schemas.microsoft.com/office/drawing/2015/10/21/chartex" xmlns:cx3="http://schemas.microsoft.com/office/drawing/2016/5/9/chartex" xmlns:cx4="http://schemas.microsoft.com/office/drawing/2016/5/10/chartex" xmlns:cx5="http://schemas.microsoft.com/office/drawing/2016/5/11/chartex" xmlns:cx6="http://schemas.microsoft.com/office/drawing/2016/5/12/chartex" xmlns:cx7="http://schemas.microsoft.com/office/drawing/2016/5/13/chartex" xmlns:cx8="http://schemas.microsoft.com/office/drawing/2016/5/14/chartex" xmlns:mc="http://schemas.openxmlformats.org/markup-compatibility/2006" xmlns:aink="http://schemas.microsoft.com/office/drawing/2016/ink" xmlns:am3d="http://schemas.microsoft.com/office/drawing/2017/model3d" xmlns:o="urn:schemas-microsoft-com:office:office" xmlns:r="http://schemas.openxmlformats.org/officeDocument/2006/relationships" xmlns:m="http://schemas.openxmlformats.org/officeDocument/2006/math" xmlns:v="urn:schemas-microsoft-com:vml" xmlns:wp14="http://schemas.microsoft.com/office/word/2010/wordprocessingDrawing" xmlns:wp="http://schemas.openxmlformats.org/drawingml/2006/wordprocessingDrawing" xmlns:w10="urn:schemas-microsoft-com:office:word" xmlns:w="http://schemas.openxmlformats.org/wordprocessingml/2006/main" xmlns:w14="http://schemas.microsoft.com/office/word/2010/wordml" xmlns:w15="http://schemas.microsoft.com/office/word/2012/wordml" xmlns:w16cex="http://schemas.microsoft.com/office/word/2018/wordml/cex" xmlns:w16cid="http://schemas.microsoft.com/office/word/2016/wordml/cid" xmlns:w16="http://schemas.microsoft.com/office/word/2018/wordml" xmlns:w16se="http://schemas.microsoft.com/office/word/2015/wordml/symex" xmlns:wpg="http://schemas.microsoft.com/office/word/2010/wordprocessingGroup" xmlns:wpi="http://schemas.microsoft.com/office/word/2010/wordprocessingInk" xmlns:wne="http://schemas.microsoft.com/office/word/2006/wordml" xmlns:wps="http://schemas.microsoft.com/office/word/2010/wordprocessingShape" mc:Ignorable="w14 w15 w16se w16cid w16 w16cex wp14">
+<w:numbering xmlns:wpc="http://schemas.microsoft.com/office/word/2010/wordprocessingCanvas" xmlns:cx="http://schemas.microsoft.com/office/drawing/2014/chartex" xmlns:cx1="http://schemas.microsoft.com/office/drawing/2015/9/8/chartex" xmlns:cx2="http://schemas.microsoft.com/office/drawing/2015/10/21/chartex" xmlns:cx3="http://schemas.microsoft.com/office/drawing/2016/5/9/chartex" xmlns:cx4="http://schemas.microsoft.com/office/drawing/2016/5/10/chartex" xmlns:cx5="http://schemas.microsoft.com/office/drawing/2016/5/11/chartex" xmlns:cx6="http://schemas.microsoft.com/office/drawing/2016/5/12/chartex" xmlns:cx7="http://schemas.microsoft.com/office/drawing/2016/5/13/chartex" xmlns:cx8="http://schemas.microsoft.com/office/drawing/2016/5/14/chartex" xmlns:mc="http://schemas.openxmlformats.org/markup-compatibility/2006" xmlns:aink="http://schemas.microsoft.com/office/drawing/2016/ink" xmlns:am3d="http://schemas.microsoft.com/office/drawing/2017/model3d" xmlns:o="urn:schemas-microsoft-com:office:office" xmlns:r="http://schemas.openxmlformats.org/officeDocument/2006/relationships" xmlns:m="http://schemas.openxmlformats.org/officeDocument/2006/math" xmlns:v="urn:schemas-microsoft-com:vml" xmlns:wp14="http://schemas.microsoft.com/office/word/2010/wordprocessingDrawing" xmlns:wp="http://schemas.openxmlformats.org/drawingml/2006/wordprocessingDrawing" xmlns:w10="urn:schemas-microsoft-com:office:word" xmlns:w="http://schemas.openxmlformats.org/wordprocessingml/2006/main" xmlns:w14="http://schemas.microsoft.com/office/word/2010/wordml" xmlns:w15="http://schemas.microsoft.com/office/word/2012/wordml" xmlns:w16cex="http://schemas.microsoft.com/office/word/2018/wordml/cex" xmlns:w16cid="http://schemas.microsoft.com/office/word/2016/wordml/cid" xmlns:w16="http://schemas.microsoft.com/office/word/2018/wordml" xmlns:w16sdtdh="http://schemas.microsoft.com/office/word/2020/wordml/sdtdatahash" xmlns:w16se="http://schemas.microsoft.com/office/word/2015/wordml/symex" xmlns:wpg="http://schemas.microsoft.com/office/word/2010/wordprocessingGroup" xmlns:wpi="http://schemas.microsoft.com/office/word/2010/wordprocessingInk" xmlns:wne="http://schemas.microsoft.com/office/word/2006/wordml" xmlns:wps="http://schemas.microsoft.com/office/word/2010/wordprocessingShape" mc:Ignorable="w14 w15 w16se w16cid w16 w16cex w16sdtdh wp14">
   <w:abstractNum w:abstractNumId="0" w15:restartNumberingAfterBreak="0">
     <w:nsid w:val="09AE199C"/>
     <w:multiLevelType w:val="hybridMultilevel"/>
@@ -7873,7 +7771,7 @@
 </file>
 
 <file path=word/styles.xml><?xml version="1.0" encoding="utf-8"?>
-<w:styles xmlns:mc="http://schemas.openxmlformats.org/markup-compatibility/2006" xmlns:r="http://schemas.openxmlformats.org/officeDocument/2006/relationships" xmlns:w="http://schemas.openxmlformats.org/wordprocessingml/2006/main" xmlns:w14="http://schemas.microsoft.com/office/word/2010/wordml" xmlns:w15="http://schemas.microsoft.com/office/word/2012/wordml" xmlns:w16cex="http://schemas.microsoft.com/office/word/2018/wordml/cex" xmlns:w16cid="http://schemas.microsoft.com/office/word/2016/wordml/cid" xmlns:w16="http://schemas.microsoft.com/office/word/2018/wordml" xmlns:w16se="http://schemas.microsoft.com/office/word/2015/wordml/symex" mc:Ignorable="w14 w15 w16se w16cid w16 w16cex">
+<w:styles xmlns:mc="http://schemas.openxmlformats.org/markup-compatibility/2006" xmlns:r="http://schemas.openxmlformats.org/officeDocument/2006/relationships" xmlns:w="http://schemas.openxmlformats.org/wordprocessingml/2006/main" xmlns:w14="http://schemas.microsoft.com/office/word/2010/wordml" xmlns:w15="http://schemas.microsoft.com/office/word/2012/wordml" xmlns:w16cex="http://schemas.microsoft.com/office/word/2018/wordml/cex" xmlns:w16cid="http://schemas.microsoft.com/office/word/2016/wordml/cid" xmlns:w16="http://schemas.microsoft.com/office/word/2018/wordml" xmlns:w16sdtdh="http://schemas.microsoft.com/office/word/2020/wordml/sdtdatahash" xmlns:w16se="http://schemas.microsoft.com/office/word/2015/wordml/symex" mc:Ignorable="w14 w15 w16se w16cid w16 w16cex w16sdtdh">
   <w:docDefaults>
     <w:rPrDefault>
       <w:rPr>

--- a/git4-3-labs.docx
+++ b/git4-3-labs.docx
@@ -76,7 +76,7 @@
           <w:sz w:val="28"/>
           <w:szCs w:val="28"/>
         </w:rPr>
-        <w:t>2</w:t>
+        <w:t>3</w:t>
       </w:r>
       <w:r>
         <w:rPr>
@@ -131,7 +131,7 @@
           <w:sz w:val="28"/>
           <w:szCs w:val="28"/>
         </w:rPr>
-        <w:t>9</w:t>
+        <w:t>1</w:t>
       </w:r>
       <w:r>
         <w:rPr>
@@ -153,7 +153,7 @@
           <w:sz w:val="28"/>
           <w:szCs w:val="28"/>
         </w:rPr>
-        <w:t>21</w:t>
+        <w:t>3</w:t>
       </w:r>
       <w:r>
         <w:rPr>
@@ -164,7 +164,7 @@
           <w:sz w:val="28"/>
           <w:szCs w:val="28"/>
         </w:rPr>
-        <w:t>/</w:t>
+        <w:t>1</w:t>
       </w:r>
       <w:r>
         <w:rPr>
@@ -175,7 +175,7 @@
           <w:sz w:val="28"/>
           <w:szCs w:val="28"/>
         </w:rPr>
-        <w:t>2</w:t>
+        <w:t>/</w:t>
       </w:r>
       <w:r>
         <w:rPr>
@@ -186,7 +186,18 @@
           <w:sz w:val="28"/>
           <w:szCs w:val="28"/>
         </w:rPr>
-        <w:t>1</w:t>
+        <w:t>2</w:t>
+      </w:r>
+      <w:r>
+        <w:rPr>
+          <w:rFonts w:eastAsia="Times New Roman" w:cs="Times New Roman"/>
+          <w:b/>
+          <w:bCs/>
+          <w:kern w:val="36"/>
+          <w:sz w:val="28"/>
+          <w:szCs w:val="28"/>
+        </w:rPr>
+        <w:t>2</w:t>
       </w:r>
     </w:p>
     <w:p>
@@ -4446,25 +4457,6 @@
         <w:ind w:left="1440"/>
         <w:rPr>
           <w:rFonts w:ascii="Consolas" w:hAnsi="Consolas" w:cs="Consolas"/>
-          <w:color w:val="201F1E"/>
-        </w:rPr>
-      </w:pPr>
-      <w:r>
-        <w:rPr>
-          <w:rFonts w:ascii="Consolas" w:hAnsi="Consolas" w:cs="Consolas"/>
-          <w:color w:val="201F1E"/>
-        </w:rPr>
-        <w:t>Notice this matches with the graph representation of the origin/features branch above.</w:t>
-      </w:r>
-    </w:p>
-    <w:p>
-      <w:pPr>
-        <w:pStyle w:val="xmsolistparagraph"/>
-        <w:shd w:val="clear" w:color="auto" w:fill="FFFFFF"/>
-        <w:spacing w:before="0" w:beforeAutospacing="0" w:after="0" w:afterAutospacing="0"/>
-        <w:ind w:left="1440"/>
-        <w:rPr>
-          <w:rFonts w:ascii="Consolas" w:hAnsi="Consolas" w:cs="Consolas"/>
           <w:b/>
           <w:bCs/>
           <w:color w:val="201F1E"/>
@@ -4498,63 +4490,6 @@
           <w:szCs w:val="28"/>
         </w:rPr>
       </w:pPr>
-      <w:r>
-        <w:rPr>
-          <w:rFonts w:ascii="Menlo" w:hAnsi="Menlo" w:cs="Menlo"/>
-          <w:color w:val="B42419"/>
-          <w:sz w:val="28"/>
-          <w:szCs w:val="28"/>
-        </w:rPr>
-        <w:lastRenderedPageBreak/>
-        <w:t>|</w:t>
-      </w:r>
-      <w:r>
-        <w:rPr>
-          <w:rFonts w:ascii="Menlo" w:hAnsi="Menlo" w:cs="Menlo"/>
-          <w:color w:val="000000"/>
-          <w:sz w:val="28"/>
-          <w:szCs w:val="28"/>
-        </w:rPr>
-        <w:t xml:space="preserve"> * </w:t>
-      </w:r>
-      <w:r>
-        <w:rPr>
-          <w:rFonts w:ascii="Menlo" w:hAnsi="Menlo" w:cs="Menlo"/>
-          <w:color w:val="9FA01C"/>
-          <w:sz w:val="28"/>
-          <w:szCs w:val="28"/>
-        </w:rPr>
-        <w:t>b372aa6 (</w:t>
-      </w:r>
-      <w:r>
-        <w:rPr>
-          <w:rFonts w:ascii="Menlo" w:hAnsi="Menlo" w:cs="Menlo"/>
-          <w:b/>
-          <w:bCs/>
-          <w:color w:val="B42419"/>
-          <w:sz w:val="28"/>
-          <w:szCs w:val="28"/>
-        </w:rPr>
-        <w:t>origin/features</w:t>
-      </w:r>
-      <w:r>
-        <w:rPr>
-          <w:rFonts w:ascii="Menlo" w:hAnsi="Menlo" w:cs="Menlo"/>
-          <w:color w:val="9FA01C"/>
-          <w:sz w:val="28"/>
-          <w:szCs w:val="28"/>
-        </w:rPr>
-        <w:t>)</w:t>
-      </w:r>
-      <w:r>
-        <w:rPr>
-          <w:rFonts w:ascii="Menlo" w:hAnsi="Menlo" w:cs="Menlo"/>
-          <w:color w:val="000000"/>
-          <w:sz w:val="28"/>
-          <w:szCs w:val="28"/>
-        </w:rPr>
-        <w:t xml:space="preserve"> add avg function</w:t>
-      </w:r>
     </w:p>
     <w:p>
       <w:pPr>
@@ -4583,42 +4518,6 @@
           <w:szCs w:val="28"/>
         </w:rPr>
       </w:pPr>
-      <w:r>
-        <w:rPr>
-          <w:rFonts w:ascii="Menlo" w:hAnsi="Menlo" w:cs="Menlo"/>
-          <w:color w:val="B42419"/>
-          <w:sz w:val="28"/>
-          <w:szCs w:val="28"/>
-        </w:rPr>
-        <w:t>|</w:t>
-      </w:r>
-      <w:r>
-        <w:rPr>
-          <w:rFonts w:ascii="Menlo" w:hAnsi="Menlo" w:cs="Menlo"/>
-          <w:color w:val="000000"/>
-          <w:sz w:val="28"/>
-          <w:szCs w:val="28"/>
-        </w:rPr>
-        <w:t xml:space="preserve"> * </w:t>
-      </w:r>
-      <w:r>
-        <w:rPr>
-          <w:rFonts w:ascii="Menlo" w:hAnsi="Menlo" w:cs="Menlo"/>
-          <w:color w:val="9FA01C"/>
-          <w:sz w:val="28"/>
-          <w:szCs w:val="28"/>
-        </w:rPr>
-        <w:t>3753e5a</w:t>
-      </w:r>
-      <w:r>
-        <w:rPr>
-          <w:rFonts w:ascii="Menlo" w:hAnsi="Menlo" w:cs="Menlo"/>
-          <w:color w:val="000000"/>
-          <w:sz w:val="28"/>
-          <w:szCs w:val="28"/>
-        </w:rPr>
-        <w:t xml:space="preserve"> add min function</w:t>
-      </w:r>
     </w:p>
     <w:p>
       <w:pPr>
@@ -4650,11 +4549,41 @@
       <w:r>
         <w:rPr>
           <w:rFonts w:ascii="Menlo" w:hAnsi="Menlo" w:cs="Menlo"/>
+          <w:color w:val="000000"/>
+          <w:sz w:val="28"/>
+          <w:szCs w:val="28"/>
+        </w:rPr>
+        <w:lastRenderedPageBreak/>
+        <w:t xml:space="preserve"> * </w:t>
+      </w:r>
+      <w:r>
+        <w:rPr>
+          <w:rFonts w:ascii="Menlo" w:hAnsi="Menlo" w:cs="Menlo"/>
+          <w:color w:val="9FA01C"/>
+          <w:sz w:val="28"/>
+          <w:szCs w:val="28"/>
+        </w:rPr>
+        <w:t>b372aa6 (</w:t>
+      </w:r>
+      <w:r>
+        <w:rPr>
+          <w:rFonts w:ascii="Menlo" w:hAnsi="Menlo" w:cs="Menlo"/>
+          <w:b/>
+          <w:bCs/>
           <w:color w:val="B42419"/>
           <w:sz w:val="28"/>
           <w:szCs w:val="28"/>
         </w:rPr>
-        <w:t>|</w:t>
+        <w:t>origin/features</w:t>
+      </w:r>
+      <w:r>
+        <w:rPr>
+          <w:rFonts w:ascii="Menlo" w:hAnsi="Menlo" w:cs="Menlo"/>
+          <w:color w:val="9FA01C"/>
+          <w:sz w:val="28"/>
+          <w:szCs w:val="28"/>
+        </w:rPr>
+        <w:t>)</w:t>
       </w:r>
       <w:r>
         <w:rPr>
@@ -4663,25 +4592,7 @@
           <w:sz w:val="28"/>
           <w:szCs w:val="28"/>
         </w:rPr>
-        <w:t xml:space="preserve"> * </w:t>
-      </w:r>
-      <w:r>
-        <w:rPr>
-          <w:rFonts w:ascii="Menlo" w:hAnsi="Menlo" w:cs="Menlo"/>
-          <w:color w:val="9FA01C"/>
-          <w:sz w:val="28"/>
-          <w:szCs w:val="28"/>
-        </w:rPr>
-        <w:t>482365d</w:t>
-      </w:r>
-      <w:r>
-        <w:rPr>
-          <w:rFonts w:ascii="Menlo" w:hAnsi="Menlo" w:cs="Menlo"/>
-          <w:color w:val="000000"/>
-          <w:sz w:val="28"/>
-          <w:szCs w:val="28"/>
-        </w:rPr>
-        <w:t xml:space="preserve"> add exp function</w:t>
+        <w:t xml:space="preserve"> add avg function</w:t>
       </w:r>
     </w:p>
     <w:p>
@@ -4714,11 +4625,20 @@
       <w:r>
         <w:rPr>
           <w:rFonts w:ascii="Menlo" w:hAnsi="Menlo" w:cs="Menlo"/>
-          <w:color w:val="B42419"/>
+          <w:color w:val="000000"/>
           <w:sz w:val="28"/>
           <w:szCs w:val="28"/>
         </w:rPr>
-        <w:t>|</w:t>
+        <w:t xml:space="preserve"> * </w:t>
+      </w:r>
+      <w:r>
+        <w:rPr>
+          <w:rFonts w:ascii="Menlo" w:hAnsi="Menlo" w:cs="Menlo"/>
+          <w:color w:val="9FA01C"/>
+          <w:sz w:val="28"/>
+          <w:szCs w:val="28"/>
+        </w:rPr>
+        <w:t>3753e5a</w:t>
       </w:r>
       <w:r>
         <w:rPr>
@@ -4727,25 +4647,7 @@
           <w:sz w:val="28"/>
           <w:szCs w:val="28"/>
         </w:rPr>
-        <w:t xml:space="preserve"> * </w:t>
-      </w:r>
-      <w:r>
-        <w:rPr>
-          <w:rFonts w:ascii="Menlo" w:hAnsi="Menlo" w:cs="Menlo"/>
-          <w:color w:val="9FA01C"/>
-          <w:sz w:val="28"/>
-          <w:szCs w:val="28"/>
-        </w:rPr>
-        <w:t>d003b91</w:t>
-      </w:r>
-      <w:r>
-        <w:rPr>
-          <w:rFonts w:ascii="Menlo" w:hAnsi="Menlo" w:cs="Menlo"/>
-          <w:color w:val="000000"/>
-          <w:sz w:val="28"/>
-          <w:szCs w:val="28"/>
-        </w:rPr>
-        <w:t xml:space="preserve"> add max function</w:t>
+        <w:t xml:space="preserve"> add min function</w:t>
       </w:r>
     </w:p>
     <w:p>
@@ -4778,12 +4680,113 @@
       <w:r>
         <w:rPr>
           <w:rFonts w:ascii="Menlo" w:hAnsi="Menlo" w:cs="Menlo"/>
-          <w:color w:val="B42419"/>
+          <w:color w:val="000000"/>
           <w:sz w:val="28"/>
           <w:szCs w:val="28"/>
         </w:rPr>
-        <w:t>|/</w:t>
-      </w:r>
+        <w:t xml:space="preserve"> * </w:t>
+      </w:r>
+      <w:r>
+        <w:rPr>
+          <w:rFonts w:ascii="Menlo" w:hAnsi="Menlo" w:cs="Menlo"/>
+          <w:color w:val="9FA01C"/>
+          <w:sz w:val="28"/>
+          <w:szCs w:val="28"/>
+        </w:rPr>
+        <w:t>482365d</w:t>
+      </w:r>
+      <w:r>
+        <w:rPr>
+          <w:rFonts w:ascii="Menlo" w:hAnsi="Menlo" w:cs="Menlo"/>
+          <w:color w:val="000000"/>
+          <w:sz w:val="28"/>
+          <w:szCs w:val="28"/>
+        </w:rPr>
+        <w:t xml:space="preserve"> add exp function</w:t>
+      </w:r>
+    </w:p>
+    <w:p>
+      <w:pPr>
+        <w:tabs>
+          <w:tab w:val="left" w:pos="560"/>
+          <w:tab w:val="left" w:pos="1120"/>
+          <w:tab w:val="left" w:pos="1680"/>
+          <w:tab w:val="left" w:pos="2240"/>
+          <w:tab w:val="left" w:pos="2800"/>
+          <w:tab w:val="left" w:pos="3360"/>
+          <w:tab w:val="left" w:pos="3920"/>
+          <w:tab w:val="left" w:pos="4480"/>
+          <w:tab w:val="left" w:pos="5040"/>
+          <w:tab w:val="left" w:pos="5600"/>
+          <w:tab w:val="left" w:pos="6160"/>
+          <w:tab w:val="left" w:pos="6720"/>
+        </w:tabs>
+        <w:autoSpaceDE w:val="0"/>
+        <w:autoSpaceDN w:val="0"/>
+        <w:adjustRightInd w:val="0"/>
+        <w:spacing w:after="0" w:line="240" w:lineRule="auto"/>
+        <w:rPr>
+          <w:rFonts w:ascii="Menlo" w:hAnsi="Menlo" w:cs="Menlo"/>
+          <w:color w:val="000000"/>
+          <w:sz w:val="28"/>
+          <w:szCs w:val="28"/>
+        </w:rPr>
+      </w:pPr>
+      <w:r>
+        <w:rPr>
+          <w:rFonts w:ascii="Menlo" w:hAnsi="Menlo" w:cs="Menlo"/>
+          <w:color w:val="000000"/>
+          <w:sz w:val="28"/>
+          <w:szCs w:val="28"/>
+        </w:rPr>
+        <w:t xml:space="preserve"> * </w:t>
+      </w:r>
+      <w:r>
+        <w:rPr>
+          <w:rFonts w:ascii="Menlo" w:hAnsi="Menlo" w:cs="Menlo"/>
+          <w:color w:val="9FA01C"/>
+          <w:sz w:val="28"/>
+          <w:szCs w:val="28"/>
+        </w:rPr>
+        <w:t>d003b91</w:t>
+      </w:r>
+      <w:r>
+        <w:rPr>
+          <w:rFonts w:ascii="Menlo" w:hAnsi="Menlo" w:cs="Menlo"/>
+          <w:color w:val="000000"/>
+          <w:sz w:val="28"/>
+          <w:szCs w:val="28"/>
+        </w:rPr>
+        <w:t xml:space="preserve"> add max function</w:t>
+      </w:r>
+    </w:p>
+    <w:p>
+      <w:pPr>
+        <w:tabs>
+          <w:tab w:val="left" w:pos="560"/>
+          <w:tab w:val="left" w:pos="1120"/>
+          <w:tab w:val="left" w:pos="1680"/>
+          <w:tab w:val="left" w:pos="2240"/>
+          <w:tab w:val="left" w:pos="2800"/>
+          <w:tab w:val="left" w:pos="3360"/>
+          <w:tab w:val="left" w:pos="3920"/>
+          <w:tab w:val="left" w:pos="4480"/>
+          <w:tab w:val="left" w:pos="5040"/>
+          <w:tab w:val="left" w:pos="5600"/>
+          <w:tab w:val="left" w:pos="6160"/>
+          <w:tab w:val="left" w:pos="6720"/>
+        </w:tabs>
+        <w:autoSpaceDE w:val="0"/>
+        <w:autoSpaceDN w:val="0"/>
+        <w:adjustRightInd w:val="0"/>
+        <w:spacing w:after="0" w:line="240" w:lineRule="auto"/>
+        <w:rPr>
+          <w:rFonts w:ascii="Menlo" w:hAnsi="Menlo" w:cs="Menlo"/>
+          <w:color w:val="000000"/>
+          <w:sz w:val="28"/>
+          <w:szCs w:val="28"/>
+        </w:rPr>
+      </w:pPr>
       <w:r>
         <w:rPr>
           <w:rFonts w:ascii="Menlo" w:hAnsi="Menlo" w:cs="Menlo"/>
@@ -6699,7 +6702,7 @@
         </mc:Choice>
         <mc:Fallback>
           <w:pict>
-            <v:group w14:anchorId="62ED651C" id="Group 155" o:spid="_x0000_s1027" style="position:absolute;margin-left:0;margin-top:0;width:468pt;height:21.6pt;z-index:251661312;mso-position-horizontal:left;mso-position-horizontal-relative:page;mso-position-vertical:center;mso-position-vertical-relative:bottom-margin-area" coordsize="59436,2743" o:gfxdata="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">
+            <v:group w14:anchorId="62ED651C" id="Group 155" o:spid="_x0000_s1027" style="position:absolute;margin-left:0;margin-top:0;width:468pt;height:21.6pt;z-index:251661312;mso-position-horizontal:left;mso-position-horizontal-relative:page;mso-position-vertical:center;mso-position-vertical-relative:bottom-margin-area" coordsize="59436,2743" o:gfxdata="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">
               <v:rect id="Rectangle 156" o:spid="_x0000_s1028" style="position:absolute;width:59436;height:2743;visibility:visible;mso-wrap-style:square;v-text-anchor:middle" o:gfxdata="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" fillcolor="white [3212]" stroked="f" strokeweight="1pt">
                 <v:fill opacity="0"/>
               </v:rect>
@@ -6972,7 +6975,7 @@
             </mc:Choice>
             <mc:Fallback>
               <w:pict>
-                <v:rect w14:anchorId="2E9E5828" id="Rectangle 104" o:spid="_x0000_s1026" style="position:absolute;margin-left:0;margin-top:0;width:40.2pt;height:171.9pt;z-index:251659264;visibility:visible;mso-wrap-style:square;mso-width-percent:0;mso-height-percent:0;mso-wrap-distance-left:9pt;mso-wrap-distance-top:0;mso-wrap-distance-right:9pt;mso-wrap-distance-bottom:0;mso-position-horizontal:center;mso-position-horizontal-relative:right-margin-area;mso-position-vertical:bottom;mso-position-vertical-relative:margin;mso-width-percent:0;mso-height-percent:0;mso-width-relative:page;mso-height-relative:page;v-text-anchor:middle" o:gfxdata="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" o:allowincell="f" filled="f" stroked="f">
+                <v:rect w14:anchorId="2E9E5828" id="Rectangle 104" o:spid="_x0000_s1026" style="position:absolute;margin-left:0;margin-top:0;width:40.2pt;height:171.9pt;z-index:251659264;visibility:visible;mso-wrap-style:square;mso-width-percent:0;mso-height-percent:0;mso-wrap-distance-left:9pt;mso-wrap-distance-top:0;mso-wrap-distance-right:9pt;mso-wrap-distance-bottom:0;mso-position-horizontal:center;mso-position-horizontal-relative:right-margin-area;mso-position-vertical:bottom;mso-position-vertical-relative:margin;mso-width-percent:0;mso-height-percent:0;mso-width-relative:page;mso-height-relative:page;v-text-anchor:middle" o:gfxdata="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" o:allowincell="f" filled="f" stroked="f">
                   <v:textbox style="layout-flow:vertical;mso-layout-flow-alt:bottom-to-top;mso-fit-shape-to-text:t">
                     <w:txbxContent>
                       <w:p>

--- a/git4-3-labs.docx
+++ b/git4-3-labs.docx
@@ -76,7 +76,7 @@
           <w:sz w:val="28"/>
           <w:szCs w:val="28"/>
         </w:rPr>
-        <w:t>3</w:t>
+        <w:t>4</w:t>
       </w:r>
       <w:r>
         <w:rPr>
@@ -131,7 +131,7 @@
           <w:sz w:val="28"/>
           <w:szCs w:val="28"/>
         </w:rPr>
-        <w:t>1</w:t>
+        <w:t>5</w:t>
       </w:r>
       <w:r>
         <w:rPr>
@@ -153,7 +153,7 @@
           <w:sz w:val="28"/>
           <w:szCs w:val="28"/>
         </w:rPr>
-        <w:t>3</w:t>
+        <w:t>07</w:t>
       </w:r>
       <w:r>
         <w:rPr>
@@ -164,7 +164,7 @@
           <w:sz w:val="28"/>
           <w:szCs w:val="28"/>
         </w:rPr>
-        <w:t>1</w:t>
+        <w:t>/</w:t>
       </w:r>
       <w:r>
         <w:rPr>
@@ -175,7 +175,7 @@
           <w:sz w:val="28"/>
           <w:szCs w:val="28"/>
         </w:rPr>
-        <w:t>/</w:t>
+        <w:t>2</w:t>
       </w:r>
       <w:r>
         <w:rPr>
@@ -188,34 +188,71 @@
         </w:rPr>
         <w:t>2</w:t>
       </w:r>
-      <w:r>
-        <w:rPr>
-          <w:rFonts w:eastAsia="Times New Roman" w:cs="Times New Roman"/>
-          <w:b/>
-          <w:bCs/>
-          <w:kern w:val="36"/>
+    </w:p>
+    <w:p>
+      <w:pPr>
+        <w:jc w:val="center"/>
+        <w:rPr>
+          <w:b/>
           <w:sz w:val="28"/>
           <w:szCs w:val="28"/>
         </w:rPr>
-        <w:t>2</w:t>
-      </w:r>
-    </w:p>
-    <w:p>
-      <w:pPr>
-        <w:jc w:val="center"/>
+      </w:pPr>
+      <w:r>
         <w:rPr>
           <w:b/>
           <w:sz w:val="28"/>
           <w:szCs w:val="28"/>
         </w:rPr>
-      </w:pPr>
-      <w:r>
-        <w:rPr>
-          <w:b/>
-          <w:sz w:val="28"/>
-          <w:szCs w:val="28"/>
-        </w:rPr>
         <w:t xml:space="preserve">Brent Laster for Tech Skill Transformations LLC  </w:t>
+      </w:r>
+    </w:p>
+    <w:p>
+      <w:pPr>
+        <w:jc w:val="center"/>
+        <w:rPr>
+          <w:b/>
+        </w:rPr>
+      </w:pPr>
+    </w:p>
+    <w:p>
+      <w:pPr>
+        <w:pStyle w:val="Heading1"/>
+        <w:rPr>
+          <w:rFonts w:ascii="Consolas" w:hAnsi="Consolas" w:cs="Consolas"/>
+          <w:sz w:val="24"/>
+          <w:szCs w:val="24"/>
+        </w:rPr>
+      </w:pPr>
+      <w:r>
+        <w:rPr>
+          <w:rFonts w:ascii="Consolas" w:hAnsi="Consolas" w:cs="Consolas"/>
+          <w:sz w:val="24"/>
+          <w:szCs w:val="24"/>
+        </w:rPr>
+        <w:t>Note #1: If you are using an older version of Git, the default branch may be "master" instead of "main". If this is the case, you can substitute "master" where the labs specify "main". Or you can change the default branch to main by using the command below when you are on the master branch.</w:t>
+      </w:r>
+    </w:p>
+    <w:p>
+      <w:pPr>
+        <w:pStyle w:val="Heading1"/>
+        <w:rPr>
+          <w:rFonts w:ascii="Consolas" w:hAnsi="Consolas" w:cs="Consolas"/>
+          <w:b w:val="0"/>
+          <w:bCs w:val="0"/>
+          <w:sz w:val="32"/>
+          <w:szCs w:val="32"/>
+        </w:rPr>
+      </w:pPr>
+      <w:r>
+        <w:rPr>
+          <w:rFonts w:ascii="Consolas" w:hAnsi="Consolas" w:cs="Consolas"/>
+          <w:b w:val="0"/>
+          <w:bCs w:val="0"/>
+          <w:sz w:val="32"/>
+          <w:szCs w:val="32"/>
+        </w:rPr>
+        <w:t>$ git branch -M main</w:t>
       </w:r>
     </w:p>
     <w:p>
@@ -642,6 +679,9 @@
     </w:p>
     <w:p>
       <w:pPr>
+        <w:tabs>
+          <w:tab w:val="left" w:pos="4220"/>
+        </w:tabs>
         <w:ind w:left="720" w:firstLine="720"/>
         <w:rPr>
           <w:rFonts w:ascii="Consolas" w:hAnsi="Consolas"/>
@@ -678,6 +718,15 @@
           <w:szCs w:val="24"/>
         </w:rPr>
         <w:t xml:space="preserve"> bisect bad</w:t>
+      </w:r>
+      <w:r>
+        <w:rPr>
+          <w:rFonts w:ascii="Consolas" w:hAnsi="Consolas"/>
+          <w:b/>
+          <w:sz w:val="24"/>
+          <w:szCs w:val="24"/>
+        </w:rPr>
+        <w:tab/>
       </w:r>
     </w:p>
     <w:p>
@@ -816,7 +865,6 @@
           <w:sz w:val="24"/>
           <w:szCs w:val="24"/>
         </w:rPr>
-        <w:lastRenderedPageBreak/>
         <w:t xml:space="preserve">$ </w:t>
       </w:r>
       <w:r>
@@ -1268,7 +1316,21 @@
           <w:sz w:val="24"/>
           <w:szCs w:val="24"/>
         </w:rPr>
-        <w:t>(Note that if you wanted to get a clearer idea of where this one was in the chain, you could always do “git log master --</w:t>
+        <w:t xml:space="preserve">(Note that if you wanted to get a clearer idea of where this one was in the chain, you could always do “git log </w:t>
+      </w:r>
+      <w:r>
+        <w:rPr>
+          <w:sz w:val="24"/>
+          <w:szCs w:val="24"/>
+        </w:rPr>
+        <w:t>main</w:t>
+      </w:r>
+      <w:r>
+        <w:rPr>
+          <w:sz w:val="24"/>
+          <w:szCs w:val="24"/>
+        </w:rPr>
+        <w:t xml:space="preserve"> --</w:t>
       </w:r>
       <w:proofErr w:type="spellStart"/>
       <w:r>
@@ -1354,8 +1416,18 @@
           <w:sz w:val="24"/>
           <w:szCs w:val="24"/>
         </w:rPr>
+        <w:lastRenderedPageBreak/>
         <w:t xml:space="preserve">$ </w:t>
       </w:r>
+      <w:r>
+        <w:rPr>
+          <w:rFonts w:ascii="Consolas" w:hAnsi="Consolas"/>
+          <w:b/>
+          <w:sz w:val="24"/>
+          <w:szCs w:val="24"/>
+        </w:rPr>
+        <w:t xml:space="preserve">git bisect </w:t>
+      </w:r>
       <w:proofErr w:type="gramStart"/>
       <w:r>
         <w:rPr>
@@ -1364,24 +1436,22 @@
           <w:sz w:val="24"/>
           <w:szCs w:val="24"/>
         </w:rPr>
-        <w:t>git</w:t>
+        <w:t>good</w:t>
+      </w:r>
+      <w:r>
+        <w:rPr>
+          <w:sz w:val="24"/>
+          <w:szCs w:val="24"/>
+        </w:rPr>
+        <w:t xml:space="preserve">  (</w:t>
       </w:r>
       <w:proofErr w:type="gramEnd"/>
       <w:r>
         <w:rPr>
-          <w:rFonts w:ascii="Consolas" w:hAnsi="Consolas"/>
-          <w:b/>
-          <w:sz w:val="24"/>
-          <w:szCs w:val="24"/>
-        </w:rPr>
-        <w:t xml:space="preserve"> bisect good</w:t>
-      </w:r>
-      <w:r>
-        <w:rPr>
-          <w:sz w:val="24"/>
-          <w:szCs w:val="24"/>
-        </w:rPr>
-        <w:t xml:space="preserve">  (if it returns the right answer)</w:t>
+          <w:sz w:val="24"/>
+          <w:szCs w:val="24"/>
+        </w:rPr>
+        <w:t>if it returns the right answer)</w:t>
       </w:r>
     </w:p>
     <w:p>
@@ -1478,7 +1548,6 @@
           <w:sz w:val="24"/>
           <w:szCs w:val="24"/>
         </w:rPr>
-        <w:lastRenderedPageBreak/>
         <w:t>Repeat step 12 (running the shell script and doing git bisect bad or git bisect good) until you see a message that says:</w:t>
       </w:r>
     </w:p>
@@ -1855,6 +1924,7 @@
         <w:rPr>
           <w:b/>
         </w:rPr>
+        <w:lastRenderedPageBreak/>
         <w:tab/>
       </w:r>
       <w:r>
@@ -1934,7 +2004,6 @@
           <w:sz w:val="24"/>
           <w:szCs w:val="24"/>
         </w:rPr>
-        <w:lastRenderedPageBreak/>
         <w:tab/>
       </w:r>
       <w:r>
@@ -2248,7 +2317,16 @@
           <w:sz w:val="24"/>
           <w:szCs w:val="24"/>
         </w:rPr>
-        <w:t>$ cat .git/refs/original/refs/heads/master</w:t>
+        <w:t>$ cat .git/refs/original/refs/heads/</w:t>
+      </w:r>
+      <w:r>
+        <w:rPr>
+          <w:rFonts w:ascii="Consolas" w:hAnsi="Consolas" w:cs="Consolas"/>
+          <w:b/>
+          <w:sz w:val="24"/>
+          <w:szCs w:val="24"/>
+        </w:rPr>
+        <w:t>main</w:t>
       </w:r>
     </w:p>
     <w:p>
@@ -2553,6 +2631,7 @@
         <w:t xml:space="preserve">7. Let’s look at another application of filter-branch - removing files from the history.  In this case, we’ll use filter-branch to remove the file </w:t>
       </w:r>
       <w:proofErr w:type="spellStart"/>
+      <w:proofErr w:type="gramStart"/>
       <w:r>
         <w:rPr>
           <w:sz w:val="24"/>
@@ -2561,12 +2640,49 @@
         <w:t>build.gradle</w:t>
       </w:r>
       <w:proofErr w:type="spellEnd"/>
-      <w:r>
-        <w:rPr>
-          <w:sz w:val="24"/>
-          <w:szCs w:val="24"/>
-        </w:rPr>
-        <w:t xml:space="preserve"> from the master branch just as a prevalent example file.  You should be on the master branch. First, let’s see everywhere this file has been involved in a change.  Run the command below to do this: (Note that there are spaces on each side of the last -- ).</w:t>
+      <w:proofErr w:type="gramEnd"/>
+      <w:r>
+        <w:rPr>
+          <w:sz w:val="24"/>
+          <w:szCs w:val="24"/>
+        </w:rPr>
+        <w:t xml:space="preserve"> from the </w:t>
+      </w:r>
+      <w:r>
+        <w:rPr>
+          <w:sz w:val="24"/>
+          <w:szCs w:val="24"/>
+        </w:rPr>
+        <w:t>main</w:t>
+      </w:r>
+      <w:r>
+        <w:rPr>
+          <w:sz w:val="24"/>
+          <w:szCs w:val="24"/>
+        </w:rPr>
+        <w:t xml:space="preserve"> branch just as a prevalent example file.  You should </w:t>
+      </w:r>
+      <w:r>
+        <w:rPr>
+          <w:sz w:val="24"/>
+          <w:szCs w:val="24"/>
+        </w:rPr>
+        <w:lastRenderedPageBreak/>
+        <w:t xml:space="preserve">be on the </w:t>
+      </w:r>
+      <w:r>
+        <w:rPr>
+          <w:sz w:val="24"/>
+          <w:szCs w:val="24"/>
+        </w:rPr>
+        <w:t>main</w:t>
+      </w:r>
+      <w:r>
+        <w:rPr>
+          <w:sz w:val="24"/>
+          <w:szCs w:val="24"/>
+        </w:rPr>
+        <w:t xml:space="preserve"> branch. First, let’s see everywhere this file has been involved in a change.  Run the command below to do this: (Note that there are spaces on each side of the last -- ).</w:t>
       </w:r>
     </w:p>
     <w:p>
@@ -2691,10 +2807,10 @@
           <w:sz w:val="24"/>
           <w:szCs w:val="24"/>
         </w:rPr>
-        <w:lastRenderedPageBreak/>
         <w:t xml:space="preserve">8. Now, let’s run the filter-branch command to remove the </w:t>
       </w:r>
       <w:proofErr w:type="spellStart"/>
+      <w:proofErr w:type="gramStart"/>
       <w:r>
         <w:rPr>
           <w:sz w:val="24"/>
@@ -2703,28 +2819,13 @@
         <w:t>build.gradle</w:t>
       </w:r>
       <w:proofErr w:type="spellEnd"/>
-      <w:r>
-        <w:rPr>
-          <w:sz w:val="24"/>
-          <w:szCs w:val="24"/>
-        </w:rPr>
-        <w:t xml:space="preserve"> file from </w:t>
-      </w:r>
-      <w:proofErr w:type="gramStart"/>
-      <w:r>
-        <w:rPr>
-          <w:sz w:val="24"/>
-          <w:szCs w:val="24"/>
-        </w:rPr>
-        <w:t>all of</w:t>
-      </w:r>
       <w:proofErr w:type="gramEnd"/>
       <w:r>
         <w:rPr>
           <w:sz w:val="24"/>
           <w:szCs w:val="24"/>
         </w:rPr>
-        <w:t xml:space="preserve"> the commits in this branch. (Note that these are single quote characters around the git rm command, not backticks.)</w:t>
+        <w:t xml:space="preserve"> file from all of the commits in this branch. (Note that these are single quote characters around the git rm command, not backticks.)</w:t>
       </w:r>
     </w:p>
     <w:p>
@@ -2926,7 +3027,23 @@
           <w:sz w:val="24"/>
           <w:szCs w:val="24"/>
         </w:rPr>
-        <w:t>10. Let’s do one more use case for the filter-branch command.   We’ll use the env-filter to change the email address for a few of the commits in the master branch.  To do this, as part of the command, set the desired email address to your email address, and then we’ll export it for the filtering.  Here’s the command to run:</w:t>
+        <w:t xml:space="preserve">10. Let’s do one more use case for the filter-branch command.   We’ll use the env-filter to change the email address for a few of the commits in the </w:t>
+      </w:r>
+      <w:r>
+        <w:rPr>
+          <w:rFonts w:ascii="Calibri" w:hAnsi="Calibri" w:cs="Lucida Console"/>
+          <w:sz w:val="24"/>
+          <w:szCs w:val="24"/>
+        </w:rPr>
+        <w:t>main</w:t>
+      </w:r>
+      <w:r>
+        <w:rPr>
+          <w:rFonts w:ascii="Calibri" w:hAnsi="Calibri" w:cs="Lucida Console"/>
+          <w:sz w:val="24"/>
+          <w:szCs w:val="24"/>
+        </w:rPr>
+        <w:t xml:space="preserve"> branch.  To do this, as part of the command, set the desired email address to your email address, and then we’ll export it for the filtering.  Here’s the command to run:</w:t>
       </w:r>
     </w:p>
     <w:p>
@@ -3231,7 +3348,15 @@
           <w:sz w:val="24"/>
           <w:szCs w:val="24"/>
         </w:rPr>
-        <w:t>1. Pick one of your directories that already has a git project in it.  (You can use the roarv2 directory from the last lab for simplicity if you want.) In that working directory, make three new changes and commit each one separately. (Once you type the first one, you can just the recall function (up arrow) to bring up the line again and edit the last number if you want.)</w:t>
+        <w:t xml:space="preserve">1. Pick one of your directories that already has a git project in it.  (You can use the roarv2 directory from the last lab for simplicity if you want.) In that working directory, make three new changes and commit each one </w:t>
+      </w:r>
+      <w:r>
+        <w:rPr>
+          <w:sz w:val="24"/>
+          <w:szCs w:val="24"/>
+        </w:rPr>
+        <w:lastRenderedPageBreak/>
+        <w:t>separately. (Once you type the first one, you can just the recall function (up arrow) to bring up the line again and edit the last number if you want.)</w:t>
       </w:r>
     </w:p>
     <w:p>
@@ -3816,7 +3941,6 @@
           <w:sz w:val="24"/>
           <w:szCs w:val="24"/>
         </w:rPr>
-        <w:lastRenderedPageBreak/>
         <w:t xml:space="preserve">Lab </w:t>
       </w:r>
       <w:r>
@@ -4174,7 +4298,7 @@
           <w:sz w:val="24"/>
           <w:szCs w:val="24"/>
         </w:rPr>
-        <w:t xml:space="preserve"> branch to work in </w:t>
+        <w:t xml:space="preserve"> branch to work in and also a </w:t>
       </w:r>
       <w:proofErr w:type="gramStart"/>
       <w:r>
@@ -4182,7 +4306,7 @@
           <w:sz w:val="24"/>
           <w:szCs w:val="24"/>
         </w:rPr>
-        <w:t>and also</w:t>
+        <w:t>local  UI</w:t>
       </w:r>
       <w:proofErr w:type="gramEnd"/>
       <w:r>
@@ -4190,7 +4314,7 @@
           <w:sz w:val="24"/>
           <w:szCs w:val="24"/>
         </w:rPr>
-        <w:t xml:space="preserve"> a local  UI branch from the remote one.</w:t>
+        <w:t xml:space="preserve"> branch from the remote one.</w:t>
       </w:r>
     </w:p>
     <w:p>
@@ -4370,7 +4494,22 @@
           <w:rFonts w:ascii="Calibri" w:hAnsi="Calibri" w:cs="Calibri"/>
           <w:color w:val="201F1E"/>
         </w:rPr>
-        <w:t>Let’s see what’s in the features branch that’s NOT in the master branch - specific commits to the features b</w:t>
+        <w:lastRenderedPageBreak/>
+        <w:t xml:space="preserve">Let’s see what’s in the features branch that’s NOT in the </w:t>
+      </w:r>
+      <w:r>
+        <w:rPr>
+          <w:rFonts w:ascii="Calibri" w:hAnsi="Calibri" w:cs="Calibri"/>
+          <w:color w:val="201F1E"/>
+        </w:rPr>
+        <w:t>main</w:t>
+      </w:r>
+      <w:r>
+        <w:rPr>
+          <w:rFonts w:ascii="Calibri" w:hAnsi="Calibri" w:cs="Calibri"/>
+          <w:color w:val="201F1E"/>
+        </w:rPr>
+        <w:t xml:space="preserve"> branch - specific commits to the features b</w:t>
       </w:r>
       <w:r>
         <w:rPr>
@@ -4421,7 +4560,25 @@
           <w:bCs/>
           <w:color w:val="201F1E"/>
         </w:rPr>
-        <w:t>$ git log features ^master --</w:t>
+        <w:t>$ git log features ^</w:t>
+      </w:r>
+      <w:r>
+        <w:rPr>
+          <w:rFonts w:ascii="Consolas" w:hAnsi="Consolas" w:cs="Consolas"/>
+          <w:b/>
+          <w:bCs/>
+          <w:color w:val="201F1E"/>
+        </w:rPr>
+        <w:t>main</w:t>
+      </w:r>
+      <w:r>
+        <w:rPr>
+          <w:rFonts w:ascii="Consolas" w:hAnsi="Consolas" w:cs="Consolas"/>
+          <w:b/>
+          <w:bCs/>
+          <w:color w:val="201F1E"/>
+        </w:rPr>
+        <w:t xml:space="preserve"> --</w:t>
       </w:r>
       <w:proofErr w:type="spellStart"/>
       <w:r>
@@ -4553,7 +4710,6 @@
           <w:sz w:val="28"/>
           <w:szCs w:val="28"/>
         </w:rPr>
-        <w:lastRenderedPageBreak/>
         <w:t xml:space="preserve"> * </w:t>
       </w:r>
       <w:r>
@@ -5642,6 +5798,7 @@
           <w:sz w:val="22"/>
           <w:szCs w:val="22"/>
         </w:rPr>
+        <w:lastRenderedPageBreak/>
         <w:t> </w:t>
       </w:r>
     </w:p>
@@ -5786,7 +5943,6 @@
           <w:rFonts w:ascii="Calibri" w:hAnsi="Calibri" w:cs="Calibri"/>
           <w:color w:val="201F1E"/>
         </w:rPr>
-        <w:lastRenderedPageBreak/>
         <w:t xml:space="preserve">What are the conflicts?  </w:t>
       </w:r>
     </w:p>
@@ -6417,6 +6573,7 @@
         <w:rPr>
           <w:b/>
         </w:rPr>
+        <w:lastRenderedPageBreak/>
         <w:t>=============================================================================================</w:t>
       </w:r>
     </w:p>
@@ -6472,12 +6629,8 @@
       </w:r>
     </w:p>
     <w:sectPr>
-      <w:headerReference w:type="even" r:id="rId11"/>
-      <w:headerReference w:type="default" r:id="rId12"/>
-      <w:footerReference w:type="even" r:id="rId13"/>
-      <w:footerReference w:type="default" r:id="rId14"/>
-      <w:headerReference w:type="first" r:id="rId15"/>
-      <w:footerReference w:type="first" r:id="rId16"/>
+      <w:headerReference w:type="default" r:id="rId11"/>
+      <w:footerReference w:type="default" r:id="rId12"/>
       <w:pgSz w:w="12240" w:h="15840"/>
       <w:pgMar w:top="720" w:right="720" w:bottom="720" w:left="720" w:header="720" w:footer="720" w:gutter="0"/>
       <w:cols w:space="720"/>
@@ -6513,16 +6666,6 @@
 </file>
 
 <file path=word/footer1.xml><?xml version="1.0" encoding="utf-8"?>
-<w:ftr xmlns:wpc="http://schemas.microsoft.com/office/word/2010/wordprocessingCanvas" xmlns:cx="http://schemas.microsoft.com/office/drawing/2014/chartex" xmlns:cx1="http://schemas.microsoft.com/office/drawing/2015/9/8/chartex" xmlns:cx2="http://schemas.microsoft.com/office/drawing/2015/10/21/chartex" xmlns:cx3="http://schemas.microsoft.com/office/drawing/2016/5/9/chartex" xmlns:cx4="http://schemas.microsoft.com/office/drawing/2016/5/10/chartex" xmlns:cx5="http://schemas.microsoft.com/office/drawing/2016/5/11/chartex" xmlns:cx6="http://schemas.microsoft.com/office/drawing/2016/5/12/chartex" xmlns:cx7="http://schemas.microsoft.com/office/drawing/2016/5/13/chartex" xmlns:cx8="http://schemas.microsoft.com/office/drawing/2016/5/14/chartex" xmlns:mc="http://schemas.openxmlformats.org/markup-compatibility/2006" xmlns:aink="http://schemas.microsoft.com/office/drawing/2016/ink" xmlns:am3d="http://schemas.microsoft.com/office/drawing/2017/model3d" xmlns:o="urn:schemas-microsoft-com:office:office" xmlns:r="http://schemas.openxmlformats.org/officeDocument/2006/relationships" xmlns:m="http://schemas.openxmlformats.org/officeDocument/2006/math" xmlns:v="urn:schemas-microsoft-com:vml" xmlns:wp14="http://schemas.microsoft.com/office/word/2010/wordprocessingDrawing" xmlns:wp="http://schemas.openxmlformats.org/drawingml/2006/wordprocessingDrawing" xmlns:w10="urn:schemas-microsoft-com:office:word" xmlns:w="http://schemas.openxmlformats.org/wordprocessingml/2006/main" xmlns:w14="http://schemas.microsoft.com/office/word/2010/wordml" xmlns:w15="http://schemas.microsoft.com/office/word/2012/wordml" xmlns:w16cex="http://schemas.microsoft.com/office/word/2018/wordml/cex" xmlns:w16cid="http://schemas.microsoft.com/office/word/2016/wordml/cid" xmlns:w16="http://schemas.microsoft.com/office/word/2018/wordml" xmlns:w16sdtdh="http://schemas.microsoft.com/office/word/2020/wordml/sdtdatahash" xmlns:w16se="http://schemas.microsoft.com/office/word/2015/wordml/symex" xmlns:wpg="http://schemas.microsoft.com/office/word/2010/wordprocessingGroup" xmlns:wpi="http://schemas.microsoft.com/office/word/2010/wordprocessingInk" xmlns:wne="http://schemas.microsoft.com/office/word/2006/wordml" xmlns:wps="http://schemas.microsoft.com/office/word/2010/wordprocessingShape" mc:Ignorable="w14 w15 w16se w16cid w16 w16cex w16sdtdh wp14">
-  <w:p>
-    <w:pPr>
-      <w:pStyle w:val="Footer"/>
-    </w:pPr>
-  </w:p>
-</w:ftr>
-</file>
-
-<file path=word/footer2.xml><?xml version="1.0" encoding="utf-8"?>
 <w:ftr xmlns:wpc="http://schemas.microsoft.com/office/word/2010/wordprocessingCanvas" xmlns:cx="http://schemas.microsoft.com/office/drawing/2014/chartex" xmlns:cx1="http://schemas.microsoft.com/office/drawing/2015/9/8/chartex" xmlns:cx2="http://schemas.microsoft.com/office/drawing/2015/10/21/chartex" xmlns:cx3="http://schemas.microsoft.com/office/drawing/2016/5/9/chartex" xmlns:cx4="http://schemas.microsoft.com/office/drawing/2016/5/10/chartex" xmlns:cx5="http://schemas.microsoft.com/office/drawing/2016/5/11/chartex" xmlns:cx6="http://schemas.microsoft.com/office/drawing/2016/5/12/chartex" xmlns:cx7="http://schemas.microsoft.com/office/drawing/2016/5/13/chartex" xmlns:cx8="http://schemas.microsoft.com/office/drawing/2016/5/14/chartex" xmlns:mc="http://schemas.openxmlformats.org/markup-compatibility/2006" xmlns:aink="http://schemas.microsoft.com/office/drawing/2016/ink" xmlns:am3d="http://schemas.microsoft.com/office/drawing/2017/model3d" xmlns:o="urn:schemas-microsoft-com:office:office" xmlns:r="http://schemas.openxmlformats.org/officeDocument/2006/relationships" xmlns:m="http://schemas.openxmlformats.org/officeDocument/2006/math" xmlns:v="urn:schemas-microsoft-com:vml" xmlns:wp14="http://schemas.microsoft.com/office/word/2010/wordprocessingDrawing" xmlns:wp="http://schemas.openxmlformats.org/drawingml/2006/wordprocessingDrawing" xmlns:w10="urn:schemas-microsoft-com:office:word" xmlns:w="http://schemas.openxmlformats.org/wordprocessingml/2006/main" xmlns:w14="http://schemas.microsoft.com/office/word/2010/wordml" xmlns:w15="http://schemas.microsoft.com/office/word/2012/wordml" xmlns:w16cex="http://schemas.microsoft.com/office/word/2018/wordml/cex" xmlns:w16cid="http://schemas.microsoft.com/office/word/2016/wordml/cid" xmlns:w16="http://schemas.microsoft.com/office/word/2018/wordml" xmlns:w16sdtdh="http://schemas.microsoft.com/office/word/2020/wordml/sdtdatahash" xmlns:w16se="http://schemas.microsoft.com/office/word/2015/wordml/symex" xmlns:wpg="http://schemas.microsoft.com/office/word/2010/wordprocessingGroup" xmlns:wpi="http://schemas.microsoft.com/office/word/2010/wordprocessingInk" xmlns:wne="http://schemas.microsoft.com/office/word/2006/wordml" xmlns:wps="http://schemas.microsoft.com/office/word/2010/wordprocessingShape" mc:Ignorable="w14 w15 w16se w16cid w16 w16cex w16sdtdh wp14">
   <w:p>
     <w:pPr>
@@ -6702,7 +6845,7 @@
         </mc:Choice>
         <mc:Fallback>
           <w:pict>
-            <v:group w14:anchorId="62ED651C" id="Group 155" o:spid="_x0000_s1027" style="position:absolute;margin-left:0;margin-top:0;width:468pt;height:21.6pt;z-index:251661312;mso-position-horizontal:left;mso-position-horizontal-relative:page;mso-position-vertical:center;mso-position-vertical-relative:bottom-margin-area" coordsize="59436,2743" o:gfxdata="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">
+            <v:group w14:anchorId="62ED651C" id="Group 155" o:spid="_x0000_s1027" style="position:absolute;margin-left:0;margin-top:0;width:468pt;height:21.6pt;z-index:251661312;mso-position-horizontal:left;mso-position-horizontal-relative:page;mso-position-vertical:center;mso-position-vertical-relative:bottom-margin-area" coordsize="59436,2743" o:gfxdata="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">
               <v:rect id="Rectangle 156" o:spid="_x0000_s1028" style="position:absolute;width:59436;height:2743;visibility:visible;mso-wrap-style:square;v-text-anchor:middle" o:gfxdata="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" fillcolor="white [3212]" stroked="f" strokeweight="1pt">
                 <v:fill opacity="0"/>
               </v:rect>
@@ -6775,7 +6918,13 @@
       <w:tab/>
     </w:r>
     <w:r>
-      <w:t xml:space="preserve">© 2021 Tech Skills Transformations, LLC &amp; Brent Laster                                                </w:t>
+      <w:t>© 202</w:t>
+    </w:r>
+    <w:r>
+      <w:t>2</w:t>
+    </w:r>
+    <w:r>
+      <w:t xml:space="preserve"> Tech Skills Transformations, LLC &amp; Brent Laster                                                </w:t>
     </w:r>
     <w:r>
       <w:tab/>
@@ -6784,16 +6933,6 @@
 </w:ftr>
 </file>
 
-<file path=word/footer3.xml><?xml version="1.0" encoding="utf-8"?>
-<w:ftr xmlns:wpc="http://schemas.microsoft.com/office/word/2010/wordprocessingCanvas" xmlns:cx="http://schemas.microsoft.com/office/drawing/2014/chartex" xmlns:cx1="http://schemas.microsoft.com/office/drawing/2015/9/8/chartex" xmlns:cx2="http://schemas.microsoft.com/office/drawing/2015/10/21/chartex" xmlns:cx3="http://schemas.microsoft.com/office/drawing/2016/5/9/chartex" xmlns:cx4="http://schemas.microsoft.com/office/drawing/2016/5/10/chartex" xmlns:cx5="http://schemas.microsoft.com/office/drawing/2016/5/11/chartex" xmlns:cx6="http://schemas.microsoft.com/office/drawing/2016/5/12/chartex" xmlns:cx7="http://schemas.microsoft.com/office/drawing/2016/5/13/chartex" xmlns:cx8="http://schemas.microsoft.com/office/drawing/2016/5/14/chartex" xmlns:mc="http://schemas.openxmlformats.org/markup-compatibility/2006" xmlns:aink="http://schemas.microsoft.com/office/drawing/2016/ink" xmlns:am3d="http://schemas.microsoft.com/office/drawing/2017/model3d" xmlns:o="urn:schemas-microsoft-com:office:office" xmlns:r="http://schemas.openxmlformats.org/officeDocument/2006/relationships" xmlns:m="http://schemas.openxmlformats.org/officeDocument/2006/math" xmlns:v="urn:schemas-microsoft-com:vml" xmlns:wp14="http://schemas.microsoft.com/office/word/2010/wordprocessingDrawing" xmlns:wp="http://schemas.openxmlformats.org/drawingml/2006/wordprocessingDrawing" xmlns:w10="urn:schemas-microsoft-com:office:word" xmlns:w="http://schemas.openxmlformats.org/wordprocessingml/2006/main" xmlns:w14="http://schemas.microsoft.com/office/word/2010/wordml" xmlns:w15="http://schemas.microsoft.com/office/word/2012/wordml" xmlns:w16cex="http://schemas.microsoft.com/office/word/2018/wordml/cex" xmlns:w16cid="http://schemas.microsoft.com/office/word/2016/wordml/cid" xmlns:w16="http://schemas.microsoft.com/office/word/2018/wordml" xmlns:w16sdtdh="http://schemas.microsoft.com/office/word/2020/wordml/sdtdatahash" xmlns:w16se="http://schemas.microsoft.com/office/word/2015/wordml/symex" xmlns:wpg="http://schemas.microsoft.com/office/word/2010/wordprocessingGroup" xmlns:wpi="http://schemas.microsoft.com/office/word/2010/wordprocessingInk" xmlns:wne="http://schemas.microsoft.com/office/word/2006/wordml" xmlns:wps="http://schemas.microsoft.com/office/word/2010/wordprocessingShape" mc:Ignorable="w14 w15 w16se w16cid w16 w16cex w16sdtdh wp14">
-  <w:p>
-    <w:pPr>
-      <w:pStyle w:val="Footer"/>
-    </w:pPr>
-  </w:p>
-</w:ftr>
-</file>
-
 <file path=word/footnotes.xml><?xml version="1.0" encoding="utf-8"?>
 <w:footnotes xmlns:wpc="http://schemas.microsoft.com/office/word/2010/wordprocessingCanvas" xmlns:cx="http://schemas.microsoft.com/office/drawing/2014/chartex" xmlns:cx1="http://schemas.microsoft.com/office/drawing/2015/9/8/chartex" xmlns:cx2="http://schemas.microsoft.com/office/drawing/2015/10/21/chartex" xmlns:cx3="http://schemas.microsoft.com/office/drawing/2016/5/9/chartex" xmlns:cx4="http://schemas.microsoft.com/office/drawing/2016/5/10/chartex" xmlns:cx5="http://schemas.microsoft.com/office/drawing/2016/5/11/chartex" xmlns:cx6="http://schemas.microsoft.com/office/drawing/2016/5/12/chartex" xmlns:cx7="http://schemas.microsoft.com/office/drawing/2016/5/13/chartex" xmlns:cx8="http://schemas.microsoft.com/office/drawing/2016/5/14/chartex" xmlns:mc="http://schemas.openxmlformats.org/markup-compatibility/2006" xmlns:aink="http://schemas.microsoft.com/office/drawing/2016/ink" xmlns:am3d="http://schemas.microsoft.com/office/drawing/2017/model3d" xmlns:o="urn:schemas-microsoft-com:office:office" xmlns:r="http://schemas.openxmlformats.org/officeDocument/2006/relationships" xmlns:m="http://schemas.openxmlformats.org/officeDocument/2006/math" xmlns:v="urn:schemas-microsoft-com:vml" xmlns:wp14="http://schemas.microsoft.com/office/word/2010/wordprocessingDrawing" xmlns:wp="http://schemas.openxmlformats.org/drawingml/2006/wordprocessingDrawing" xmlns:w10="urn:schemas-microsoft-com:office:word" xmlns:w="http://schemas.openxmlformats.org/wordprocessingml/2006/main" xmlns:w14="http://schemas.microsoft.com/office/word/2010/wordml" xmlns:w15="http://schemas.microsoft.com/office/word/2012/wordml" xmlns:w16cex="http://schemas.microsoft.com/office/word/2018/wordml/cex" xmlns:w16cid="http://schemas.microsoft.com/office/word/2016/wordml/cid" xmlns:w16="http://schemas.microsoft.com/office/word/2018/wordml" xmlns:w16sdtdh="http://schemas.microsoft.com/office/word/2020/wordml/sdtdatahash" xmlns:w16se="http://schemas.microsoft.com/office/word/2015/wordml/symex" xmlns:wpg="http://schemas.microsoft.com/office/word/2010/wordprocessingGroup" xmlns:wpi="http://schemas.microsoft.com/office/word/2010/wordprocessingInk" xmlns:wne="http://schemas.microsoft.com/office/word/2006/wordml" xmlns:wps="http://schemas.microsoft.com/office/word/2010/wordprocessingShape" mc:Ignorable="w14 w15 w16se w16cid w16 w16cex w16sdtdh wp14">
   <w:footnote w:type="separator" w:id="-1">
@@ -6820,16 +6959,6 @@
 </file>
 
 <file path=word/header1.xml><?xml version="1.0" encoding="utf-8"?>
-<w:hdr xmlns:wpc="http://schemas.microsoft.com/office/word/2010/wordprocessingCanvas" xmlns:cx="http://schemas.microsoft.com/office/drawing/2014/chartex" xmlns:cx1="http://schemas.microsoft.com/office/drawing/2015/9/8/chartex" xmlns:cx2="http://schemas.microsoft.com/office/drawing/2015/10/21/chartex" xmlns:cx3="http://schemas.microsoft.com/office/drawing/2016/5/9/chartex" xmlns:cx4="http://schemas.microsoft.com/office/drawing/2016/5/10/chartex" xmlns:cx5="http://schemas.microsoft.com/office/drawing/2016/5/11/chartex" xmlns:cx6="http://schemas.microsoft.com/office/drawing/2016/5/12/chartex" xmlns:cx7="http://schemas.microsoft.com/office/drawing/2016/5/13/chartex" xmlns:cx8="http://schemas.microsoft.com/office/drawing/2016/5/14/chartex" xmlns:mc="http://schemas.openxmlformats.org/markup-compatibility/2006" xmlns:aink="http://schemas.microsoft.com/office/drawing/2016/ink" xmlns:am3d="http://schemas.microsoft.com/office/drawing/2017/model3d" xmlns:o="urn:schemas-microsoft-com:office:office" xmlns:r="http://schemas.openxmlformats.org/officeDocument/2006/relationships" xmlns:m="http://schemas.openxmlformats.org/officeDocument/2006/math" xmlns:v="urn:schemas-microsoft-com:vml" xmlns:wp14="http://schemas.microsoft.com/office/word/2010/wordprocessingDrawing" xmlns:wp="http://schemas.openxmlformats.org/drawingml/2006/wordprocessingDrawing" xmlns:w10="urn:schemas-microsoft-com:office:word" xmlns:w="http://schemas.openxmlformats.org/wordprocessingml/2006/main" xmlns:w14="http://schemas.microsoft.com/office/word/2010/wordml" xmlns:w15="http://schemas.microsoft.com/office/word/2012/wordml" xmlns:w16cex="http://schemas.microsoft.com/office/word/2018/wordml/cex" xmlns:w16cid="http://schemas.microsoft.com/office/word/2016/wordml/cid" xmlns:w16="http://schemas.microsoft.com/office/word/2018/wordml" xmlns:w16sdtdh="http://schemas.microsoft.com/office/word/2020/wordml/sdtdatahash" xmlns:w16se="http://schemas.microsoft.com/office/word/2015/wordml/symex" xmlns:wpg="http://schemas.microsoft.com/office/word/2010/wordprocessingGroup" xmlns:wpi="http://schemas.microsoft.com/office/word/2010/wordprocessingInk" xmlns:wne="http://schemas.microsoft.com/office/word/2006/wordml" xmlns:wps="http://schemas.microsoft.com/office/word/2010/wordprocessingShape" mc:Ignorable="w14 w15 w16se w16cid w16 w16cex w16sdtdh wp14">
-  <w:p>
-    <w:pPr>
-      <w:pStyle w:val="Header"/>
-    </w:pPr>
-  </w:p>
-</w:hdr>
-</file>
-
-<file path=word/header2.xml><?xml version="1.0" encoding="utf-8"?>
 <w:hdr xmlns:wpc="http://schemas.microsoft.com/office/word/2010/wordprocessingCanvas" xmlns:cx="http://schemas.microsoft.com/office/drawing/2014/chartex" xmlns:cx1="http://schemas.microsoft.com/office/drawing/2015/9/8/chartex" xmlns:cx2="http://schemas.microsoft.com/office/drawing/2015/10/21/chartex" xmlns:cx3="http://schemas.microsoft.com/office/drawing/2016/5/9/chartex" xmlns:cx4="http://schemas.microsoft.com/office/drawing/2016/5/10/chartex" xmlns:cx5="http://schemas.microsoft.com/office/drawing/2016/5/11/chartex" xmlns:cx6="http://schemas.microsoft.com/office/drawing/2016/5/12/chartex" xmlns:cx7="http://schemas.microsoft.com/office/drawing/2016/5/13/chartex" xmlns:cx8="http://schemas.microsoft.com/office/drawing/2016/5/14/chartex" xmlns:mc="http://schemas.openxmlformats.org/markup-compatibility/2006" xmlns:aink="http://schemas.microsoft.com/office/drawing/2016/ink" xmlns:am3d="http://schemas.microsoft.com/office/drawing/2017/model3d" xmlns:o="urn:schemas-microsoft-com:office:office" xmlns:r="http://schemas.openxmlformats.org/officeDocument/2006/relationships" xmlns:m="http://schemas.openxmlformats.org/officeDocument/2006/math" xmlns:v="urn:schemas-microsoft-com:vml" xmlns:wp14="http://schemas.microsoft.com/office/word/2010/wordprocessingDrawing" xmlns:wp="http://schemas.openxmlformats.org/drawingml/2006/wordprocessingDrawing" xmlns:w10="urn:schemas-microsoft-com:office:word" xmlns:w="http://schemas.openxmlformats.org/wordprocessingml/2006/main" xmlns:w14="http://schemas.microsoft.com/office/word/2010/wordml" xmlns:w15="http://schemas.microsoft.com/office/word/2012/wordml" xmlns:w16cex="http://schemas.microsoft.com/office/word/2018/wordml/cex" xmlns:w16cid="http://schemas.microsoft.com/office/word/2016/wordml/cid" xmlns:w16="http://schemas.microsoft.com/office/word/2018/wordml" xmlns:w16sdtdh="http://schemas.microsoft.com/office/word/2020/wordml/sdtdatahash" xmlns:w16se="http://schemas.microsoft.com/office/word/2015/wordml/symex" xmlns:wpg="http://schemas.microsoft.com/office/word/2010/wordprocessingGroup" xmlns:wpi="http://schemas.microsoft.com/office/word/2010/wordprocessingInk" xmlns:wne="http://schemas.microsoft.com/office/word/2006/wordml" xmlns:wps="http://schemas.microsoft.com/office/word/2010/wordprocessingShape" mc:Ignorable="w14 w15 w16se w16cid w16 w16cex w16sdtdh wp14">
   <w:sdt>
     <w:sdtPr>
@@ -6975,7 +7104,7 @@
             </mc:Choice>
             <mc:Fallback>
               <w:pict>
-                <v:rect w14:anchorId="2E9E5828" id="Rectangle 104" o:spid="_x0000_s1026" style="position:absolute;margin-left:0;margin-top:0;width:40.2pt;height:171.9pt;z-index:251659264;visibility:visible;mso-wrap-style:square;mso-width-percent:0;mso-height-percent:0;mso-wrap-distance-left:9pt;mso-wrap-distance-top:0;mso-wrap-distance-right:9pt;mso-wrap-distance-bottom:0;mso-position-horizontal:center;mso-position-horizontal-relative:right-margin-area;mso-position-vertical:bottom;mso-position-vertical-relative:margin;mso-width-percent:0;mso-height-percent:0;mso-width-relative:page;mso-height-relative:page;v-text-anchor:middle" o:gfxdata="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" o:allowincell="f" filled="f" stroked="f">
+                <v:rect w14:anchorId="2E9E5828" id="Rectangle 104" o:spid="_x0000_s1026" style="position:absolute;margin-left:0;margin-top:0;width:40.2pt;height:171.9pt;z-index:251659264;visibility:visible;mso-wrap-style:square;mso-width-percent:0;mso-height-percent:0;mso-wrap-distance-left:9pt;mso-wrap-distance-top:0;mso-wrap-distance-right:9pt;mso-wrap-distance-bottom:0;mso-position-horizontal:center;mso-position-horizontal-relative:right-margin-area;mso-position-vertical:bottom;mso-position-vertical-relative:margin;mso-width-percent:0;mso-height-percent:0;mso-width-relative:page;mso-height-relative:page;v-text-anchor:middle" o:gfxdata="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" o:allowincell="f" filled="f" stroked="f">
                   <v:textbox style="layout-flow:vertical;mso-layout-flow-alt:bottom-to-top;mso-fit-shape-to-text:t">
                     <w:txbxContent>
                       <w:p>
@@ -7038,16 +7167,6 @@
       </w:p>
     </w:sdtContent>
   </w:sdt>
-</w:hdr>
-</file>
-
-<file path=word/header3.xml><?xml version="1.0" encoding="utf-8"?>
-<w:hdr xmlns:wpc="http://schemas.microsoft.com/office/word/2010/wordprocessingCanvas" xmlns:cx="http://schemas.microsoft.com/office/drawing/2014/chartex" xmlns:cx1="http://schemas.microsoft.com/office/drawing/2015/9/8/chartex" xmlns:cx2="http://schemas.microsoft.com/office/drawing/2015/10/21/chartex" xmlns:cx3="http://schemas.microsoft.com/office/drawing/2016/5/9/chartex" xmlns:cx4="http://schemas.microsoft.com/office/drawing/2016/5/10/chartex" xmlns:cx5="http://schemas.microsoft.com/office/drawing/2016/5/11/chartex" xmlns:cx6="http://schemas.microsoft.com/office/drawing/2016/5/12/chartex" xmlns:cx7="http://schemas.microsoft.com/office/drawing/2016/5/13/chartex" xmlns:cx8="http://schemas.microsoft.com/office/drawing/2016/5/14/chartex" xmlns:mc="http://schemas.openxmlformats.org/markup-compatibility/2006" xmlns:aink="http://schemas.microsoft.com/office/drawing/2016/ink" xmlns:am3d="http://schemas.microsoft.com/office/drawing/2017/model3d" xmlns:o="urn:schemas-microsoft-com:office:office" xmlns:r="http://schemas.openxmlformats.org/officeDocument/2006/relationships" xmlns:m="http://schemas.openxmlformats.org/officeDocument/2006/math" xmlns:v="urn:schemas-microsoft-com:vml" xmlns:wp14="http://schemas.microsoft.com/office/word/2010/wordprocessingDrawing" xmlns:wp="http://schemas.openxmlformats.org/drawingml/2006/wordprocessingDrawing" xmlns:w10="urn:schemas-microsoft-com:office:word" xmlns:w="http://schemas.openxmlformats.org/wordprocessingml/2006/main" xmlns:w14="http://schemas.microsoft.com/office/word/2010/wordml" xmlns:w15="http://schemas.microsoft.com/office/word/2012/wordml" xmlns:w16cex="http://schemas.microsoft.com/office/word/2018/wordml/cex" xmlns:w16cid="http://schemas.microsoft.com/office/word/2016/wordml/cid" xmlns:w16="http://schemas.microsoft.com/office/word/2018/wordml" xmlns:w16sdtdh="http://schemas.microsoft.com/office/word/2020/wordml/sdtdatahash" xmlns:w16se="http://schemas.microsoft.com/office/word/2015/wordml/symex" xmlns:wpg="http://schemas.microsoft.com/office/word/2010/wordprocessingGroup" xmlns:wpi="http://schemas.microsoft.com/office/word/2010/wordprocessingInk" xmlns:wne="http://schemas.microsoft.com/office/word/2006/wordml" xmlns:wps="http://schemas.microsoft.com/office/word/2010/wordprocessingShape" mc:Ignorable="w14 w15 w16se w16cid w16 w16cex w16sdtdh wp14">
-  <w:p>
-    <w:pPr>
-      <w:pStyle w:val="Header"/>
-    </w:pPr>
-  </w:p>
 </w:hdr>
 </file>
 

--- a/git4-3-labs.docx
+++ b/git4-3-labs.docx
@@ -1,6 +1,6 @@
 
 <file path=word/document.xml><?xml version="1.0" encoding="utf-8"?>
-<w:document xmlns:wpc="http://schemas.microsoft.com/office/word/2010/wordprocessingCanvas" xmlns:cx="http://schemas.microsoft.com/office/drawing/2014/chartex" xmlns:cx1="http://schemas.microsoft.com/office/drawing/2015/9/8/chartex" xmlns:cx2="http://schemas.microsoft.com/office/drawing/2015/10/21/chartex" xmlns:cx3="http://schemas.microsoft.com/office/drawing/2016/5/9/chartex" xmlns:cx4="http://schemas.microsoft.com/office/drawing/2016/5/10/chartex" xmlns:cx5="http://schemas.microsoft.com/office/drawing/2016/5/11/chartex" xmlns:cx6="http://schemas.microsoft.com/office/drawing/2016/5/12/chartex" xmlns:cx7="http://schemas.microsoft.com/office/drawing/2016/5/13/chartex" xmlns:cx8="http://schemas.microsoft.com/office/drawing/2016/5/14/chartex" xmlns:mc="http://schemas.openxmlformats.org/markup-compatibility/2006" xmlns:aink="http://schemas.microsoft.com/office/drawing/2016/ink" xmlns:am3d="http://schemas.microsoft.com/office/drawing/2017/model3d" xmlns:o="urn:schemas-microsoft-com:office:office" xmlns:r="http://schemas.openxmlformats.org/officeDocument/2006/relationships" xmlns:m="http://schemas.openxmlformats.org/officeDocument/2006/math" xmlns:v="urn:schemas-microsoft-com:vml" xmlns:wp14="http://schemas.microsoft.com/office/word/2010/wordprocessingDrawing" xmlns:wp="http://schemas.openxmlformats.org/drawingml/2006/wordprocessingDrawing" xmlns:w10="urn:schemas-microsoft-com:office:word" xmlns:w="http://schemas.openxmlformats.org/wordprocessingml/2006/main" xmlns:w14="http://schemas.microsoft.com/office/word/2010/wordml" xmlns:w15="http://schemas.microsoft.com/office/word/2012/wordml" xmlns:w16cex="http://schemas.microsoft.com/office/word/2018/wordml/cex" xmlns:w16cid="http://schemas.microsoft.com/office/word/2016/wordml/cid" xmlns:w16="http://schemas.microsoft.com/office/word/2018/wordml" xmlns:w16sdtdh="http://schemas.microsoft.com/office/word/2020/wordml/sdtdatahash" xmlns:w16se="http://schemas.microsoft.com/office/word/2015/wordml/symex" xmlns:wpg="http://schemas.microsoft.com/office/word/2010/wordprocessingGroup" xmlns:wpi="http://schemas.microsoft.com/office/word/2010/wordprocessingInk" xmlns:wne="http://schemas.microsoft.com/office/word/2006/wordml" xmlns:wps="http://schemas.microsoft.com/office/word/2010/wordprocessingShape" mc:Ignorable="w14 w15 w16se w16cid w16 w16cex w16sdtdh wp14">
+<w:document xmlns:wpc="http://schemas.microsoft.com/office/word/2010/wordprocessingCanvas" xmlns:cx="http://schemas.microsoft.com/office/drawing/2014/chartex" xmlns:cx1="http://schemas.microsoft.com/office/drawing/2015/9/8/chartex" xmlns:cx2="http://schemas.microsoft.com/office/drawing/2015/10/21/chartex" xmlns:cx3="http://schemas.microsoft.com/office/drawing/2016/5/9/chartex" xmlns:cx4="http://schemas.microsoft.com/office/drawing/2016/5/10/chartex" xmlns:cx5="http://schemas.microsoft.com/office/drawing/2016/5/11/chartex" xmlns:cx6="http://schemas.microsoft.com/office/drawing/2016/5/12/chartex" xmlns:cx7="http://schemas.microsoft.com/office/drawing/2016/5/13/chartex" xmlns:cx8="http://schemas.microsoft.com/office/drawing/2016/5/14/chartex" xmlns:mc="http://schemas.openxmlformats.org/markup-compatibility/2006" xmlns:aink="http://schemas.microsoft.com/office/drawing/2016/ink" xmlns:am3d="http://schemas.microsoft.com/office/drawing/2017/model3d" xmlns:o="urn:schemas-microsoft-com:office:office" xmlns:oel="http://schemas.microsoft.com/office/2019/extlst" xmlns:r="http://schemas.openxmlformats.org/officeDocument/2006/relationships" xmlns:m="http://schemas.openxmlformats.org/officeDocument/2006/math" xmlns:v="urn:schemas-microsoft-com:vml" xmlns:wp14="http://schemas.microsoft.com/office/word/2010/wordprocessingDrawing" xmlns:wp="http://schemas.openxmlformats.org/drawingml/2006/wordprocessingDrawing" xmlns:w10="urn:schemas-microsoft-com:office:word" xmlns:w="http://schemas.openxmlformats.org/wordprocessingml/2006/main" xmlns:w14="http://schemas.microsoft.com/office/word/2010/wordml" xmlns:w15="http://schemas.microsoft.com/office/word/2012/wordml" xmlns:w16cex="http://schemas.microsoft.com/office/word/2018/wordml/cex" xmlns:w16cid="http://schemas.microsoft.com/office/word/2016/wordml/cid" xmlns:w16="http://schemas.microsoft.com/office/word/2018/wordml" xmlns:w16sdtdh="http://schemas.microsoft.com/office/word/2020/wordml/sdtdatahash" xmlns:w16se="http://schemas.microsoft.com/office/word/2015/wordml/symex" xmlns:wpg="http://schemas.microsoft.com/office/word/2010/wordprocessingGroup" xmlns:wpi="http://schemas.microsoft.com/office/word/2010/wordprocessingInk" xmlns:wne="http://schemas.microsoft.com/office/word/2006/wordml" xmlns:wps="http://schemas.microsoft.com/office/word/2010/wordprocessingShape" mc:Ignorable="w14 w15 w16se w16cid w16 w16cex w16sdtdh wp14">
   <w:body>
     <w:p>
       <w:pPr>
@@ -76,7 +76,7 @@
           <w:sz w:val="28"/>
           <w:szCs w:val="28"/>
         </w:rPr>
-        <w:t>4</w:t>
+        <w:t>6</w:t>
       </w:r>
       <w:r>
         <w:rPr>
@@ -120,7 +120,7 @@
           <w:sz w:val="28"/>
           <w:szCs w:val="28"/>
         </w:rPr>
-        <w:t>0</w:t>
+        <w:t>06</w:t>
       </w:r>
       <w:r>
         <w:rPr>
@@ -131,7 +131,7 @@
           <w:sz w:val="28"/>
           <w:szCs w:val="28"/>
         </w:rPr>
-        <w:t>5</w:t>
+        <w:t>/</w:t>
       </w:r>
       <w:r>
         <w:rPr>
@@ -142,7 +142,7 @@
           <w:sz w:val="28"/>
           <w:szCs w:val="28"/>
         </w:rPr>
-        <w:t>/</w:t>
+        <w:t>10</w:t>
       </w:r>
       <w:r>
         <w:rPr>
@@ -153,7 +153,7 @@
           <w:sz w:val="28"/>
           <w:szCs w:val="28"/>
         </w:rPr>
-        <w:t>07</w:t>
+        <w:t>/</w:t>
       </w:r>
       <w:r>
         <w:rPr>
@@ -164,7 +164,7 @@
           <w:sz w:val="28"/>
           <w:szCs w:val="28"/>
         </w:rPr>
-        <w:t>/</w:t>
+        <w:t>2</w:t>
       </w:r>
       <w:r>
         <w:rPr>
@@ -175,18 +175,7 @@
           <w:sz w:val="28"/>
           <w:szCs w:val="28"/>
         </w:rPr>
-        <w:t>2</w:t>
-      </w:r>
-      <w:r>
-        <w:rPr>
-          <w:rFonts w:eastAsia="Times New Roman" w:cs="Times New Roman"/>
-          <w:b/>
-          <w:bCs/>
-          <w:kern w:val="36"/>
-          <w:sz w:val="28"/>
-          <w:szCs w:val="28"/>
-        </w:rPr>
-        <w:t>2</w:t>
+        <w:t>4</w:t>
       </w:r>
     </w:p>
     <w:p>
@@ -367,6 +356,33 @@
           <w:szCs w:val="24"/>
         </w:rPr>
         <w:t>.</w:t>
+      </w:r>
+      <w:r>
+        <w:rPr>
+          <w:b/>
+          <w:sz w:val="24"/>
+          <w:szCs w:val="24"/>
+        </w:rPr>
+        <w:t xml:space="preserve"> </w:t>
+      </w:r>
+    </w:p>
+    <w:p>
+      <w:pPr>
+        <w:rPr>
+          <w:b/>
+          <w:color w:val="FF0000"/>
+          <w:sz w:val="24"/>
+          <w:szCs w:val="24"/>
+        </w:rPr>
+      </w:pPr>
+      <w:r>
+        <w:rPr>
+          <w:b/>
+          <w:color w:val="FF0000"/>
+          <w:sz w:val="24"/>
+          <w:szCs w:val="24"/>
+        </w:rPr>
+        <w:t>Note: If you are on windows, to run the “sum.sh” script you will need to do that through the Git Bash Shell. If you do not have the bash shell, you can just “type sum.sh” at each step and look at the code to determine if it would work or not.</w:t>
       </w:r>
     </w:p>
     <w:p>
@@ -395,7 +411,37 @@
           <w:sz w:val="24"/>
           <w:szCs w:val="24"/>
         </w:rPr>
-        <w:t>Go back to your home directory (or choose a different directory from lab 1)</w:t>
+        <w:t>Go back to your home directory (or choose a d</w:t>
+      </w:r>
+      <w:r>
+        <w:rPr>
+          <w:sz w:val="24"/>
+          <w:szCs w:val="24"/>
+        </w:rPr>
+        <w:t xml:space="preserve">irectory that does not already have a </w:t>
+      </w:r>
+      <w:proofErr w:type="spellStart"/>
+      <w:r>
+        <w:rPr>
+          <w:sz w:val="24"/>
+          <w:szCs w:val="24"/>
+        </w:rPr>
+        <w:t>git</w:t>
+      </w:r>
+      <w:proofErr w:type="spellEnd"/>
+      <w:r>
+        <w:rPr>
+          <w:sz w:val="24"/>
+          <w:szCs w:val="24"/>
+        </w:rPr>
+        <w:t xml:space="preserve"> repo in it</w:t>
+      </w:r>
+      <w:r>
+        <w:rPr>
+          <w:sz w:val="24"/>
+          <w:szCs w:val="24"/>
+        </w:rPr>
+        <w:t>)</w:t>
       </w:r>
       <w:r>
         <w:rPr>
@@ -605,6 +651,13 @@
         </w:rPr>
         <w:t>We need to figure out where the problem was introduced.   Start the git bisect operation.</w:t>
       </w:r>
+      <w:r>
+        <w:rPr>
+          <w:sz w:val="24"/>
+          <w:szCs w:val="24"/>
+        </w:rPr>
+        <w:t xml:space="preserve"> </w:t>
+      </w:r>
     </w:p>
     <w:p/>
     <w:p>
@@ -669,7 +722,36 @@
           <w:sz w:val="24"/>
           <w:szCs w:val="24"/>
         </w:rPr>
-        <w:t>Tell git that the current version is incorrect.</w:t>
+        <w:lastRenderedPageBreak/>
+        <w:t xml:space="preserve">Git tells you that it is waiting for the good and bad commits (to set the bounds of the range of commits it should check).  </w:t>
+      </w:r>
+      <w:r>
+        <w:rPr>
+          <w:sz w:val="24"/>
+          <w:szCs w:val="24"/>
+        </w:rPr>
+        <w:t xml:space="preserve">Tell </w:t>
+      </w:r>
+      <w:r>
+        <w:rPr>
+          <w:sz w:val="24"/>
+          <w:szCs w:val="24"/>
+        </w:rPr>
+        <w:t>G</w:t>
+      </w:r>
+      <w:r>
+        <w:rPr>
+          <w:sz w:val="24"/>
+          <w:szCs w:val="24"/>
+        </w:rPr>
+        <w:t>it that the current version is incorrect.</w:t>
+      </w:r>
+      <w:r>
+        <w:rPr>
+          <w:sz w:val="24"/>
+          <w:szCs w:val="24"/>
+        </w:rPr>
+        <w:t xml:space="preserve">  </w:t>
       </w:r>
     </w:p>
     <w:p>
@@ -755,6 +837,13 @@
           <w:sz w:val="24"/>
           <w:szCs w:val="24"/>
         </w:rPr>
+        <w:t xml:space="preserve">We need to supply a bound for a good one.  </w:t>
+      </w:r>
+      <w:r>
+        <w:rPr>
+          <w:sz w:val="24"/>
+          <w:szCs w:val="24"/>
+        </w:rPr>
         <w:t>Get a list of the SHA1 commits in the branch.</w:t>
       </w:r>
     </w:p>
@@ -894,27 +983,7 @@
           <w:sz w:val="24"/>
           <w:szCs w:val="24"/>
         </w:rPr>
-        <w:t>(</w:t>
-      </w:r>
-      <w:proofErr w:type="gramStart"/>
-      <w:r>
-        <w:rPr>
-          <w:rFonts w:ascii="Consolas" w:hAnsi="Consolas"/>
-          <w:b/>
-          <w:sz w:val="24"/>
-          <w:szCs w:val="24"/>
-        </w:rPr>
-        <w:t>example</w:t>
-      </w:r>
-      <w:proofErr w:type="gramEnd"/>
-      <w:r>
-        <w:rPr>
-          <w:rFonts w:ascii="Consolas" w:hAnsi="Consolas"/>
-          <w:b/>
-          <w:sz w:val="24"/>
-          <w:szCs w:val="24"/>
-        </w:rPr>
-        <w:t>: git tag first d9d9585)</w:t>
+        <w:t>(example: git tag first d9d9585)</w:t>
       </w:r>
     </w:p>
     <w:p>
@@ -1117,7 +1186,21 @@
           <w:sz w:val="24"/>
           <w:szCs w:val="24"/>
         </w:rPr>
-        <w:t>Mark that revision as good.</w:t>
+        <w:t>Mark that revision as good</w:t>
+      </w:r>
+      <w:r>
+        <w:rPr>
+          <w:sz w:val="24"/>
+          <w:szCs w:val="24"/>
+        </w:rPr>
+        <w:t xml:space="preserve"> to set the other end point for the range to work with</w:t>
+      </w:r>
+      <w:r>
+        <w:rPr>
+          <w:sz w:val="24"/>
+          <w:szCs w:val="24"/>
+        </w:rPr>
+        <w:t>.</w:t>
       </w:r>
     </w:p>
     <w:p>
@@ -1316,21 +1399,8 @@
           <w:sz w:val="24"/>
           <w:szCs w:val="24"/>
         </w:rPr>
-        <w:t xml:space="preserve">(Note that if you wanted to get a clearer idea of where this one was in the chain, you could always do “git log </w:t>
-      </w:r>
-      <w:r>
-        <w:rPr>
-          <w:sz w:val="24"/>
-          <w:szCs w:val="24"/>
-        </w:rPr>
-        <w:t>main</w:t>
-      </w:r>
-      <w:r>
-        <w:rPr>
-          <w:sz w:val="24"/>
-          <w:szCs w:val="24"/>
-        </w:rPr>
-        <w:t xml:space="preserve"> --</w:t>
+        <w:lastRenderedPageBreak/>
+        <w:t>(Note that if you wanted to get a clearer idea of where this one was in the chain, you could always do “git log --</w:t>
       </w:r>
       <w:proofErr w:type="spellStart"/>
       <w:r>
@@ -1416,9 +1486,9 @@
           <w:sz w:val="24"/>
           <w:szCs w:val="24"/>
         </w:rPr>
-        <w:lastRenderedPageBreak/>
         <w:t xml:space="preserve">$ </w:t>
       </w:r>
+      <w:proofErr w:type="gramStart"/>
       <w:r>
         <w:rPr>
           <w:rFonts w:ascii="Consolas" w:hAnsi="Consolas"/>
@@ -1426,9 +1496,9 @@
           <w:sz w:val="24"/>
           <w:szCs w:val="24"/>
         </w:rPr>
-        <w:t xml:space="preserve">git bisect </w:t>
-      </w:r>
-      <w:proofErr w:type="gramStart"/>
+        <w:t>git</w:t>
+      </w:r>
+      <w:proofErr w:type="gramEnd"/>
       <w:r>
         <w:rPr>
           <w:rFonts w:ascii="Consolas" w:hAnsi="Consolas"/>
@@ -1436,22 +1506,14 @@
           <w:sz w:val="24"/>
           <w:szCs w:val="24"/>
         </w:rPr>
-        <w:t>good</w:t>
-      </w:r>
-      <w:r>
-        <w:rPr>
-          <w:sz w:val="24"/>
-          <w:szCs w:val="24"/>
-        </w:rPr>
-        <w:t xml:space="preserve">  (</w:t>
-      </w:r>
-      <w:proofErr w:type="gramEnd"/>
-      <w:r>
-        <w:rPr>
-          <w:sz w:val="24"/>
-          <w:szCs w:val="24"/>
-        </w:rPr>
-        <w:t>if it returns the right answer)</w:t>
+        <w:t xml:space="preserve"> bisect good</w:t>
+      </w:r>
+      <w:r>
+        <w:rPr>
+          <w:sz w:val="24"/>
+          <w:szCs w:val="24"/>
+        </w:rPr>
+        <w:t xml:space="preserve">  (if it returns the right answer)</w:t>
       </w:r>
     </w:p>
     <w:p>
@@ -1548,7 +1610,35 @@
           <w:sz w:val="24"/>
           <w:szCs w:val="24"/>
         </w:rPr>
-        <w:t>Repeat step 12 (running the shell script and doing git bisect bad or git bisect good) until you see a message that says:</w:t>
+        <w:t>Repeat step</w:t>
+      </w:r>
+      <w:r>
+        <w:rPr>
+          <w:sz w:val="24"/>
+          <w:szCs w:val="24"/>
+        </w:rPr>
+        <w:t xml:space="preserve">s 10 and 11 </w:t>
+      </w:r>
+      <w:r>
+        <w:rPr>
+          <w:sz w:val="24"/>
+          <w:szCs w:val="24"/>
+        </w:rPr>
+        <w:t xml:space="preserve">(running the shell script and doing git bisect bad or git bisect good) </w:t>
+      </w:r>
+      <w:r>
+        <w:rPr>
+          <w:sz w:val="24"/>
+          <w:szCs w:val="24"/>
+        </w:rPr>
+        <w:t xml:space="preserve">for each commit Git provides </w:t>
+      </w:r>
+      <w:r>
+        <w:rPr>
+          <w:sz w:val="24"/>
+          <w:szCs w:val="24"/>
+        </w:rPr>
+        <w:t>until you see a message that says:</w:t>
       </w:r>
     </w:p>
     <w:p>
@@ -1615,7 +1705,21 @@
           <w:sz w:val="24"/>
           <w:szCs w:val="24"/>
         </w:rPr>
-        <w:t>Once you see the message about the “…first bad commit”, reset to the commit that is prior to the bad one.  To do this, use the following command:</w:t>
+        <w:t xml:space="preserve">Once you see the message about the “…first bad commit”, reset to the commit that is prior to the bad one.  </w:t>
+      </w:r>
+      <w:r>
+        <w:rPr>
+          <w:sz w:val="24"/>
+          <w:szCs w:val="24"/>
+        </w:rPr>
+        <w:t xml:space="preserve">The reason is so we can isolate the set of good commits in another branch. </w:t>
+      </w:r>
+      <w:r>
+        <w:rPr>
+          <w:sz w:val="24"/>
+          <w:szCs w:val="24"/>
+        </w:rPr>
+        <w:t>To do this, use the following command:</w:t>
       </w:r>
     </w:p>
     <w:p/>
@@ -1698,7 +1802,21 @@
           <w:sz w:val="24"/>
           <w:szCs w:val="24"/>
         </w:rPr>
-        <w:t xml:space="preserve"> Create a new branch from this version and switch to it.  Examine the history to make sure it looks correct.</w:t>
+        <w:t xml:space="preserve"> Create a new branch from this version and switch to it.  </w:t>
+      </w:r>
+      <w:r>
+        <w:rPr>
+          <w:sz w:val="24"/>
+          <w:szCs w:val="24"/>
+        </w:rPr>
+        <w:t xml:space="preserve">This will just keep the good commits in it since that is the point where we are branching.  </w:t>
+      </w:r>
+      <w:r>
+        <w:rPr>
+          <w:sz w:val="24"/>
+          <w:szCs w:val="24"/>
+        </w:rPr>
+        <w:t>Examine the history to make sure it looks correct.</w:t>
       </w:r>
     </w:p>
     <w:p>
@@ -1875,6 +1993,7 @@
           <w:sz w:val="24"/>
           <w:szCs w:val="24"/>
         </w:rPr>
+        <w:lastRenderedPageBreak/>
         <w:t>Lab 8 - Working with filter-branch</w:t>
       </w:r>
     </w:p>
@@ -1924,7 +2043,6 @@
         <w:rPr>
           <w:b/>
         </w:rPr>
-        <w:lastRenderedPageBreak/>
         <w:tab/>
       </w:r>
       <w:r>
@@ -1962,7 +2080,21 @@
           <w:sz w:val="24"/>
           <w:szCs w:val="24"/>
         </w:rPr>
-        <w:t>2. We are interested in splitting the web subdirectory tree out into its own repository. First, note what the structure looks like under web, as well as the log, for a reference point.</w:t>
+        <w:t xml:space="preserve">2. We are interested in splitting the web subdirectory tree out into its own repository. First, note what the structure looks like under web, as well as the </w:t>
+      </w:r>
+      <w:r>
+        <w:rPr>
+          <w:sz w:val="24"/>
+          <w:szCs w:val="24"/>
+        </w:rPr>
+        <w:t>part of the log that pertains to the “web” path</w:t>
+      </w:r>
+      <w:r>
+        <w:rPr>
+          <w:sz w:val="24"/>
+          <w:szCs w:val="24"/>
+        </w:rPr>
+        <w:t>, for a reference point.</w:t>
       </w:r>
     </w:p>
     <w:p>
@@ -2115,6 +2247,21 @@
         </w:rPr>
         <w:t>3. Now we can run the command to split the web piece out into its own repository.  (Note the syntax at the end. It’s the word “web” followed by a space, then a double hyphen, then another space, then “—all”.)</w:t>
       </w:r>
+      <w:r>
+        <w:rPr>
+          <w:sz w:val="24"/>
+          <w:szCs w:val="24"/>
+        </w:rPr>
+        <w:t xml:space="preserve"> </w:t>
+      </w:r>
+      <w:r>
+        <w:rPr>
+          <w:color w:val="FF0000"/>
+          <w:sz w:val="24"/>
+          <w:szCs w:val="24"/>
+        </w:rPr>
+        <w:t>This will bring up a warning first that you can ignore and then will still take several seconds to process and return output.</w:t>
+      </w:r>
     </w:p>
     <w:p>
       <w:pPr>
@@ -2154,6 +2301,47 @@
       <w:pPr>
         <w:pStyle w:val="CodeSnippetSub"/>
         <w:rPr>
+          <w:rFonts w:ascii="Consolas" w:hAnsi="Consolas" w:cs="Consolas"/>
+          <w:b/>
+          <w:sz w:val="24"/>
+          <w:szCs w:val="24"/>
+        </w:rPr>
+      </w:pPr>
+    </w:p>
+    <w:p>
+      <w:pPr>
+        <w:pStyle w:val="CodeSnippetSub"/>
+        <w:rPr>
+          <w:rFonts w:ascii="Consolas" w:hAnsi="Consolas" w:cs="Consolas"/>
+          <w:b/>
+          <w:sz w:val="24"/>
+          <w:szCs w:val="24"/>
+        </w:rPr>
+      </w:pPr>
+    </w:p>
+    <w:p>
+      <w:pPr>
+        <w:pStyle w:val="CodeSnippetSub"/>
+        <w:ind w:left="0"/>
+        <w:rPr>
+          <w:rFonts w:ascii="Calibri" w:hAnsi="Calibri"/>
+          <w:sz w:val="24"/>
+          <w:szCs w:val="24"/>
+        </w:rPr>
+      </w:pPr>
+      <w:r>
+        <w:rPr>
+          <w:rFonts w:ascii="Calibri" w:hAnsi="Calibri"/>
+          <w:sz w:val="24"/>
+          <w:szCs w:val="24"/>
+        </w:rPr>
+        <w:t>4. After the preceding step runs, you should see messages about “refs/heads/&lt;branch name&gt; being rewritten”.  This is the indication that the process worked.  Do an ls and look at the history to verify that your repository now shows only the web pieces.</w:t>
+      </w:r>
+    </w:p>
+    <w:p>
+      <w:pPr>
+        <w:pStyle w:val="CodeSnippetSub"/>
+        <w:rPr>
           <w:rFonts w:ascii="Calibri" w:hAnsi="Calibri"/>
           <w:b/>
           <w:sz w:val="22"/>
@@ -2164,32 +2352,31 @@
     <w:p>
       <w:pPr>
         <w:pStyle w:val="CodeSnippetSub"/>
-        <w:ind w:left="0"/>
-        <w:rPr>
-          <w:rFonts w:ascii="Calibri" w:hAnsi="Calibri"/>
-          <w:sz w:val="24"/>
-          <w:szCs w:val="24"/>
-        </w:rPr>
-      </w:pPr>
-      <w:r>
-        <w:rPr>
-          <w:rFonts w:ascii="Calibri" w:hAnsi="Calibri"/>
-          <w:sz w:val="24"/>
-          <w:szCs w:val="24"/>
-        </w:rPr>
-        <w:t>4. After the preceding step runs, you should see messages about “refs/heads/&lt;branch name&gt; being rewritten”.  This is the indication that the process worked.  Do an ls and look at the history to verify that your repository now shows only the web pieces.</w:t>
-      </w:r>
-    </w:p>
-    <w:p>
-      <w:pPr>
-        <w:pStyle w:val="CodeSnippetSub"/>
+        <w:rPr>
+          <w:rFonts w:ascii="Consolas" w:hAnsi="Consolas" w:cs="Consolas"/>
+          <w:b/>
+          <w:sz w:val="24"/>
+          <w:szCs w:val="24"/>
+        </w:rPr>
+      </w:pPr>
+      <w:r>
         <w:rPr>
           <w:rFonts w:ascii="Calibri" w:hAnsi="Calibri"/>
           <w:b/>
           <w:sz w:val="22"/>
           <w:szCs w:val="22"/>
         </w:rPr>
-      </w:pPr>
+        <w:tab/>
+      </w:r>
+      <w:r>
+        <w:rPr>
+          <w:rFonts w:ascii="Consolas" w:hAnsi="Consolas" w:cs="Consolas"/>
+          <w:b/>
+          <w:sz w:val="24"/>
+          <w:szCs w:val="24"/>
+        </w:rPr>
+        <w:t>$ ls -la</w:t>
+      </w:r>
     </w:p>
     <w:p>
       <w:pPr>
@@ -2202,44 +2389,26 @@
         </w:rPr>
       </w:pPr>
       <w:r>
+        <w:rPr>
+          <w:rFonts w:ascii="Consolas" w:hAnsi="Consolas" w:cs="Consolas"/>
+          <w:b/>
+          <w:sz w:val="24"/>
+          <w:szCs w:val="24"/>
+        </w:rPr>
+        <w:tab/>
+        <w:t>$ git log --oneline</w:t>
+      </w:r>
+    </w:p>
+    <w:p>
+      <w:pPr>
+        <w:pStyle w:val="CodeSnippetSub"/>
         <w:rPr>
           <w:rFonts w:ascii="Calibri" w:hAnsi="Calibri"/>
           <w:b/>
           <w:sz w:val="22"/>
           <w:szCs w:val="22"/>
         </w:rPr>
-        <w:tab/>
-      </w:r>
-      <w:r>
-        <w:rPr>
-          <w:rFonts w:ascii="Consolas" w:hAnsi="Consolas" w:cs="Consolas"/>
-          <w:b/>
-          <w:sz w:val="24"/>
-          <w:szCs w:val="24"/>
-        </w:rPr>
-        <w:t>$ ls -la</w:t>
-      </w:r>
-    </w:p>
-    <w:p>
-      <w:pPr>
-        <w:pStyle w:val="CodeSnippetSub"/>
-        <w:rPr>
-          <w:rFonts w:ascii="Consolas" w:hAnsi="Consolas" w:cs="Consolas"/>
-          <w:b/>
-          <w:sz w:val="24"/>
-          <w:szCs w:val="24"/>
-        </w:rPr>
-      </w:pPr>
-      <w:r>
-        <w:rPr>
-          <w:rFonts w:ascii="Consolas" w:hAnsi="Consolas" w:cs="Consolas"/>
-          <w:b/>
-          <w:sz w:val="24"/>
-          <w:szCs w:val="24"/>
-        </w:rPr>
-        <w:tab/>
-        <w:t>$ git log --oneline</w:t>
-      </w:r>
+      </w:pPr>
     </w:p>
     <w:p>
       <w:pPr>
@@ -2258,6 +2427,7 @@
         <w:ind w:left="0"/>
         <w:rPr>
           <w:rFonts w:ascii="Calibri" w:hAnsi="Calibri"/>
+          <w:color w:val="FF0000"/>
           <w:sz w:val="24"/>
           <w:szCs w:val="24"/>
         </w:rPr>
@@ -2268,7 +2438,33 @@
           <w:sz w:val="24"/>
           <w:szCs w:val="24"/>
         </w:rPr>
-        <w:t xml:space="preserve">5. Now, let’s restore the original larger repository back for the other parts of this lab.  To do this, we’ll find the original SHA1 value for HEAD from before we did the operation </w:t>
+        <w:t>5. Now, let’s restore the original larger repository back for the other parts of this lab.  To do this, we’ll find the original SHA1 value for HEAD from before we did the operation</w:t>
+      </w:r>
+      <w:r>
+        <w:rPr>
+          <w:rFonts w:ascii="Calibri" w:hAnsi="Calibri"/>
+          <w:sz w:val="24"/>
+          <w:szCs w:val="24"/>
+        </w:rPr>
+        <w:t xml:space="preserve">.  </w:t>
+      </w:r>
+      <w:r>
+        <w:rPr>
+          <w:rFonts w:ascii="Calibri" w:hAnsi="Calibri"/>
+          <w:color w:val="FF0000"/>
+          <w:sz w:val="24"/>
+          <w:szCs w:val="24"/>
+        </w:rPr>
+        <w:t xml:space="preserve">Note the first 7 characters of the returned SHA1 – you’ll need them for step 6. </w:t>
+      </w:r>
+      <w:r>
+        <w:rPr>
+          <w:rFonts w:ascii="Calibri" w:hAnsi="Calibri"/>
+          <w:color w:val="FF0000"/>
+          <w:sz w:val="24"/>
+          <w:szCs w:val="24"/>
+        </w:rPr>
+        <w:t xml:space="preserve"> </w:t>
       </w:r>
     </w:p>
     <w:p>
@@ -2394,17 +2590,6 @@
     <w:p>
       <w:pPr>
         <w:pStyle w:val="CodeSnippetSub"/>
-        <w:rPr>
-          <w:rFonts w:ascii="Consolas" w:hAnsi="Consolas" w:cs="Consolas"/>
-          <w:b/>
-          <w:sz w:val="24"/>
-          <w:szCs w:val="24"/>
-        </w:rPr>
-      </w:pPr>
-    </w:p>
-    <w:p>
-      <w:pPr>
-        <w:pStyle w:val="CodeSnippetSub"/>
         <w:ind w:left="0"/>
         <w:rPr>
           <w:rFonts w:ascii="Calibri" w:hAnsi="Calibri"/>
@@ -2419,6 +2604,7 @@
           <w:sz w:val="22"/>
           <w:szCs w:val="22"/>
         </w:rPr>
+        <w:lastRenderedPageBreak/>
         <w:t>6.</w:t>
       </w:r>
       <w:r>
@@ -2513,23 +2699,35 @@
         <w:rPr>
           <w:rFonts w:ascii="Consolas" w:hAnsi="Consolas" w:cs="Consolas"/>
           <w:b/>
-          <w:sz w:val="24"/>
-          <w:szCs w:val="24"/>
-        </w:rPr>
-      </w:pPr>
-      <w:r>
-        <w:rPr>
-          <w:rFonts w:ascii="Consolas" w:hAnsi="Consolas" w:cs="Consolas"/>
-          <w:b/>
-          <w:sz w:val="24"/>
-          <w:szCs w:val="24"/>
-        </w:rPr>
-        <w:t xml:space="preserve">$ git reset --hard &lt;first 7 characters from SHA1 output of </w:t>
-      </w:r>
-      <w:r>
-        <w:rPr>
-          <w:rFonts w:ascii="Consolas" w:hAnsi="Consolas" w:cs="Consolas"/>
-          <w:b/>
+          <w:color w:val="FF0000"/>
+          <w:sz w:val="24"/>
+          <w:szCs w:val="24"/>
+        </w:rPr>
+      </w:pPr>
+      <w:r>
+        <w:rPr>
+          <w:rFonts w:ascii="Consolas" w:hAnsi="Consolas" w:cs="Consolas"/>
+          <w:b/>
+          <w:sz w:val="24"/>
+          <w:szCs w:val="24"/>
+        </w:rPr>
+        <w:t xml:space="preserve">$ git reset --hard </w:t>
+      </w:r>
+      <w:r>
+        <w:rPr>
+          <w:rFonts w:ascii="Consolas" w:hAnsi="Consolas" w:cs="Consolas"/>
+          <w:b/>
+          <w:color w:val="FF0000"/>
+          <w:sz w:val="24"/>
+          <w:szCs w:val="24"/>
+        </w:rPr>
+        <w:t xml:space="preserve">&lt;first 7 characters from SHA1 output of </w:t>
+      </w:r>
+      <w:r>
+        <w:rPr>
+          <w:rFonts w:ascii="Consolas" w:hAnsi="Consolas" w:cs="Consolas"/>
+          <w:b/>
+          <w:color w:val="FF0000"/>
           <w:sz w:val="24"/>
           <w:szCs w:val="24"/>
         </w:rPr>
@@ -2539,6 +2737,7 @@
         <w:rPr>
           <w:rFonts w:ascii="Consolas" w:hAnsi="Consolas" w:cs="Consolas"/>
           <w:b/>
+          <w:color w:val="FF0000"/>
           <w:sz w:val="24"/>
           <w:szCs w:val="24"/>
         </w:rPr>
@@ -2559,21 +2758,61 @@
     <w:p>
       <w:pPr>
         <w:pStyle w:val="CodeSnippetSub"/>
-        <w:rPr>
-          <w:rFonts w:ascii="Consolas" w:hAnsi="Consolas" w:cs="Consolas"/>
-          <w:bCs/>
-          <w:sz w:val="24"/>
-          <w:szCs w:val="24"/>
-        </w:rPr>
-      </w:pPr>
-      <w:r>
-        <w:rPr>
-          <w:rFonts w:ascii="Consolas" w:hAnsi="Consolas" w:cs="Consolas"/>
-          <w:bCs/>
-          <w:sz w:val="24"/>
-          <w:szCs w:val="24"/>
-        </w:rPr>
-        <w:t>And now look at the working directory and notice that everything is as it was before.</w:t>
+        <w:ind w:left="0"/>
+        <w:rPr>
+          <w:rFonts w:ascii="Consolas" w:hAnsi="Consolas" w:cs="Consolas"/>
+          <w:bCs/>
+          <w:sz w:val="24"/>
+          <w:szCs w:val="24"/>
+        </w:rPr>
+      </w:pPr>
+    </w:p>
+    <w:p>
+      <w:pPr>
+        <w:pStyle w:val="CodeSnippetSub"/>
+        <w:ind w:left="0"/>
+        <w:rPr>
+          <w:rFonts w:ascii="Consolas" w:hAnsi="Consolas" w:cs="Consolas"/>
+          <w:bCs/>
+          <w:sz w:val="24"/>
+          <w:szCs w:val="24"/>
+        </w:rPr>
+      </w:pPr>
+      <w:r>
+        <w:rPr>
+          <w:rFonts w:ascii="Consolas" w:hAnsi="Consolas" w:cs="Consolas"/>
+          <w:bCs/>
+          <w:sz w:val="24"/>
+          <w:szCs w:val="24"/>
+        </w:rPr>
+        <w:t>And now look at the working directory</w:t>
+      </w:r>
+      <w:r>
+        <w:rPr>
+          <w:rFonts w:ascii="Consolas" w:hAnsi="Consolas" w:cs="Consolas"/>
+          <w:bCs/>
+          <w:sz w:val="24"/>
+          <w:szCs w:val="24"/>
+        </w:rPr>
+        <w:t>. N</w:t>
+      </w:r>
+      <w:r>
+        <w:rPr>
+          <w:rFonts w:ascii="Consolas" w:hAnsi="Consolas" w:cs="Consolas"/>
+          <w:bCs/>
+          <w:sz w:val="24"/>
+          <w:szCs w:val="24"/>
+        </w:rPr>
+        <w:t>otice that everything is as it was befor</w:t>
+      </w:r>
+      <w:r>
+        <w:rPr>
+          <w:rFonts w:ascii="Consolas" w:hAnsi="Consolas" w:cs="Consolas"/>
+          <w:bCs/>
+          <w:sz w:val="24"/>
+          <w:szCs w:val="24"/>
+        </w:rPr>
+        <w:t>e you did the filter-branch (web is a separate subdirectory in the larger set).</w:t>
       </w:r>
     </w:p>
     <w:p>
@@ -2631,7 +2870,6 @@
         <w:t xml:space="preserve">7. Let’s look at another application of filter-branch - removing files from the history.  In this case, we’ll use filter-branch to remove the file </w:t>
       </w:r>
       <w:proofErr w:type="spellStart"/>
-      <w:proofErr w:type="gramStart"/>
       <w:r>
         <w:rPr>
           <w:sz w:val="24"/>
@@ -2640,7 +2878,6 @@
         <w:t>build.gradle</w:t>
       </w:r>
       <w:proofErr w:type="spellEnd"/>
-      <w:proofErr w:type="gramEnd"/>
       <w:r>
         <w:rPr>
           <w:sz w:val="24"/>
@@ -2660,15 +2897,7 @@
           <w:sz w:val="24"/>
           <w:szCs w:val="24"/>
         </w:rPr>
-        <w:t xml:space="preserve"> branch just as a prevalent example file.  You should </w:t>
-      </w:r>
-      <w:r>
-        <w:rPr>
-          <w:sz w:val="24"/>
-          <w:szCs w:val="24"/>
-        </w:rPr>
-        <w:lastRenderedPageBreak/>
-        <w:t xml:space="preserve">be on the </w:t>
+        <w:t xml:space="preserve"> branch just as a prevalent example file.  You should be on the </w:t>
       </w:r>
       <w:r>
         <w:rPr>
@@ -2779,25 +3008,6 @@
       <w:pPr>
         <w:spacing w:after="0"/>
         <w:rPr>
-          <w:rFonts w:ascii="Consolas" w:hAnsi="Consolas" w:cs="Consolas"/>
-          <w:b/>
-          <w:sz w:val="24"/>
-          <w:szCs w:val="24"/>
-        </w:rPr>
-      </w:pPr>
-    </w:p>
-    <w:p>
-      <w:pPr>
-        <w:spacing w:after="0"/>
-        <w:rPr>
-          <w:b/>
-        </w:rPr>
-      </w:pPr>
-    </w:p>
-    <w:p>
-      <w:pPr>
-        <w:spacing w:after="0"/>
-        <w:rPr>
           <w:sz w:val="24"/>
           <w:szCs w:val="24"/>
         </w:rPr>
@@ -2810,22 +3020,36 @@
         <w:t xml:space="preserve">8. Now, let’s run the filter-branch command to remove the </w:t>
       </w:r>
       <w:proofErr w:type="spellStart"/>
+      <w:r>
+        <w:rPr>
+          <w:sz w:val="24"/>
+          <w:szCs w:val="24"/>
+        </w:rPr>
+        <w:t>build.gradle</w:t>
+      </w:r>
+      <w:proofErr w:type="spellEnd"/>
+      <w:r>
+        <w:rPr>
+          <w:sz w:val="24"/>
+          <w:szCs w:val="24"/>
+        </w:rPr>
+        <w:t xml:space="preserve"> file from </w:t>
+      </w:r>
       <w:proofErr w:type="gramStart"/>
       <w:r>
         <w:rPr>
           <w:sz w:val="24"/>
           <w:szCs w:val="24"/>
         </w:rPr>
-        <w:t>build.gradle</w:t>
-      </w:r>
-      <w:proofErr w:type="spellEnd"/>
+        <w:t>all of</w:t>
+      </w:r>
       <w:proofErr w:type="gramEnd"/>
       <w:r>
         <w:rPr>
           <w:sz w:val="24"/>
           <w:szCs w:val="24"/>
         </w:rPr>
-        <w:t xml:space="preserve"> file from all of the commits in this branch. (Note that these are single quote characters around the git rm command, not backticks.)</w:t>
+        <w:t xml:space="preserve"> the commits in this branch. (Note that these are single quote characters around the git rm command, not backticks.)</w:t>
       </w:r>
     </w:p>
     <w:p>
@@ -3103,23 +3327,29 @@
           <w:szCs w:val="24"/>
         </w:rPr>
       </w:pPr>
-    </w:p>
-    <w:p>
-      <w:pPr>
-        <w:spacing w:after="0"/>
+      <w:r>
         <w:rPr>
           <w:rFonts w:ascii="Calibri" w:hAnsi="Calibri" w:cs="Lucida Console"/>
           <w:sz w:val="24"/>
           <w:szCs w:val="24"/>
         </w:rPr>
-      </w:pPr>
+        <w:t>1</w:t>
+      </w:r>
       <w:r>
         <w:rPr>
           <w:rFonts w:ascii="Calibri" w:hAnsi="Calibri" w:cs="Lucida Console"/>
           <w:sz w:val="24"/>
           <w:szCs w:val="24"/>
         </w:rPr>
-        <w:t>12.  After this change, you can run a simple formatted log command  to see the updates:</w:t>
+        <w:t>1</w:t>
+      </w:r>
+      <w:r>
+        <w:rPr>
+          <w:rFonts w:ascii="Calibri" w:hAnsi="Calibri" w:cs="Lucida Console"/>
+          <w:sz w:val="24"/>
+          <w:szCs w:val="24"/>
+        </w:rPr>
+        <w:t>.  After this change, you can run a simple formatted log command  to see the updates:</w:t>
       </w:r>
     </w:p>
     <w:p>
@@ -3170,15 +3400,6 @@
     </w:p>
     <w:p>
       <w:pPr>
-        <w:spacing w:after="0"/>
-        <w:rPr>
-          <w:rFonts w:ascii="Calibri" w:hAnsi="Calibri" w:cs="Lucida Console"/>
-          <w:b/>
-        </w:rPr>
-      </w:pPr>
-    </w:p>
-    <w:p>
-      <w:pPr>
         <w:rPr>
           <w:b/>
         </w:rPr>
@@ -3241,21 +3462,21 @@
         <w:t>=============================================================================================</w:t>
       </w:r>
     </w:p>
-    <w:p/>
-    <w:p>
-      <w:pPr>
-        <w:rPr>
-          <w:b/>
-          <w:sz w:val="24"/>
-          <w:szCs w:val="24"/>
-        </w:rPr>
-      </w:pPr>
-      <w:r>
-        <w:rPr>
-          <w:b/>
-          <w:sz w:val="24"/>
-          <w:szCs w:val="24"/>
-        </w:rPr>
+    <w:p>
+      <w:pPr>
+        <w:rPr>
+          <w:b/>
+          <w:sz w:val="24"/>
+          <w:szCs w:val="24"/>
+        </w:rPr>
+      </w:pPr>
+      <w:r>
+        <w:rPr>
+          <w:b/>
+          <w:sz w:val="24"/>
+          <w:szCs w:val="24"/>
+        </w:rPr>
+        <w:lastRenderedPageBreak/>
         <w:t xml:space="preserve">Lab </w:t>
       </w:r>
       <w:r>
@@ -3348,15 +3569,7 @@
           <w:sz w:val="24"/>
           <w:szCs w:val="24"/>
         </w:rPr>
-        <w:t xml:space="preserve">1. Pick one of your directories that already has a git project in it.  (You can use the roarv2 directory from the last lab for simplicity if you want.) In that working directory, make three new changes and commit each one </w:t>
-      </w:r>
-      <w:r>
-        <w:rPr>
-          <w:sz w:val="24"/>
-          <w:szCs w:val="24"/>
-        </w:rPr>
-        <w:lastRenderedPageBreak/>
-        <w:t>separately. (Once you type the first one, you can just the recall function (up arrow) to bring up the line again and edit the last number if you want.)</w:t>
+        <w:t>1. Pick one of your directories that already has a git project in it.  (You can use the roarv2 directory from the last lab for simplicity if you want.) In that working directory, make three new changes and commit each one separately. (Once you type the first one, you can just the recall function (up arrow) to bring up the line again and edit the last number if you want.)</w:t>
       </w:r>
     </w:p>
     <w:p>
@@ -3463,6 +3676,7 @@
     <w:p>
       <w:pPr>
         <w:rPr>
+          <w:color w:val="FF0000"/>
           <w:sz w:val="24"/>
           <w:szCs w:val="24"/>
         </w:rPr>
@@ -3473,6 +3687,21 @@
           <w:szCs w:val="24"/>
         </w:rPr>
         <w:t>2.  Do a git log to see the 3 separate commits showing up in the history.</w:t>
+      </w:r>
+      <w:r>
+        <w:rPr>
+          <w:sz w:val="24"/>
+          <w:szCs w:val="24"/>
+        </w:rPr>
+        <w:t xml:space="preserve"> </w:t>
+      </w:r>
+      <w:r>
+        <w:rPr>
+          <w:color w:val="FF0000"/>
+          <w:sz w:val="24"/>
+          <w:szCs w:val="24"/>
+        </w:rPr>
+        <w:t>(If you end up with output that stops and you can’t quit it, hit the “Q” key.)</w:t>
       </w:r>
     </w:p>
     <w:p/>
@@ -3769,7 +3998,15 @@
           <w:sz w:val="24"/>
           <w:szCs w:val="24"/>
         </w:rPr>
-        <w:t>This is so you can enter what you want the commit message to be for the squashed commit (since you won’t have the 3 separate ones anymore).   You can just put whatever you want in this field (or leave it as-is).  Save any changes and exit the editor.  The rebase should then continue and complete.</w:t>
+        <w:t xml:space="preserve">This is so you can enter what you want the commit message to be for the squashed commit (since you won’t have the 3 separate ones </w:t>
+      </w:r>
+      <w:r>
+        <w:rPr>
+          <w:sz w:val="24"/>
+          <w:szCs w:val="24"/>
+        </w:rPr>
+        <w:lastRenderedPageBreak/>
+        <w:t>anymore).   You can just put whatever you want in this field (or leave it as-is).  Save any changes and exit the editor.  The rebase should then continue and complete.</w:t>
       </w:r>
     </w:p>
     <w:p>
@@ -4266,6 +4503,7 @@
           <w:sz w:val="24"/>
           <w:szCs w:val="24"/>
         </w:rPr>
+        <w:lastRenderedPageBreak/>
         <w:t xml:space="preserve">Now we want to merge changes from the feature and </w:t>
       </w:r>
       <w:proofErr w:type="spellStart"/>
@@ -4298,7 +4536,7 @@
           <w:sz w:val="24"/>
           <w:szCs w:val="24"/>
         </w:rPr>
-        <w:t xml:space="preserve"> branch to work in and also a </w:t>
+        <w:t xml:space="preserve"> branch to work in </w:t>
       </w:r>
       <w:proofErr w:type="gramStart"/>
       <w:r>
@@ -4306,7 +4544,7 @@
           <w:sz w:val="24"/>
           <w:szCs w:val="24"/>
         </w:rPr>
-        <w:t>local  UI</w:t>
+        <w:t>and also</w:t>
       </w:r>
       <w:proofErr w:type="gramEnd"/>
       <w:r>
@@ -4314,7 +4552,7 @@
           <w:sz w:val="24"/>
           <w:szCs w:val="24"/>
         </w:rPr>
-        <w:t xml:space="preserve"> branch from the remote one.</w:t>
+        <w:t xml:space="preserve"> a local UI branch from the remote one.</w:t>
       </w:r>
     </w:p>
     <w:p>
@@ -4494,7 +4732,6 @@
           <w:rFonts w:ascii="Calibri" w:hAnsi="Calibri" w:cs="Calibri"/>
           <w:color w:val="201F1E"/>
         </w:rPr>
-        <w:lastRenderedPageBreak/>
         <w:t xml:space="preserve">Let’s see what’s in the features branch that’s NOT in the </w:t>
       </w:r>
       <w:r>
@@ -4997,23 +5234,7 @@
           <w:rFonts w:ascii="Calibri" w:hAnsi="Calibri" w:cs="Calibri"/>
           <w:color w:val="201F1E"/>
         </w:rPr>
-        <w:t>For simplicity, let’s cherry-pick the commit that added the max function.   Find the SHA1 abbreviation for that commit from the log listing above – write it down (</w:t>
-      </w:r>
-      <w:proofErr w:type="gramStart"/>
-      <w:r>
-        <w:rPr>
-          <w:rFonts w:ascii="Calibri" w:hAnsi="Calibri" w:cs="Calibri"/>
-          <w:color w:val="201F1E"/>
-        </w:rPr>
-        <w:t>i.e.</w:t>
-      </w:r>
-      <w:proofErr w:type="gramEnd"/>
-      <w:r>
-        <w:rPr>
-          <w:rFonts w:ascii="Calibri" w:hAnsi="Calibri" w:cs="Calibri"/>
-          <w:color w:val="201F1E"/>
-        </w:rPr>
-        <w:t xml:space="preserve"> the 7 characters in front of the “add max function” comment).</w:t>
+        <w:t>For simplicity, let’s cherry-pick the commit that added the max function.   Find the SHA1 abbreviation for that commit from the log listing above – write it down (i.e. the 7 characters in front of the “add max function” comment).</w:t>
       </w:r>
     </w:p>
     <w:p>
@@ -5351,6 +5572,13 @@
         </w:rPr>
         <w:t>Assuming there were no errors, do another quick log of your current branch.</w:t>
       </w:r>
+      <w:r>
+        <w:rPr>
+          <w:rFonts w:ascii="Calibri" w:hAnsi="Calibri" w:cs="Calibri"/>
+          <w:color w:val="201F1E"/>
+        </w:rPr>
+        <w:t xml:space="preserve"> You should see the commit with the max function.</w:t>
+      </w:r>
     </w:p>
     <w:p>
       <w:pPr>
@@ -5510,7 +5738,28 @@
           <w:rFonts w:ascii="Calibri" w:hAnsi="Calibri" w:cs="Calibri"/>
           <w:color w:val="201F1E"/>
         </w:rPr>
-        <w:t xml:space="preserve"> branch with the comment “update title and button text”.  Make a note of it.</w:t>
+        <w:t xml:space="preserve"> branch with the comment “update title and button text”.  </w:t>
+      </w:r>
+      <w:r>
+        <w:rPr>
+          <w:rFonts w:ascii="Calibri" w:hAnsi="Calibri" w:cs="Calibri"/>
+          <w:color w:val="FF0000"/>
+        </w:rPr>
+        <w:t xml:space="preserve">Make a note of </w:t>
+      </w:r>
+      <w:r>
+        <w:rPr>
+          <w:rFonts w:ascii="Calibri" w:hAnsi="Calibri" w:cs="Calibri"/>
+          <w:color w:val="FF0000"/>
+        </w:rPr>
+        <w:t>that one</w:t>
+      </w:r>
+      <w:r>
+        <w:rPr>
+          <w:rFonts w:ascii="Calibri" w:hAnsi="Calibri" w:cs="Calibri"/>
+          <w:color w:val="FF0000"/>
+        </w:rPr>
+        <w:t>.</w:t>
       </w:r>
     </w:p>
     <w:p>
@@ -5551,6 +5800,7 @@
           <w:bCs/>
           <w:color w:val="201F1E"/>
         </w:rPr>
+        <w:lastRenderedPageBreak/>
         <w:t xml:space="preserve">$ git log </w:t>
       </w:r>
       <w:proofErr w:type="spellStart"/>
@@ -5798,7 +6048,6 @@
           <w:sz w:val="22"/>
           <w:szCs w:val="22"/>
         </w:rPr>
-        <w:lastRenderedPageBreak/>
         <w:t> </w:t>
       </w:r>
     </w:p>
@@ -6331,27 +6580,27 @@
         <w:ind w:left="720" w:firstLine="720"/>
         <w:rPr>
           <w:rFonts w:ascii="Calibri" w:hAnsi="Calibri" w:cs="Calibri"/>
-          <w:color w:val="201F1E"/>
-        </w:rPr>
-      </w:pPr>
-      <w:r>
-        <w:rPr>
-          <w:rFonts w:ascii="Calibri" w:hAnsi="Calibri" w:cs="Calibri"/>
-          <w:color w:val="201F1E"/>
+          <w:color w:val="FF0000"/>
+        </w:rPr>
+      </w:pPr>
+      <w:r>
+        <w:rPr>
+          <w:rFonts w:ascii="Calibri" w:hAnsi="Calibri" w:cs="Calibri"/>
+          <w:color w:val="FF0000"/>
         </w:rPr>
         <w:t xml:space="preserve">(Note: The sha1 above is the </w:t>
       </w:r>
       <w:r>
         <w:rPr>
           <w:rFonts w:ascii="Calibri" w:hAnsi="Calibri" w:cs="Calibri"/>
-          <w:color w:val="201F1E"/>
+          <w:color w:val="FF0000"/>
         </w:rPr>
         <w:t xml:space="preserve">same </w:t>
       </w:r>
       <w:r>
         <w:rPr>
           <w:rFonts w:ascii="Calibri" w:hAnsi="Calibri" w:cs="Calibri"/>
-          <w:color w:val="201F1E"/>
+          <w:color w:val="FF0000"/>
         </w:rPr>
         <w:t>one from the UI branch for “update title and button text.”)</w:t>
       </w:r>
@@ -6573,7 +6822,6 @@
         <w:rPr>
           <w:b/>
         </w:rPr>
-        <w:lastRenderedPageBreak/>
         <w:t>=============================================================================================</w:t>
       </w:r>
     </w:p>
@@ -6641,7 +6889,7 @@
 </file>
 
 <file path=word/endnotes.xml><?xml version="1.0" encoding="utf-8"?>
-<w:endnotes xmlns:wpc="http://schemas.microsoft.com/office/word/2010/wordprocessingCanvas" xmlns:cx="http://schemas.microsoft.com/office/drawing/2014/chartex" xmlns:cx1="http://schemas.microsoft.com/office/drawing/2015/9/8/chartex" xmlns:cx2="http://schemas.microsoft.com/office/drawing/2015/10/21/chartex" xmlns:cx3="http://schemas.microsoft.com/office/drawing/2016/5/9/chartex" xmlns:cx4="http://schemas.microsoft.com/office/drawing/2016/5/10/chartex" xmlns:cx5="http://schemas.microsoft.com/office/drawing/2016/5/11/chartex" xmlns:cx6="http://schemas.microsoft.com/office/drawing/2016/5/12/chartex" xmlns:cx7="http://schemas.microsoft.com/office/drawing/2016/5/13/chartex" xmlns:cx8="http://schemas.microsoft.com/office/drawing/2016/5/14/chartex" xmlns:mc="http://schemas.openxmlformats.org/markup-compatibility/2006" xmlns:aink="http://schemas.microsoft.com/office/drawing/2016/ink" xmlns:am3d="http://schemas.microsoft.com/office/drawing/2017/model3d" xmlns:o="urn:schemas-microsoft-com:office:office" xmlns:r="http://schemas.openxmlformats.org/officeDocument/2006/relationships" xmlns:m="http://schemas.openxmlformats.org/officeDocument/2006/math" xmlns:v="urn:schemas-microsoft-com:vml" xmlns:wp14="http://schemas.microsoft.com/office/word/2010/wordprocessingDrawing" xmlns:wp="http://schemas.openxmlformats.org/drawingml/2006/wordprocessingDrawing" xmlns:w10="urn:schemas-microsoft-com:office:word" xmlns:w="http://schemas.openxmlformats.org/wordprocessingml/2006/main" xmlns:w14="http://schemas.microsoft.com/office/word/2010/wordml" xmlns:w15="http://schemas.microsoft.com/office/word/2012/wordml" xmlns:w16cex="http://schemas.microsoft.com/office/word/2018/wordml/cex" xmlns:w16cid="http://schemas.microsoft.com/office/word/2016/wordml/cid" xmlns:w16="http://schemas.microsoft.com/office/word/2018/wordml" xmlns:w16sdtdh="http://schemas.microsoft.com/office/word/2020/wordml/sdtdatahash" xmlns:w16se="http://schemas.microsoft.com/office/word/2015/wordml/symex" xmlns:wpg="http://schemas.microsoft.com/office/word/2010/wordprocessingGroup" xmlns:wpi="http://schemas.microsoft.com/office/word/2010/wordprocessingInk" xmlns:wne="http://schemas.microsoft.com/office/word/2006/wordml" xmlns:wps="http://schemas.microsoft.com/office/word/2010/wordprocessingShape" mc:Ignorable="w14 w15 w16se w16cid w16 w16cex w16sdtdh wp14">
+<w:endnotes xmlns:wpc="http://schemas.microsoft.com/office/word/2010/wordprocessingCanvas" xmlns:cx="http://schemas.microsoft.com/office/drawing/2014/chartex" xmlns:cx1="http://schemas.microsoft.com/office/drawing/2015/9/8/chartex" xmlns:cx2="http://schemas.microsoft.com/office/drawing/2015/10/21/chartex" xmlns:cx3="http://schemas.microsoft.com/office/drawing/2016/5/9/chartex" xmlns:cx4="http://schemas.microsoft.com/office/drawing/2016/5/10/chartex" xmlns:cx5="http://schemas.microsoft.com/office/drawing/2016/5/11/chartex" xmlns:cx6="http://schemas.microsoft.com/office/drawing/2016/5/12/chartex" xmlns:cx7="http://schemas.microsoft.com/office/drawing/2016/5/13/chartex" xmlns:cx8="http://schemas.microsoft.com/office/drawing/2016/5/14/chartex" xmlns:mc="http://schemas.openxmlformats.org/markup-compatibility/2006" xmlns:aink="http://schemas.microsoft.com/office/drawing/2016/ink" xmlns:am3d="http://schemas.microsoft.com/office/drawing/2017/model3d" xmlns:o="urn:schemas-microsoft-com:office:office" xmlns:oel="http://schemas.microsoft.com/office/2019/extlst" xmlns:r="http://schemas.openxmlformats.org/officeDocument/2006/relationships" xmlns:m="http://schemas.openxmlformats.org/officeDocument/2006/math" xmlns:v="urn:schemas-microsoft-com:vml" xmlns:wp14="http://schemas.microsoft.com/office/word/2010/wordprocessingDrawing" xmlns:wp="http://schemas.openxmlformats.org/drawingml/2006/wordprocessingDrawing" xmlns:w10="urn:schemas-microsoft-com:office:word" xmlns:w="http://schemas.openxmlformats.org/wordprocessingml/2006/main" xmlns:w14="http://schemas.microsoft.com/office/word/2010/wordml" xmlns:w15="http://schemas.microsoft.com/office/word/2012/wordml" xmlns:w16cex="http://schemas.microsoft.com/office/word/2018/wordml/cex" xmlns:w16cid="http://schemas.microsoft.com/office/word/2016/wordml/cid" xmlns:w16="http://schemas.microsoft.com/office/word/2018/wordml" xmlns:w16sdtdh="http://schemas.microsoft.com/office/word/2020/wordml/sdtdatahash" xmlns:w16se="http://schemas.microsoft.com/office/word/2015/wordml/symex" xmlns:wpg="http://schemas.microsoft.com/office/word/2010/wordprocessingGroup" xmlns:wpi="http://schemas.microsoft.com/office/word/2010/wordprocessingInk" xmlns:wne="http://schemas.microsoft.com/office/word/2006/wordml" xmlns:wps="http://schemas.microsoft.com/office/word/2010/wordprocessingShape" mc:Ignorable="w14 w15 w16se w16cid w16 w16cex w16sdtdh wp14">
   <w:endnote w:type="separator" w:id="-1">
     <w:p>
       <w:pPr>
@@ -6666,7 +6914,7 @@
 </file>
 
 <file path=word/footer1.xml><?xml version="1.0" encoding="utf-8"?>
-<w:ftr xmlns:wpc="http://schemas.microsoft.com/office/word/2010/wordprocessingCanvas" xmlns:cx="http://schemas.microsoft.com/office/drawing/2014/chartex" xmlns:cx1="http://schemas.microsoft.com/office/drawing/2015/9/8/chartex" xmlns:cx2="http://schemas.microsoft.com/office/drawing/2015/10/21/chartex" xmlns:cx3="http://schemas.microsoft.com/office/drawing/2016/5/9/chartex" xmlns:cx4="http://schemas.microsoft.com/office/drawing/2016/5/10/chartex" xmlns:cx5="http://schemas.microsoft.com/office/drawing/2016/5/11/chartex" xmlns:cx6="http://schemas.microsoft.com/office/drawing/2016/5/12/chartex" xmlns:cx7="http://schemas.microsoft.com/office/drawing/2016/5/13/chartex" xmlns:cx8="http://schemas.microsoft.com/office/drawing/2016/5/14/chartex" xmlns:mc="http://schemas.openxmlformats.org/markup-compatibility/2006" xmlns:aink="http://schemas.microsoft.com/office/drawing/2016/ink" xmlns:am3d="http://schemas.microsoft.com/office/drawing/2017/model3d" xmlns:o="urn:schemas-microsoft-com:office:office" xmlns:r="http://schemas.openxmlformats.org/officeDocument/2006/relationships" xmlns:m="http://schemas.openxmlformats.org/officeDocument/2006/math" xmlns:v="urn:schemas-microsoft-com:vml" xmlns:wp14="http://schemas.microsoft.com/office/word/2010/wordprocessingDrawing" xmlns:wp="http://schemas.openxmlformats.org/drawingml/2006/wordprocessingDrawing" xmlns:w10="urn:schemas-microsoft-com:office:word" xmlns:w="http://schemas.openxmlformats.org/wordprocessingml/2006/main" xmlns:w14="http://schemas.microsoft.com/office/word/2010/wordml" xmlns:w15="http://schemas.microsoft.com/office/word/2012/wordml" xmlns:w16cex="http://schemas.microsoft.com/office/word/2018/wordml/cex" xmlns:w16cid="http://schemas.microsoft.com/office/word/2016/wordml/cid" xmlns:w16="http://schemas.microsoft.com/office/word/2018/wordml" xmlns:w16sdtdh="http://schemas.microsoft.com/office/word/2020/wordml/sdtdatahash" xmlns:w16se="http://schemas.microsoft.com/office/word/2015/wordml/symex" xmlns:wpg="http://schemas.microsoft.com/office/word/2010/wordprocessingGroup" xmlns:wpi="http://schemas.microsoft.com/office/word/2010/wordprocessingInk" xmlns:wne="http://schemas.microsoft.com/office/word/2006/wordml" xmlns:wps="http://schemas.microsoft.com/office/word/2010/wordprocessingShape" mc:Ignorable="w14 w15 w16se w16cid w16 w16cex w16sdtdh wp14">
+<w:ftr xmlns:wpc="http://schemas.microsoft.com/office/word/2010/wordprocessingCanvas" xmlns:cx="http://schemas.microsoft.com/office/drawing/2014/chartex" xmlns:cx1="http://schemas.microsoft.com/office/drawing/2015/9/8/chartex" xmlns:cx2="http://schemas.microsoft.com/office/drawing/2015/10/21/chartex" xmlns:cx3="http://schemas.microsoft.com/office/drawing/2016/5/9/chartex" xmlns:cx4="http://schemas.microsoft.com/office/drawing/2016/5/10/chartex" xmlns:cx5="http://schemas.microsoft.com/office/drawing/2016/5/11/chartex" xmlns:cx6="http://schemas.microsoft.com/office/drawing/2016/5/12/chartex" xmlns:cx7="http://schemas.microsoft.com/office/drawing/2016/5/13/chartex" xmlns:cx8="http://schemas.microsoft.com/office/drawing/2016/5/14/chartex" xmlns:mc="http://schemas.openxmlformats.org/markup-compatibility/2006" xmlns:aink="http://schemas.microsoft.com/office/drawing/2016/ink" xmlns:am3d="http://schemas.microsoft.com/office/drawing/2017/model3d" xmlns:o="urn:schemas-microsoft-com:office:office" xmlns:oel="http://schemas.microsoft.com/office/2019/extlst" xmlns:r="http://schemas.openxmlformats.org/officeDocument/2006/relationships" xmlns:m="http://schemas.openxmlformats.org/officeDocument/2006/math" xmlns:v="urn:schemas-microsoft-com:vml" xmlns:wp14="http://schemas.microsoft.com/office/word/2010/wordprocessingDrawing" xmlns:wp="http://schemas.openxmlformats.org/drawingml/2006/wordprocessingDrawing" xmlns:w10="urn:schemas-microsoft-com:office:word" xmlns:w="http://schemas.openxmlformats.org/wordprocessingml/2006/main" xmlns:w14="http://schemas.microsoft.com/office/word/2010/wordml" xmlns:w15="http://schemas.microsoft.com/office/word/2012/wordml" xmlns:w16cex="http://schemas.microsoft.com/office/word/2018/wordml/cex" xmlns:w16cid="http://schemas.microsoft.com/office/word/2016/wordml/cid" xmlns:w16="http://schemas.microsoft.com/office/word/2018/wordml" xmlns:w16sdtdh="http://schemas.microsoft.com/office/word/2020/wordml/sdtdatahash" xmlns:w16se="http://schemas.microsoft.com/office/word/2015/wordml/symex" xmlns:wpg="http://schemas.microsoft.com/office/word/2010/wordprocessingGroup" xmlns:wpi="http://schemas.microsoft.com/office/word/2010/wordprocessingInk" xmlns:wne="http://schemas.microsoft.com/office/word/2006/wordml" xmlns:wps="http://schemas.microsoft.com/office/word/2010/wordprocessingShape" mc:Ignorable="w14 w15 w16se w16cid w16 w16cex w16sdtdh wp14">
   <w:p>
     <w:pPr>
       <w:pStyle w:val="Footer"/>
@@ -6806,7 +7054,6 @@
                                 <w:dataBinding w:prefixMappings="xmlns:ns0='http://purl.org/dc/elements/1.1/' xmlns:ns1='http://schemas.openxmlformats.org/package/2006/metadata/core-properties' " w:xpath="/ns1:coreProperties[1]/ns0:creator[1]" w:storeItemID="{6C3C8BC8-F283-45AE-878A-BAB7291924A1}"/>
                                 <w:text/>
                               </w:sdtPr>
-                              <w:sdtEndPr/>
                               <w:sdtContent>
                                 <w:r>
                                   <w:rPr>
@@ -6921,7 +7168,7 @@
       <w:t>© 202</w:t>
     </w:r>
     <w:r>
-      <w:t>2</w:t>
+      <w:t>3</w:t>
     </w:r>
     <w:r>
       <w:t xml:space="preserve"> Tech Skills Transformations, LLC &amp; Brent Laster                                                </w:t>
@@ -6934,7 +7181,7 @@
 </file>
 
 <file path=word/footnotes.xml><?xml version="1.0" encoding="utf-8"?>
-<w:footnotes xmlns:wpc="http://schemas.microsoft.com/office/word/2010/wordprocessingCanvas" xmlns:cx="http://schemas.microsoft.com/office/drawing/2014/chartex" xmlns:cx1="http://schemas.microsoft.com/office/drawing/2015/9/8/chartex" xmlns:cx2="http://schemas.microsoft.com/office/drawing/2015/10/21/chartex" xmlns:cx3="http://schemas.microsoft.com/office/drawing/2016/5/9/chartex" xmlns:cx4="http://schemas.microsoft.com/office/drawing/2016/5/10/chartex" xmlns:cx5="http://schemas.microsoft.com/office/drawing/2016/5/11/chartex" xmlns:cx6="http://schemas.microsoft.com/office/drawing/2016/5/12/chartex" xmlns:cx7="http://schemas.microsoft.com/office/drawing/2016/5/13/chartex" xmlns:cx8="http://schemas.microsoft.com/office/drawing/2016/5/14/chartex" xmlns:mc="http://schemas.openxmlformats.org/markup-compatibility/2006" xmlns:aink="http://schemas.microsoft.com/office/drawing/2016/ink" xmlns:am3d="http://schemas.microsoft.com/office/drawing/2017/model3d" xmlns:o="urn:schemas-microsoft-com:office:office" xmlns:r="http://schemas.openxmlformats.org/officeDocument/2006/relationships" xmlns:m="http://schemas.openxmlformats.org/officeDocument/2006/math" xmlns:v="urn:schemas-microsoft-com:vml" xmlns:wp14="http://schemas.microsoft.com/office/word/2010/wordprocessingDrawing" xmlns:wp="http://schemas.openxmlformats.org/drawingml/2006/wordprocessingDrawing" xmlns:w10="urn:schemas-microsoft-com:office:word" xmlns:w="http://schemas.openxmlformats.org/wordprocessingml/2006/main" xmlns:w14="http://schemas.microsoft.com/office/word/2010/wordml" xmlns:w15="http://schemas.microsoft.com/office/word/2012/wordml" xmlns:w16cex="http://schemas.microsoft.com/office/word/2018/wordml/cex" xmlns:w16cid="http://schemas.microsoft.com/office/word/2016/wordml/cid" xmlns:w16="http://schemas.microsoft.com/office/word/2018/wordml" xmlns:w16sdtdh="http://schemas.microsoft.com/office/word/2020/wordml/sdtdatahash" xmlns:w16se="http://schemas.microsoft.com/office/word/2015/wordml/symex" xmlns:wpg="http://schemas.microsoft.com/office/word/2010/wordprocessingGroup" xmlns:wpi="http://schemas.microsoft.com/office/word/2010/wordprocessingInk" xmlns:wne="http://schemas.microsoft.com/office/word/2006/wordml" xmlns:wps="http://schemas.microsoft.com/office/word/2010/wordprocessingShape" mc:Ignorable="w14 w15 w16se w16cid w16 w16cex w16sdtdh wp14">
+<w:footnotes xmlns:wpc="http://schemas.microsoft.com/office/word/2010/wordprocessingCanvas" xmlns:cx="http://schemas.microsoft.com/office/drawing/2014/chartex" xmlns:cx1="http://schemas.microsoft.com/office/drawing/2015/9/8/chartex" xmlns:cx2="http://schemas.microsoft.com/office/drawing/2015/10/21/chartex" xmlns:cx3="http://schemas.microsoft.com/office/drawing/2016/5/9/chartex" xmlns:cx4="http://schemas.microsoft.com/office/drawing/2016/5/10/chartex" xmlns:cx5="http://schemas.microsoft.com/office/drawing/2016/5/11/chartex" xmlns:cx6="http://schemas.microsoft.com/office/drawing/2016/5/12/chartex" xmlns:cx7="http://schemas.microsoft.com/office/drawing/2016/5/13/chartex" xmlns:cx8="http://schemas.microsoft.com/office/drawing/2016/5/14/chartex" xmlns:mc="http://schemas.openxmlformats.org/markup-compatibility/2006" xmlns:aink="http://schemas.microsoft.com/office/drawing/2016/ink" xmlns:am3d="http://schemas.microsoft.com/office/drawing/2017/model3d" xmlns:o="urn:schemas-microsoft-com:office:office" xmlns:oel="http://schemas.microsoft.com/office/2019/extlst" xmlns:r="http://schemas.openxmlformats.org/officeDocument/2006/relationships" xmlns:m="http://schemas.openxmlformats.org/officeDocument/2006/math" xmlns:v="urn:schemas-microsoft-com:vml" xmlns:wp14="http://schemas.microsoft.com/office/word/2010/wordprocessingDrawing" xmlns:wp="http://schemas.openxmlformats.org/drawingml/2006/wordprocessingDrawing" xmlns:w10="urn:schemas-microsoft-com:office:word" xmlns:w="http://schemas.openxmlformats.org/wordprocessingml/2006/main" xmlns:w14="http://schemas.microsoft.com/office/word/2010/wordml" xmlns:w15="http://schemas.microsoft.com/office/word/2012/wordml" xmlns:w16cex="http://schemas.microsoft.com/office/word/2018/wordml/cex" xmlns:w16cid="http://schemas.microsoft.com/office/word/2016/wordml/cid" xmlns:w16="http://schemas.microsoft.com/office/word/2018/wordml" xmlns:w16sdtdh="http://schemas.microsoft.com/office/word/2020/wordml/sdtdatahash" xmlns:w16se="http://schemas.microsoft.com/office/word/2015/wordml/symex" xmlns:wpg="http://schemas.microsoft.com/office/word/2010/wordprocessingGroup" xmlns:wpi="http://schemas.microsoft.com/office/word/2010/wordprocessingInk" xmlns:wne="http://schemas.microsoft.com/office/word/2006/wordml" xmlns:wps="http://schemas.microsoft.com/office/word/2010/wordprocessingShape" mc:Ignorable="w14 w15 w16se w16cid w16 w16cex w16sdtdh wp14">
   <w:footnote w:type="separator" w:id="-1">
     <w:p>
       <w:pPr>
@@ -6959,7 +7206,7 @@
 </file>
 
 <file path=word/header1.xml><?xml version="1.0" encoding="utf-8"?>
-<w:hdr xmlns:wpc="http://schemas.microsoft.com/office/word/2010/wordprocessingCanvas" xmlns:cx="http://schemas.microsoft.com/office/drawing/2014/chartex" xmlns:cx1="http://schemas.microsoft.com/office/drawing/2015/9/8/chartex" xmlns:cx2="http://schemas.microsoft.com/office/drawing/2015/10/21/chartex" xmlns:cx3="http://schemas.microsoft.com/office/drawing/2016/5/9/chartex" xmlns:cx4="http://schemas.microsoft.com/office/drawing/2016/5/10/chartex" xmlns:cx5="http://schemas.microsoft.com/office/drawing/2016/5/11/chartex" xmlns:cx6="http://schemas.microsoft.com/office/drawing/2016/5/12/chartex" xmlns:cx7="http://schemas.microsoft.com/office/drawing/2016/5/13/chartex" xmlns:cx8="http://schemas.microsoft.com/office/drawing/2016/5/14/chartex" xmlns:mc="http://schemas.openxmlformats.org/markup-compatibility/2006" xmlns:aink="http://schemas.microsoft.com/office/drawing/2016/ink" xmlns:am3d="http://schemas.microsoft.com/office/drawing/2017/model3d" xmlns:o="urn:schemas-microsoft-com:office:office" xmlns:r="http://schemas.openxmlformats.org/officeDocument/2006/relationships" xmlns:m="http://schemas.openxmlformats.org/officeDocument/2006/math" xmlns:v="urn:schemas-microsoft-com:vml" xmlns:wp14="http://schemas.microsoft.com/office/word/2010/wordprocessingDrawing" xmlns:wp="http://schemas.openxmlformats.org/drawingml/2006/wordprocessingDrawing" xmlns:w10="urn:schemas-microsoft-com:office:word" xmlns:w="http://schemas.openxmlformats.org/wordprocessingml/2006/main" xmlns:w14="http://schemas.microsoft.com/office/word/2010/wordml" xmlns:w15="http://schemas.microsoft.com/office/word/2012/wordml" xmlns:w16cex="http://schemas.microsoft.com/office/word/2018/wordml/cex" xmlns:w16cid="http://schemas.microsoft.com/office/word/2016/wordml/cid" xmlns:w16="http://schemas.microsoft.com/office/word/2018/wordml" xmlns:w16sdtdh="http://schemas.microsoft.com/office/word/2020/wordml/sdtdatahash" xmlns:w16se="http://schemas.microsoft.com/office/word/2015/wordml/symex" xmlns:wpg="http://schemas.microsoft.com/office/word/2010/wordprocessingGroup" xmlns:wpi="http://schemas.microsoft.com/office/word/2010/wordprocessingInk" xmlns:wne="http://schemas.microsoft.com/office/word/2006/wordml" xmlns:wps="http://schemas.microsoft.com/office/word/2010/wordprocessingShape" mc:Ignorable="w14 w15 w16se w16cid w16 w16cex w16sdtdh wp14">
+<w:hdr xmlns:wpc="http://schemas.microsoft.com/office/word/2010/wordprocessingCanvas" xmlns:cx="http://schemas.microsoft.com/office/drawing/2014/chartex" xmlns:cx1="http://schemas.microsoft.com/office/drawing/2015/9/8/chartex" xmlns:cx2="http://schemas.microsoft.com/office/drawing/2015/10/21/chartex" xmlns:cx3="http://schemas.microsoft.com/office/drawing/2016/5/9/chartex" xmlns:cx4="http://schemas.microsoft.com/office/drawing/2016/5/10/chartex" xmlns:cx5="http://schemas.microsoft.com/office/drawing/2016/5/11/chartex" xmlns:cx6="http://schemas.microsoft.com/office/drawing/2016/5/12/chartex" xmlns:cx7="http://schemas.microsoft.com/office/drawing/2016/5/13/chartex" xmlns:cx8="http://schemas.microsoft.com/office/drawing/2016/5/14/chartex" xmlns:mc="http://schemas.openxmlformats.org/markup-compatibility/2006" xmlns:aink="http://schemas.microsoft.com/office/drawing/2016/ink" xmlns:am3d="http://schemas.microsoft.com/office/drawing/2017/model3d" xmlns:o="urn:schemas-microsoft-com:office:office" xmlns:oel="http://schemas.microsoft.com/office/2019/extlst" xmlns:r="http://schemas.openxmlformats.org/officeDocument/2006/relationships" xmlns:m="http://schemas.openxmlformats.org/officeDocument/2006/math" xmlns:v="urn:schemas-microsoft-com:vml" xmlns:wp14="http://schemas.microsoft.com/office/word/2010/wordprocessingDrawing" xmlns:wp="http://schemas.openxmlformats.org/drawingml/2006/wordprocessingDrawing" xmlns:w10="urn:schemas-microsoft-com:office:word" xmlns:w="http://schemas.openxmlformats.org/wordprocessingml/2006/main" xmlns:w14="http://schemas.microsoft.com/office/word/2010/wordml" xmlns:w15="http://schemas.microsoft.com/office/word/2012/wordml" xmlns:w16cex="http://schemas.microsoft.com/office/word/2018/wordml/cex" xmlns:w16cid="http://schemas.microsoft.com/office/word/2016/wordml/cid" xmlns:w16="http://schemas.microsoft.com/office/word/2018/wordml" xmlns:w16sdtdh="http://schemas.microsoft.com/office/word/2020/wordml/sdtdatahash" xmlns:w16se="http://schemas.microsoft.com/office/word/2015/wordml/symex" xmlns:wpg="http://schemas.microsoft.com/office/word/2010/wordprocessingGroup" xmlns:wpi="http://schemas.microsoft.com/office/word/2010/wordprocessingInk" xmlns:wne="http://schemas.microsoft.com/office/word/2006/wordml" xmlns:wps="http://schemas.microsoft.com/office/word/2010/wordprocessingShape" mc:Ignorable="w14 w15 w16se w16cid w16 w16cex w16sdtdh wp14">
   <w:sdt>
     <w:sdtPr>
       <w:id w:val="1544558679"/>
@@ -6968,7 +7215,6 @@
         <w:docPartUnique/>
       </w:docPartObj>
     </w:sdtPr>
-    <w:sdtEndPr/>
     <w:sdtContent>
       <w:p>
         <w:pPr>
@@ -7171,7 +7417,7 @@
 </file>
 
 <file path=word/numbering.xml><?xml version="1.0" encoding="utf-8"?>
-<w:numbering xmlns:wpc="http://schemas.microsoft.com/office/word/2010/wordprocessingCanvas" xmlns:cx="http://schemas.microsoft.com/office/drawing/2014/chartex" xmlns:cx1="http://schemas.microsoft.com/office/drawing/2015/9/8/chartex" xmlns:cx2="http://schemas.microsoft.com/office/drawing/2015/10/21/chartex" xmlns:cx3="http://schemas.microsoft.com/office/drawing/2016/5/9/chartex" xmlns:cx4="http://schemas.microsoft.com/office/drawing/2016/5/10/chartex" xmlns:cx5="http://schemas.microsoft.com/office/drawing/2016/5/11/chartex" xmlns:cx6="http://schemas.microsoft.com/office/drawing/2016/5/12/chartex" xmlns:cx7="http://schemas.microsoft.com/office/drawing/2016/5/13/chartex" xmlns:cx8="http://schemas.microsoft.com/office/drawing/2016/5/14/chartex" xmlns:mc="http://schemas.openxmlformats.org/markup-compatibility/2006" xmlns:aink="http://schemas.microsoft.com/office/drawing/2016/ink" xmlns:am3d="http://schemas.microsoft.com/office/drawing/2017/model3d" xmlns:o="urn:schemas-microsoft-com:office:office" xmlns:r="http://schemas.openxmlformats.org/officeDocument/2006/relationships" xmlns:m="http://schemas.openxmlformats.org/officeDocument/2006/math" xmlns:v="urn:schemas-microsoft-com:vml" xmlns:wp14="http://schemas.microsoft.com/office/word/2010/wordprocessingDrawing" xmlns:wp="http://schemas.openxmlformats.org/drawingml/2006/wordprocessingDrawing" xmlns:w10="urn:schemas-microsoft-com:office:word" xmlns:w="http://schemas.openxmlformats.org/wordprocessingml/2006/main" xmlns:w14="http://schemas.microsoft.com/office/word/2010/wordml" xmlns:w15="http://schemas.microsoft.com/office/word/2012/wordml" xmlns:w16cex="http://schemas.microsoft.com/office/word/2018/wordml/cex" xmlns:w16cid="http://schemas.microsoft.com/office/word/2016/wordml/cid" xmlns:w16="http://schemas.microsoft.com/office/word/2018/wordml" xmlns:w16sdtdh="http://schemas.microsoft.com/office/word/2020/wordml/sdtdatahash" xmlns:w16se="http://schemas.microsoft.com/office/word/2015/wordml/symex" xmlns:wpg="http://schemas.microsoft.com/office/word/2010/wordprocessingGroup" xmlns:wpi="http://schemas.microsoft.com/office/word/2010/wordprocessingInk" xmlns:wne="http://schemas.microsoft.com/office/word/2006/wordml" xmlns:wps="http://schemas.microsoft.com/office/word/2010/wordprocessingShape" mc:Ignorable="w14 w15 w16se w16cid w16 w16cex w16sdtdh wp14">
+<w:numbering xmlns:wpc="http://schemas.microsoft.com/office/word/2010/wordprocessingCanvas" xmlns:cx="http://schemas.microsoft.com/office/drawing/2014/chartex" xmlns:cx1="http://schemas.microsoft.com/office/drawing/2015/9/8/chartex" xmlns:cx2="http://schemas.microsoft.com/office/drawing/2015/10/21/chartex" xmlns:cx3="http://schemas.microsoft.com/office/drawing/2016/5/9/chartex" xmlns:cx4="http://schemas.microsoft.com/office/drawing/2016/5/10/chartex" xmlns:cx5="http://schemas.microsoft.com/office/drawing/2016/5/11/chartex" xmlns:cx6="http://schemas.microsoft.com/office/drawing/2016/5/12/chartex" xmlns:cx7="http://schemas.microsoft.com/office/drawing/2016/5/13/chartex" xmlns:cx8="http://schemas.microsoft.com/office/drawing/2016/5/14/chartex" xmlns:mc="http://schemas.openxmlformats.org/markup-compatibility/2006" xmlns:aink="http://schemas.microsoft.com/office/drawing/2016/ink" xmlns:am3d="http://schemas.microsoft.com/office/drawing/2017/model3d" xmlns:o="urn:schemas-microsoft-com:office:office" xmlns:oel="http://schemas.microsoft.com/office/2019/extlst" xmlns:r="http://schemas.openxmlformats.org/officeDocument/2006/relationships" xmlns:m="http://schemas.openxmlformats.org/officeDocument/2006/math" xmlns:v="urn:schemas-microsoft-com:vml" xmlns:wp14="http://schemas.microsoft.com/office/word/2010/wordprocessingDrawing" xmlns:wp="http://schemas.openxmlformats.org/drawingml/2006/wordprocessingDrawing" xmlns:w10="urn:schemas-microsoft-com:office:word" xmlns:w="http://schemas.openxmlformats.org/wordprocessingml/2006/main" xmlns:w14="http://schemas.microsoft.com/office/word/2010/wordml" xmlns:w15="http://schemas.microsoft.com/office/word/2012/wordml" xmlns:w16cex="http://schemas.microsoft.com/office/word/2018/wordml/cex" xmlns:w16cid="http://schemas.microsoft.com/office/word/2016/wordml/cid" xmlns:w16="http://schemas.microsoft.com/office/word/2018/wordml" xmlns:w16sdtdh="http://schemas.microsoft.com/office/word/2020/wordml/sdtdatahash" xmlns:w16se="http://schemas.microsoft.com/office/word/2015/wordml/symex" xmlns:wpg="http://schemas.microsoft.com/office/word/2010/wordprocessingGroup" xmlns:wpi="http://schemas.microsoft.com/office/word/2010/wordprocessingInk" xmlns:wne="http://schemas.microsoft.com/office/word/2006/wordml" xmlns:wps="http://schemas.microsoft.com/office/word/2010/wordprocessingShape" mc:Ignorable="w14 w15 w16se w16cid w16 w16cex w16sdtdh wp14">
   <w:abstractNum w:abstractNumId="0" w15:restartNumberingAfterBreak="0">
     <w:nsid w:val="09AE199C"/>
     <w:multiLevelType w:val="hybridMultilevel"/>
@@ -7841,10 +8087,10 @@
       </w:pPr>
     </w:lvl>
   </w:abstractNum>
-  <w:num w:numId="1">
+  <w:num w:numId="1" w16cid:durableId="1943564916">
     <w:abstractNumId w:val="5"/>
   </w:num>
-  <w:num w:numId="2">
+  <w:num w:numId="2" w16cid:durableId="1697124098">
     <w:abstractNumId w:val="2"/>
     <w:lvlOverride w:ilvl="0">
       <w:startOverride w:val="1"/>
@@ -7874,19 +8120,19 @@
       <w:startOverride w:val="1"/>
     </w:lvlOverride>
   </w:num>
-  <w:num w:numId="3">
+  <w:num w:numId="3" w16cid:durableId="1679498106">
     <w:abstractNumId w:val="0"/>
   </w:num>
-  <w:num w:numId="4">
+  <w:num w:numId="4" w16cid:durableId="114637884">
     <w:abstractNumId w:val="1"/>
   </w:num>
-  <w:num w:numId="5">
+  <w:num w:numId="5" w16cid:durableId="72165144">
     <w:abstractNumId w:val="3"/>
   </w:num>
-  <w:num w:numId="6">
+  <w:num w:numId="6" w16cid:durableId="985399823">
     <w:abstractNumId w:val="4"/>
   </w:num>
-  <w:num w:numId="7">
+  <w:num w:numId="7" w16cid:durableId="2056585276">
     <w:abstractNumId w:val="6"/>
   </w:num>
 </w:numbering>
